--- a/数据库表设计.docx
+++ b/数据库表设计.docx
@@ -3608,16 +3608,4154 @@
     <w:p>
       <w:pPr>
         <w:pStyle w:val="a6"/>
-        <w:jc w:val="both"/>
       </w:pPr>
-      <w:bookmarkStart w:id="0" w:name="_GoBack"/>
-      <w:bookmarkEnd w:id="0"/>
+      <w:r>
+        <w:rPr>
+          <w:rFonts w:hint="eastAsia"/>
+        </w:rPr>
+        <w:t xml:space="preserve">订单表 </w:t>
+      </w:r>
+      <w:proofErr w:type="spellStart"/>
+      <w:r>
+        <w:rPr>
+          <w:rFonts w:hint="eastAsia"/>
+        </w:rPr>
+        <w:t>Order_</w:t>
+      </w:r>
+      <w:r>
+        <w:t>i</w:t>
+      </w:r>
+      <w:r>
+        <w:rPr>
+          <w:rFonts w:hint="eastAsia"/>
+        </w:rPr>
+        <w:t>nf</w:t>
+      </w:r>
+      <w:proofErr w:type="spellEnd"/>
     </w:p>
+    <w:tbl>
+      <w:tblPr>
+        <w:tblStyle w:val="4-5"/>
+        <w:tblW w:w="9073" w:type="dxa"/>
+        <w:tblInd w:w="-431" w:type="dxa"/>
+        <w:tblLook w:val="04A0" w:firstRow="1" w:lastRow="0" w:firstColumn="1" w:lastColumn="0" w:noHBand="0" w:noVBand="1"/>
+      </w:tblPr>
+      <w:tblGrid>
+        <w:gridCol w:w="1892"/>
+        <w:gridCol w:w="1374"/>
+        <w:gridCol w:w="1048"/>
+        <w:gridCol w:w="1261"/>
+        <w:gridCol w:w="1541"/>
+        <w:gridCol w:w="1957"/>
+      </w:tblGrid>
+      <w:tr>
+        <w:trPr>
+          <w:cnfStyle w:val="100000000000" w:firstRow="1" w:lastRow="0" w:firstColumn="0" w:lastColumn="0" w:oddVBand="0" w:evenVBand="0" w:oddHBand="0" w:evenHBand="0" w:firstRowFirstColumn="0" w:firstRowLastColumn="0" w:lastRowFirstColumn="0" w:lastRowLastColumn="0"/>
+        </w:trPr>
+        <w:tc>
+          <w:tcPr>
+            <w:cnfStyle w:val="001000000000" w:firstRow="0" w:lastRow="0" w:firstColumn="1" w:lastColumn="0" w:oddVBand="0" w:evenVBand="0" w:oddHBand="0" w:evenHBand="0" w:firstRowFirstColumn="0" w:firstRowLastColumn="0" w:lastRowFirstColumn="0" w:lastRowLastColumn="0"/>
+            <w:tcW w:w="1892" w:type="dxa"/>
+          </w:tcPr>
+          <w:p>
+            <w:pPr>
+              <w:jc w:val="center"/>
+            </w:pPr>
+            <w:r>
+              <w:rPr>
+                <w:rFonts w:hint="eastAsia"/>
+              </w:rPr>
+              <w:t>字段名</w:t>
+            </w:r>
+          </w:p>
+        </w:tc>
+        <w:tc>
+          <w:tcPr>
+            <w:tcW w:w="1374" w:type="dxa"/>
+          </w:tcPr>
+          <w:p>
+            <w:pPr>
+              <w:jc w:val="center"/>
+              <w:cnfStyle w:val="100000000000" w:firstRow="1" w:lastRow="0" w:firstColumn="0" w:lastColumn="0" w:oddVBand="0" w:evenVBand="0" w:oddHBand="0" w:evenHBand="0" w:firstRowFirstColumn="0" w:firstRowLastColumn="0" w:lastRowFirstColumn="0" w:lastRowLastColumn="0"/>
+            </w:pPr>
+            <w:r>
+              <w:rPr>
+                <w:rFonts w:hint="eastAsia"/>
+              </w:rPr>
+              <w:t>数据类型</w:t>
+            </w:r>
+          </w:p>
+        </w:tc>
+        <w:tc>
+          <w:tcPr>
+            <w:tcW w:w="1048" w:type="dxa"/>
+          </w:tcPr>
+          <w:p>
+            <w:pPr>
+              <w:jc w:val="center"/>
+              <w:cnfStyle w:val="100000000000" w:firstRow="1" w:lastRow="0" w:firstColumn="0" w:lastColumn="0" w:oddVBand="0" w:evenVBand="0" w:oddHBand="0" w:evenHBand="0" w:firstRowFirstColumn="0" w:firstRowLastColumn="0" w:lastRowFirstColumn="0" w:lastRowLastColumn="0"/>
+            </w:pPr>
+            <w:r>
+              <w:rPr>
+                <w:rFonts w:hint="eastAsia"/>
+              </w:rPr>
+              <w:t>是否空</w:t>
+            </w:r>
+          </w:p>
+        </w:tc>
+        <w:tc>
+          <w:tcPr>
+            <w:tcW w:w="1261" w:type="dxa"/>
+          </w:tcPr>
+          <w:p>
+            <w:pPr>
+              <w:jc w:val="center"/>
+              <w:cnfStyle w:val="100000000000" w:firstRow="1" w:lastRow="0" w:firstColumn="0" w:lastColumn="0" w:oddVBand="0" w:evenVBand="0" w:oddHBand="0" w:evenHBand="0" w:firstRowFirstColumn="0" w:firstRowLastColumn="0" w:lastRowFirstColumn="0" w:lastRowLastColumn="0"/>
+            </w:pPr>
+            <w:r>
+              <w:rPr>
+                <w:rFonts w:hint="eastAsia"/>
+              </w:rPr>
+              <w:t>是否主键</w:t>
+            </w:r>
+          </w:p>
+        </w:tc>
+        <w:tc>
+          <w:tcPr>
+            <w:tcW w:w="1541" w:type="dxa"/>
+          </w:tcPr>
+          <w:p>
+            <w:pPr>
+              <w:jc w:val="center"/>
+              <w:cnfStyle w:val="100000000000" w:firstRow="1" w:lastRow="0" w:firstColumn="0" w:lastColumn="0" w:oddVBand="0" w:evenVBand="0" w:oddHBand="0" w:evenHBand="0" w:firstRowFirstColumn="0" w:firstRowLastColumn="0" w:lastRowFirstColumn="0" w:lastRowLastColumn="0"/>
+            </w:pPr>
+            <w:r>
+              <w:rPr>
+                <w:rFonts w:hint="eastAsia"/>
+              </w:rPr>
+              <w:t>默认值</w:t>
+            </w:r>
+          </w:p>
+        </w:tc>
+        <w:tc>
+          <w:tcPr>
+            <w:tcW w:w="1957" w:type="dxa"/>
+          </w:tcPr>
+          <w:p>
+            <w:pPr>
+              <w:jc w:val="center"/>
+              <w:cnfStyle w:val="100000000000" w:firstRow="1" w:lastRow="0" w:firstColumn="0" w:lastColumn="0" w:oddVBand="0" w:evenVBand="0" w:oddHBand="0" w:evenHBand="0" w:firstRowFirstColumn="0" w:firstRowLastColumn="0" w:lastRowFirstColumn="0" w:lastRowLastColumn="0"/>
+            </w:pPr>
+            <w:r>
+              <w:rPr>
+                <w:rFonts w:hint="eastAsia"/>
+              </w:rPr>
+              <w:t>描述</w:t>
+            </w:r>
+          </w:p>
+        </w:tc>
+      </w:tr>
+      <w:tr>
+        <w:trPr>
+          <w:cnfStyle w:val="000000100000" w:firstRow="0" w:lastRow="0" w:firstColumn="0" w:lastColumn="0" w:oddVBand="0" w:evenVBand="0" w:oddHBand="1" w:evenHBand="0" w:firstRowFirstColumn="0" w:firstRowLastColumn="0" w:lastRowFirstColumn="0" w:lastRowLastColumn="0"/>
+        </w:trPr>
+        <w:tc>
+          <w:tcPr>
+            <w:cnfStyle w:val="001000000000" w:firstRow="0" w:lastRow="0" w:firstColumn="1" w:lastColumn="0" w:oddVBand="0" w:evenVBand="0" w:oddHBand="0" w:evenHBand="0" w:firstRowFirstColumn="0" w:firstRowLastColumn="0" w:lastRowFirstColumn="0" w:lastRowLastColumn="0"/>
+            <w:tcW w:w="1892" w:type="dxa"/>
+          </w:tcPr>
+          <w:p>
+            <w:pPr>
+              <w:jc w:val="center"/>
+              <w:rPr>
+                <w:sz w:val="21"/>
+                <w:szCs w:val="21"/>
+              </w:rPr>
+            </w:pPr>
+            <w:proofErr w:type="spellStart"/>
+            <w:r>
+              <w:rPr>
+                <w:sz w:val="21"/>
+                <w:szCs w:val="21"/>
+              </w:rPr>
+              <w:t>O</w:t>
+            </w:r>
+            <w:r>
+              <w:rPr>
+                <w:rFonts w:hint="eastAsia"/>
+                <w:sz w:val="21"/>
+                <w:szCs w:val="21"/>
+              </w:rPr>
+              <w:t>rder_</w:t>
+            </w:r>
+            <w:r>
+              <w:rPr>
+                <w:sz w:val="21"/>
+                <w:szCs w:val="21"/>
+              </w:rPr>
+              <w:t>i</w:t>
+            </w:r>
+            <w:r>
+              <w:rPr>
+                <w:rFonts w:hint="eastAsia"/>
+                <w:sz w:val="21"/>
+                <w:szCs w:val="21"/>
+              </w:rPr>
+              <w:t>d</w:t>
+            </w:r>
+            <w:proofErr w:type="spellEnd"/>
+          </w:p>
+        </w:tc>
+        <w:tc>
+          <w:tcPr>
+            <w:tcW w:w="1374" w:type="dxa"/>
+          </w:tcPr>
+          <w:p>
+            <w:pPr>
+              <w:jc w:val="center"/>
+              <w:cnfStyle w:val="000000100000" w:firstRow="0" w:lastRow="0" w:firstColumn="0" w:lastColumn="0" w:oddVBand="0" w:evenVBand="0" w:oddHBand="1" w:evenHBand="0" w:firstRowFirstColumn="0" w:firstRowLastColumn="0" w:lastRowFirstColumn="0" w:lastRowLastColumn="0"/>
+              <w:rPr>
+                <w:sz w:val="21"/>
+                <w:szCs w:val="21"/>
+              </w:rPr>
+            </w:pPr>
+          </w:p>
+        </w:tc>
+        <w:tc>
+          <w:tcPr>
+            <w:tcW w:w="1048" w:type="dxa"/>
+          </w:tcPr>
+          <w:p>
+            <w:pPr>
+              <w:jc w:val="center"/>
+              <w:cnfStyle w:val="000000100000" w:firstRow="0" w:lastRow="0" w:firstColumn="0" w:lastColumn="0" w:oddVBand="0" w:evenVBand="0" w:oddHBand="1" w:evenHBand="0" w:firstRowFirstColumn="0" w:firstRowLastColumn="0" w:lastRowFirstColumn="0" w:lastRowLastColumn="0"/>
+              <w:rPr>
+                <w:sz w:val="21"/>
+                <w:szCs w:val="21"/>
+              </w:rPr>
+            </w:pPr>
+          </w:p>
+        </w:tc>
+        <w:tc>
+          <w:tcPr>
+            <w:tcW w:w="1261" w:type="dxa"/>
+          </w:tcPr>
+          <w:p>
+            <w:pPr>
+              <w:jc w:val="center"/>
+              <w:cnfStyle w:val="000000100000" w:firstRow="0" w:lastRow="0" w:firstColumn="0" w:lastColumn="0" w:oddVBand="0" w:evenVBand="0" w:oddHBand="1" w:evenHBand="0" w:firstRowFirstColumn="0" w:firstRowLastColumn="0" w:lastRowFirstColumn="0" w:lastRowLastColumn="0"/>
+              <w:rPr>
+                <w:sz w:val="21"/>
+                <w:szCs w:val="21"/>
+              </w:rPr>
+            </w:pPr>
+            <w:r>
+              <w:rPr>
+                <w:rFonts w:hint="eastAsia"/>
+                <w:sz w:val="21"/>
+                <w:szCs w:val="21"/>
+              </w:rPr>
+              <w:t>是</w:t>
+            </w:r>
+          </w:p>
+        </w:tc>
+        <w:tc>
+          <w:tcPr>
+            <w:tcW w:w="1541" w:type="dxa"/>
+          </w:tcPr>
+          <w:p>
+            <w:pPr>
+              <w:jc w:val="center"/>
+              <w:cnfStyle w:val="000000100000" w:firstRow="0" w:lastRow="0" w:firstColumn="0" w:lastColumn="0" w:oddVBand="0" w:evenVBand="0" w:oddHBand="1" w:evenHBand="0" w:firstRowFirstColumn="0" w:firstRowLastColumn="0" w:lastRowFirstColumn="0" w:lastRowLastColumn="0"/>
+              <w:rPr>
+                <w:sz w:val="21"/>
+                <w:szCs w:val="21"/>
+              </w:rPr>
+            </w:pPr>
+          </w:p>
+        </w:tc>
+        <w:tc>
+          <w:tcPr>
+            <w:tcW w:w="1957" w:type="dxa"/>
+          </w:tcPr>
+          <w:p>
+            <w:pPr>
+              <w:jc w:val="center"/>
+              <w:cnfStyle w:val="000000100000" w:firstRow="0" w:lastRow="0" w:firstColumn="0" w:lastColumn="0" w:oddVBand="0" w:evenVBand="0" w:oddHBand="1" w:evenHBand="0" w:firstRowFirstColumn="0" w:firstRowLastColumn="0" w:lastRowFirstColumn="0" w:lastRowLastColumn="0"/>
+              <w:rPr>
+                <w:sz w:val="21"/>
+                <w:szCs w:val="21"/>
+              </w:rPr>
+            </w:pPr>
+            <w:r>
+              <w:rPr>
+                <w:rFonts w:hint="eastAsia"/>
+                <w:sz w:val="21"/>
+                <w:szCs w:val="21"/>
+              </w:rPr>
+              <w:t>订单</w:t>
+            </w:r>
+            <w:r>
+              <w:rPr>
+                <w:rFonts w:hint="eastAsia"/>
+                <w:sz w:val="21"/>
+                <w:szCs w:val="21"/>
+              </w:rPr>
+              <w:t>i</w:t>
+            </w:r>
+            <w:r>
+              <w:rPr>
+                <w:sz w:val="21"/>
+                <w:szCs w:val="21"/>
+              </w:rPr>
+              <w:t>d</w:t>
+            </w:r>
+          </w:p>
+        </w:tc>
+      </w:tr>
+      <w:tr>
+        <w:tc>
+          <w:tcPr>
+            <w:cnfStyle w:val="001000000000" w:firstRow="0" w:lastRow="0" w:firstColumn="1" w:lastColumn="0" w:oddVBand="0" w:evenVBand="0" w:oddHBand="0" w:evenHBand="0" w:firstRowFirstColumn="0" w:firstRowLastColumn="0" w:lastRowFirstColumn="0" w:lastRowLastColumn="0"/>
+            <w:tcW w:w="1892" w:type="dxa"/>
+          </w:tcPr>
+          <w:p>
+            <w:pPr>
+              <w:jc w:val="center"/>
+              <w:rPr>
+                <w:sz w:val="21"/>
+                <w:szCs w:val="21"/>
+              </w:rPr>
+            </w:pPr>
+            <w:proofErr w:type="spellStart"/>
+            <w:r>
+              <w:rPr>
+                <w:sz w:val="21"/>
+                <w:szCs w:val="21"/>
+              </w:rPr>
+              <w:t>O</w:t>
+            </w:r>
+            <w:r>
+              <w:rPr>
+                <w:sz w:val="21"/>
+                <w:szCs w:val="21"/>
+              </w:rPr>
+              <w:t>rder</w:t>
+            </w:r>
+            <w:r>
+              <w:rPr>
+                <w:sz w:val="21"/>
+                <w:szCs w:val="21"/>
+              </w:rPr>
+              <w:t>_n</w:t>
+            </w:r>
+            <w:r>
+              <w:rPr>
+                <w:sz w:val="21"/>
+                <w:szCs w:val="21"/>
+              </w:rPr>
+              <w:t>o</w:t>
+            </w:r>
+            <w:proofErr w:type="spellEnd"/>
+          </w:p>
+        </w:tc>
+        <w:tc>
+          <w:tcPr>
+            <w:tcW w:w="1374" w:type="dxa"/>
+          </w:tcPr>
+          <w:p>
+            <w:pPr>
+              <w:jc w:val="center"/>
+              <w:cnfStyle w:val="000000000000" w:firstRow="0" w:lastRow="0" w:firstColumn="0" w:lastColumn="0" w:oddVBand="0" w:evenVBand="0" w:oddHBand="0" w:evenHBand="0" w:firstRowFirstColumn="0" w:firstRowLastColumn="0" w:lastRowFirstColumn="0" w:lastRowLastColumn="0"/>
+              <w:rPr>
+                <w:sz w:val="21"/>
+                <w:szCs w:val="21"/>
+              </w:rPr>
+            </w:pPr>
+            <w:r>
+              <w:rPr>
+                <w:sz w:val="21"/>
+                <w:szCs w:val="21"/>
+              </w:rPr>
+              <w:t>Int</w:t>
+            </w:r>
+          </w:p>
+        </w:tc>
+        <w:tc>
+          <w:tcPr>
+            <w:tcW w:w="1048" w:type="dxa"/>
+          </w:tcPr>
+          <w:p>
+            <w:pPr>
+              <w:jc w:val="center"/>
+              <w:cnfStyle w:val="000000000000" w:firstRow="0" w:lastRow="0" w:firstColumn="0" w:lastColumn="0" w:oddVBand="0" w:evenVBand="0" w:oddHBand="0" w:evenHBand="0" w:firstRowFirstColumn="0" w:firstRowLastColumn="0" w:lastRowFirstColumn="0" w:lastRowLastColumn="0"/>
+              <w:rPr>
+                <w:sz w:val="21"/>
+                <w:szCs w:val="21"/>
+              </w:rPr>
+            </w:pPr>
+          </w:p>
+        </w:tc>
+        <w:tc>
+          <w:tcPr>
+            <w:tcW w:w="1261" w:type="dxa"/>
+          </w:tcPr>
+          <w:p>
+            <w:pPr>
+              <w:jc w:val="center"/>
+              <w:cnfStyle w:val="000000000000" w:firstRow="0" w:lastRow="0" w:firstColumn="0" w:lastColumn="0" w:oddVBand="0" w:evenVBand="0" w:oddHBand="0" w:evenHBand="0" w:firstRowFirstColumn="0" w:firstRowLastColumn="0" w:lastRowFirstColumn="0" w:lastRowLastColumn="0"/>
+              <w:rPr>
+                <w:sz w:val="21"/>
+                <w:szCs w:val="21"/>
+              </w:rPr>
+            </w:pPr>
+          </w:p>
+        </w:tc>
+        <w:tc>
+          <w:tcPr>
+            <w:tcW w:w="1541" w:type="dxa"/>
+          </w:tcPr>
+          <w:p>
+            <w:pPr>
+              <w:jc w:val="center"/>
+              <w:cnfStyle w:val="000000000000" w:firstRow="0" w:lastRow="0" w:firstColumn="0" w:lastColumn="0" w:oddVBand="0" w:evenVBand="0" w:oddHBand="0" w:evenHBand="0" w:firstRowFirstColumn="0" w:firstRowLastColumn="0" w:lastRowFirstColumn="0" w:lastRowLastColumn="0"/>
+              <w:rPr>
+                <w:sz w:val="21"/>
+                <w:szCs w:val="21"/>
+              </w:rPr>
+            </w:pPr>
+          </w:p>
+        </w:tc>
+        <w:tc>
+          <w:tcPr>
+            <w:tcW w:w="1957" w:type="dxa"/>
+          </w:tcPr>
+          <w:p>
+            <w:pPr>
+              <w:jc w:val="center"/>
+              <w:cnfStyle w:val="000000000000" w:firstRow="0" w:lastRow="0" w:firstColumn="0" w:lastColumn="0" w:oddVBand="0" w:evenVBand="0" w:oddHBand="0" w:evenHBand="0" w:firstRowFirstColumn="0" w:firstRowLastColumn="0" w:lastRowFirstColumn="0" w:lastRowLastColumn="0"/>
+              <w:rPr>
+                <w:sz w:val="21"/>
+                <w:szCs w:val="21"/>
+              </w:rPr>
+            </w:pPr>
+            <w:r>
+              <w:rPr>
+                <w:rFonts w:hint="eastAsia"/>
+                <w:sz w:val="21"/>
+                <w:szCs w:val="21"/>
+              </w:rPr>
+              <w:t>订单编号</w:t>
+            </w:r>
+          </w:p>
+        </w:tc>
+      </w:tr>
+      <w:tr>
+        <w:trPr>
+          <w:cnfStyle w:val="000000100000" w:firstRow="0" w:lastRow="0" w:firstColumn="0" w:lastColumn="0" w:oddVBand="0" w:evenVBand="0" w:oddHBand="1" w:evenHBand="0" w:firstRowFirstColumn="0" w:firstRowLastColumn="0" w:lastRowFirstColumn="0" w:lastRowLastColumn="0"/>
+        </w:trPr>
+        <w:tc>
+          <w:tcPr>
+            <w:cnfStyle w:val="001000000000" w:firstRow="0" w:lastRow="0" w:firstColumn="1" w:lastColumn="0" w:oddVBand="0" w:evenVBand="0" w:oddHBand="0" w:evenHBand="0" w:firstRowFirstColumn="0" w:firstRowLastColumn="0" w:lastRowFirstColumn="0" w:lastRowLastColumn="0"/>
+            <w:tcW w:w="1892" w:type="dxa"/>
+          </w:tcPr>
+          <w:p>
+            <w:pPr>
+              <w:jc w:val="center"/>
+              <w:rPr>
+                <w:sz w:val="21"/>
+                <w:szCs w:val="21"/>
+              </w:rPr>
+            </w:pPr>
+            <w:r>
+              <w:rPr>
+                <w:sz w:val="21"/>
+                <w:szCs w:val="21"/>
+              </w:rPr>
+              <w:lastRenderedPageBreak/>
+              <w:t>P</w:t>
+            </w:r>
+            <w:r>
+              <w:rPr>
+                <w:rFonts w:hint="eastAsia"/>
+                <w:sz w:val="21"/>
+                <w:szCs w:val="21"/>
+              </w:rPr>
+              <w:t>ayment</w:t>
+            </w:r>
+          </w:p>
+        </w:tc>
+        <w:tc>
+          <w:tcPr>
+            <w:tcW w:w="1374" w:type="dxa"/>
+          </w:tcPr>
+          <w:p>
+            <w:pPr>
+              <w:jc w:val="center"/>
+              <w:cnfStyle w:val="000000100000" w:firstRow="0" w:lastRow="0" w:firstColumn="0" w:lastColumn="0" w:oddVBand="0" w:evenVBand="0" w:oddHBand="1" w:evenHBand="0" w:firstRowFirstColumn="0" w:firstRowLastColumn="0" w:lastRowFirstColumn="0" w:lastRowLastColumn="0"/>
+              <w:rPr>
+                <w:sz w:val="21"/>
+                <w:szCs w:val="21"/>
+              </w:rPr>
+            </w:pPr>
+            <w:r>
+              <w:rPr>
+                <w:sz w:val="21"/>
+                <w:szCs w:val="21"/>
+              </w:rPr>
+              <w:t>D</w:t>
+            </w:r>
+            <w:r>
+              <w:rPr>
+                <w:rFonts w:hint="eastAsia"/>
+                <w:sz w:val="21"/>
+                <w:szCs w:val="21"/>
+              </w:rPr>
+              <w:t>ecimal</w:t>
+            </w:r>
+          </w:p>
+        </w:tc>
+        <w:tc>
+          <w:tcPr>
+            <w:tcW w:w="1048" w:type="dxa"/>
+          </w:tcPr>
+          <w:p>
+            <w:pPr>
+              <w:jc w:val="center"/>
+              <w:cnfStyle w:val="000000100000" w:firstRow="0" w:lastRow="0" w:firstColumn="0" w:lastColumn="0" w:oddVBand="0" w:evenVBand="0" w:oddHBand="1" w:evenHBand="0" w:firstRowFirstColumn="0" w:firstRowLastColumn="0" w:lastRowFirstColumn="0" w:lastRowLastColumn="0"/>
+              <w:rPr>
+                <w:sz w:val="21"/>
+                <w:szCs w:val="21"/>
+              </w:rPr>
+            </w:pPr>
+          </w:p>
+        </w:tc>
+        <w:tc>
+          <w:tcPr>
+            <w:tcW w:w="1261" w:type="dxa"/>
+          </w:tcPr>
+          <w:p>
+            <w:pPr>
+              <w:jc w:val="center"/>
+              <w:cnfStyle w:val="000000100000" w:firstRow="0" w:lastRow="0" w:firstColumn="0" w:lastColumn="0" w:oddVBand="0" w:evenVBand="0" w:oddHBand="1" w:evenHBand="0" w:firstRowFirstColumn="0" w:firstRowLastColumn="0" w:lastRowFirstColumn="0" w:lastRowLastColumn="0"/>
+              <w:rPr>
+                <w:sz w:val="21"/>
+                <w:szCs w:val="21"/>
+              </w:rPr>
+            </w:pPr>
+          </w:p>
+        </w:tc>
+        <w:tc>
+          <w:tcPr>
+            <w:tcW w:w="1541" w:type="dxa"/>
+          </w:tcPr>
+          <w:p>
+            <w:pPr>
+              <w:jc w:val="center"/>
+              <w:cnfStyle w:val="000000100000" w:firstRow="0" w:lastRow="0" w:firstColumn="0" w:lastColumn="0" w:oddVBand="0" w:evenVBand="0" w:oddHBand="1" w:evenHBand="0" w:firstRowFirstColumn="0" w:firstRowLastColumn="0" w:lastRowFirstColumn="0" w:lastRowLastColumn="0"/>
+              <w:rPr>
+                <w:sz w:val="21"/>
+                <w:szCs w:val="21"/>
+              </w:rPr>
+            </w:pPr>
+          </w:p>
+        </w:tc>
+        <w:tc>
+          <w:tcPr>
+            <w:tcW w:w="1957" w:type="dxa"/>
+          </w:tcPr>
+          <w:p>
+            <w:pPr>
+              <w:jc w:val="center"/>
+              <w:cnfStyle w:val="000000100000" w:firstRow="0" w:lastRow="0" w:firstColumn="0" w:lastColumn="0" w:oddVBand="0" w:evenVBand="0" w:oddHBand="1" w:evenHBand="0" w:firstRowFirstColumn="0" w:firstRowLastColumn="0" w:lastRowFirstColumn="0" w:lastRowLastColumn="0"/>
+              <w:rPr>
+                <w:sz w:val="21"/>
+                <w:szCs w:val="21"/>
+              </w:rPr>
+            </w:pPr>
+            <w:r>
+              <w:rPr>
+                <w:rFonts w:hint="eastAsia"/>
+                <w:sz w:val="21"/>
+                <w:szCs w:val="21"/>
+              </w:rPr>
+              <w:t>应付款</w:t>
+            </w:r>
+          </w:p>
+        </w:tc>
+      </w:tr>
+      <w:tr>
+        <w:tc>
+          <w:tcPr>
+            <w:cnfStyle w:val="001000000000" w:firstRow="0" w:lastRow="0" w:firstColumn="1" w:lastColumn="0" w:oddVBand="0" w:evenVBand="0" w:oddHBand="0" w:evenHBand="0" w:firstRowFirstColumn="0" w:firstRowLastColumn="0" w:lastRowFirstColumn="0" w:lastRowLastColumn="0"/>
+            <w:tcW w:w="1892" w:type="dxa"/>
+          </w:tcPr>
+          <w:p>
+            <w:pPr>
+              <w:jc w:val="center"/>
+              <w:rPr>
+                <w:sz w:val="21"/>
+                <w:szCs w:val="21"/>
+              </w:rPr>
+            </w:pPr>
+            <w:r>
+              <w:rPr>
+                <w:sz w:val="21"/>
+                <w:szCs w:val="21"/>
+              </w:rPr>
+              <w:t>status</w:t>
+            </w:r>
+          </w:p>
+        </w:tc>
+        <w:tc>
+          <w:tcPr>
+            <w:tcW w:w="1374" w:type="dxa"/>
+          </w:tcPr>
+          <w:p>
+            <w:pPr>
+              <w:jc w:val="center"/>
+              <w:cnfStyle w:val="000000000000" w:firstRow="0" w:lastRow="0" w:firstColumn="0" w:lastColumn="0" w:oddVBand="0" w:evenVBand="0" w:oddHBand="0" w:evenHBand="0" w:firstRowFirstColumn="0" w:firstRowLastColumn="0" w:lastRowFirstColumn="0" w:lastRowLastColumn="0"/>
+              <w:rPr>
+                <w:sz w:val="21"/>
+                <w:szCs w:val="21"/>
+              </w:rPr>
+            </w:pPr>
+            <w:r>
+              <w:rPr>
+                <w:sz w:val="21"/>
+                <w:szCs w:val="21"/>
+              </w:rPr>
+              <w:t>I</w:t>
+            </w:r>
+            <w:r>
+              <w:rPr>
+                <w:rFonts w:hint="eastAsia"/>
+                <w:sz w:val="21"/>
+                <w:szCs w:val="21"/>
+              </w:rPr>
+              <w:t>nt</w:t>
+            </w:r>
+          </w:p>
+        </w:tc>
+        <w:tc>
+          <w:tcPr>
+            <w:tcW w:w="1048" w:type="dxa"/>
+          </w:tcPr>
+          <w:p>
+            <w:pPr>
+              <w:jc w:val="center"/>
+              <w:cnfStyle w:val="000000000000" w:firstRow="0" w:lastRow="0" w:firstColumn="0" w:lastColumn="0" w:oddVBand="0" w:evenVBand="0" w:oddHBand="0" w:evenHBand="0" w:firstRowFirstColumn="0" w:firstRowLastColumn="0" w:lastRowFirstColumn="0" w:lastRowLastColumn="0"/>
+              <w:rPr>
+                <w:sz w:val="21"/>
+                <w:szCs w:val="21"/>
+              </w:rPr>
+            </w:pPr>
+          </w:p>
+        </w:tc>
+        <w:tc>
+          <w:tcPr>
+            <w:tcW w:w="1261" w:type="dxa"/>
+          </w:tcPr>
+          <w:p>
+            <w:pPr>
+              <w:jc w:val="center"/>
+              <w:cnfStyle w:val="000000000000" w:firstRow="0" w:lastRow="0" w:firstColumn="0" w:lastColumn="0" w:oddVBand="0" w:evenVBand="0" w:oddHBand="0" w:evenHBand="0" w:firstRowFirstColumn="0" w:firstRowLastColumn="0" w:lastRowFirstColumn="0" w:lastRowLastColumn="0"/>
+              <w:rPr>
+                <w:sz w:val="21"/>
+                <w:szCs w:val="21"/>
+              </w:rPr>
+            </w:pPr>
+          </w:p>
+        </w:tc>
+        <w:tc>
+          <w:tcPr>
+            <w:tcW w:w="1541" w:type="dxa"/>
+          </w:tcPr>
+          <w:p>
+            <w:pPr>
+              <w:jc w:val="center"/>
+              <w:cnfStyle w:val="000000000000" w:firstRow="0" w:lastRow="0" w:firstColumn="0" w:lastColumn="0" w:oddVBand="0" w:evenVBand="0" w:oddHBand="0" w:evenHBand="0" w:firstRowFirstColumn="0" w:firstRowLastColumn="0" w:lastRowFirstColumn="0" w:lastRowLastColumn="0"/>
+              <w:rPr>
+                <w:sz w:val="21"/>
+                <w:szCs w:val="21"/>
+              </w:rPr>
+            </w:pPr>
+          </w:p>
+        </w:tc>
+        <w:tc>
+          <w:tcPr>
+            <w:tcW w:w="1957" w:type="dxa"/>
+          </w:tcPr>
+          <w:p>
+            <w:pPr>
+              <w:jc w:val="center"/>
+              <w:cnfStyle w:val="000000000000" w:firstRow="0" w:lastRow="0" w:firstColumn="0" w:lastColumn="0" w:oddVBand="0" w:evenVBand="0" w:oddHBand="0" w:evenHBand="0" w:firstRowFirstColumn="0" w:firstRowLastColumn="0" w:lastRowFirstColumn="0" w:lastRowLastColumn="0"/>
+              <w:rPr>
+                <w:sz w:val="21"/>
+                <w:szCs w:val="21"/>
+              </w:rPr>
+            </w:pPr>
+            <w:r>
+              <w:rPr>
+                <w:rFonts w:hint="eastAsia"/>
+                <w:sz w:val="21"/>
+                <w:szCs w:val="21"/>
+              </w:rPr>
+              <w:t>订单状态</w:t>
+            </w:r>
+          </w:p>
+        </w:tc>
+      </w:tr>
+      <w:tr>
+        <w:trPr>
+          <w:cnfStyle w:val="000000100000" w:firstRow="0" w:lastRow="0" w:firstColumn="0" w:lastColumn="0" w:oddVBand="0" w:evenVBand="0" w:oddHBand="1" w:evenHBand="0" w:firstRowFirstColumn="0" w:firstRowLastColumn="0" w:lastRowFirstColumn="0" w:lastRowLastColumn="0"/>
+        </w:trPr>
+        <w:tc>
+          <w:tcPr>
+            <w:cnfStyle w:val="001000000000" w:firstRow="0" w:lastRow="0" w:firstColumn="1" w:lastColumn="0" w:oddVBand="0" w:evenVBand="0" w:oddHBand="0" w:evenHBand="0" w:firstRowFirstColumn="0" w:firstRowLastColumn="0" w:lastRowFirstColumn="0" w:lastRowLastColumn="0"/>
+            <w:tcW w:w="1892" w:type="dxa"/>
+          </w:tcPr>
+          <w:p>
+            <w:pPr>
+              <w:jc w:val="center"/>
+              <w:rPr>
+                <w:sz w:val="21"/>
+                <w:szCs w:val="21"/>
+              </w:rPr>
+            </w:pPr>
+            <w:proofErr w:type="spellStart"/>
+            <w:r>
+              <w:rPr>
+                <w:sz w:val="21"/>
+                <w:szCs w:val="21"/>
+              </w:rPr>
+              <w:t>S</w:t>
+            </w:r>
+            <w:r>
+              <w:rPr>
+                <w:sz w:val="21"/>
+                <w:szCs w:val="21"/>
+              </w:rPr>
+              <w:t>hipping</w:t>
+            </w:r>
+            <w:r>
+              <w:rPr>
+                <w:rFonts w:hint="eastAsia"/>
+                <w:sz w:val="21"/>
+                <w:szCs w:val="21"/>
+              </w:rPr>
+              <w:t>_</w:t>
+            </w:r>
+            <w:r>
+              <w:rPr>
+                <w:sz w:val="21"/>
+                <w:szCs w:val="21"/>
+              </w:rPr>
+              <w:t>id</w:t>
+            </w:r>
+            <w:proofErr w:type="spellEnd"/>
+          </w:p>
+        </w:tc>
+        <w:tc>
+          <w:tcPr>
+            <w:tcW w:w="1374" w:type="dxa"/>
+          </w:tcPr>
+          <w:p>
+            <w:pPr>
+              <w:jc w:val="center"/>
+              <w:cnfStyle w:val="000000100000" w:firstRow="0" w:lastRow="0" w:firstColumn="0" w:lastColumn="0" w:oddVBand="0" w:evenVBand="0" w:oddHBand="1" w:evenHBand="0" w:firstRowFirstColumn="0" w:firstRowLastColumn="0" w:lastRowFirstColumn="0" w:lastRowLastColumn="0"/>
+              <w:rPr>
+                <w:sz w:val="21"/>
+                <w:szCs w:val="21"/>
+              </w:rPr>
+            </w:pPr>
+            <w:r>
+              <w:rPr>
+                <w:sz w:val="21"/>
+                <w:szCs w:val="21"/>
+              </w:rPr>
+              <w:t>I</w:t>
+            </w:r>
+            <w:r>
+              <w:rPr>
+                <w:rFonts w:hint="eastAsia"/>
+                <w:sz w:val="21"/>
+                <w:szCs w:val="21"/>
+              </w:rPr>
+              <w:t>nt</w:t>
+            </w:r>
+          </w:p>
+        </w:tc>
+        <w:tc>
+          <w:tcPr>
+            <w:tcW w:w="1048" w:type="dxa"/>
+          </w:tcPr>
+          <w:p>
+            <w:pPr>
+              <w:jc w:val="center"/>
+              <w:cnfStyle w:val="000000100000" w:firstRow="0" w:lastRow="0" w:firstColumn="0" w:lastColumn="0" w:oddVBand="0" w:evenVBand="0" w:oddHBand="1" w:evenHBand="0" w:firstRowFirstColumn="0" w:firstRowLastColumn="0" w:lastRowFirstColumn="0" w:lastRowLastColumn="0"/>
+              <w:rPr>
+                <w:sz w:val="21"/>
+                <w:szCs w:val="21"/>
+              </w:rPr>
+            </w:pPr>
+          </w:p>
+        </w:tc>
+        <w:tc>
+          <w:tcPr>
+            <w:tcW w:w="1261" w:type="dxa"/>
+          </w:tcPr>
+          <w:p>
+            <w:pPr>
+              <w:jc w:val="center"/>
+              <w:cnfStyle w:val="000000100000" w:firstRow="0" w:lastRow="0" w:firstColumn="0" w:lastColumn="0" w:oddVBand="0" w:evenVBand="0" w:oddHBand="1" w:evenHBand="0" w:firstRowFirstColumn="0" w:firstRowLastColumn="0" w:lastRowFirstColumn="0" w:lastRowLastColumn="0"/>
+              <w:rPr>
+                <w:sz w:val="21"/>
+                <w:szCs w:val="21"/>
+              </w:rPr>
+            </w:pPr>
+          </w:p>
+        </w:tc>
+        <w:tc>
+          <w:tcPr>
+            <w:tcW w:w="1541" w:type="dxa"/>
+          </w:tcPr>
+          <w:p>
+            <w:pPr>
+              <w:jc w:val="center"/>
+              <w:cnfStyle w:val="000000100000" w:firstRow="0" w:lastRow="0" w:firstColumn="0" w:lastColumn="0" w:oddVBand="0" w:evenVBand="0" w:oddHBand="1" w:evenHBand="0" w:firstRowFirstColumn="0" w:firstRowLastColumn="0" w:lastRowFirstColumn="0" w:lastRowLastColumn="0"/>
+              <w:rPr>
+                <w:sz w:val="21"/>
+                <w:szCs w:val="21"/>
+              </w:rPr>
+            </w:pPr>
+          </w:p>
+        </w:tc>
+        <w:tc>
+          <w:tcPr>
+            <w:tcW w:w="1957" w:type="dxa"/>
+          </w:tcPr>
+          <w:p>
+            <w:pPr>
+              <w:jc w:val="center"/>
+              <w:cnfStyle w:val="000000100000" w:firstRow="0" w:lastRow="0" w:firstColumn="0" w:lastColumn="0" w:oddVBand="0" w:evenVBand="0" w:oddHBand="1" w:evenHBand="0" w:firstRowFirstColumn="0" w:firstRowLastColumn="0" w:lastRowFirstColumn="0" w:lastRowLastColumn="0"/>
+              <w:rPr>
+                <w:sz w:val="21"/>
+                <w:szCs w:val="21"/>
+              </w:rPr>
+            </w:pPr>
+            <w:r>
+              <w:rPr>
+                <w:rFonts w:hint="eastAsia"/>
+                <w:sz w:val="21"/>
+                <w:szCs w:val="21"/>
+              </w:rPr>
+              <w:t>邮寄地址</w:t>
+            </w:r>
+          </w:p>
+        </w:tc>
+      </w:tr>
+      <w:tr>
+        <w:tc>
+          <w:tcPr>
+            <w:cnfStyle w:val="001000000000" w:firstRow="0" w:lastRow="0" w:firstColumn="1" w:lastColumn="0" w:oddVBand="0" w:evenVBand="0" w:oddHBand="0" w:evenHBand="0" w:firstRowFirstColumn="0" w:firstRowLastColumn="0" w:lastRowFirstColumn="0" w:lastRowLastColumn="0"/>
+            <w:tcW w:w="1892" w:type="dxa"/>
+          </w:tcPr>
+          <w:p>
+            <w:pPr>
+              <w:jc w:val="center"/>
+              <w:rPr>
+                <w:sz w:val="21"/>
+                <w:szCs w:val="21"/>
+              </w:rPr>
+            </w:pPr>
+            <w:proofErr w:type="spellStart"/>
+            <w:r>
+              <w:rPr>
+                <w:sz w:val="21"/>
+                <w:szCs w:val="21"/>
+              </w:rPr>
+              <w:t>createTime</w:t>
+            </w:r>
+            <w:proofErr w:type="spellEnd"/>
+          </w:p>
+        </w:tc>
+        <w:tc>
+          <w:tcPr>
+            <w:tcW w:w="1374" w:type="dxa"/>
+          </w:tcPr>
+          <w:p>
+            <w:pPr>
+              <w:jc w:val="center"/>
+              <w:cnfStyle w:val="000000000000" w:firstRow="0" w:lastRow="0" w:firstColumn="0" w:lastColumn="0" w:oddVBand="0" w:evenVBand="0" w:oddHBand="0" w:evenHBand="0" w:firstRowFirstColumn="0" w:firstRowLastColumn="0" w:lastRowFirstColumn="0" w:lastRowLastColumn="0"/>
+              <w:rPr>
+                <w:sz w:val="21"/>
+                <w:szCs w:val="21"/>
+              </w:rPr>
+            </w:pPr>
+            <w:r>
+              <w:rPr>
+                <w:sz w:val="21"/>
+                <w:szCs w:val="21"/>
+              </w:rPr>
+              <w:t>D</w:t>
+            </w:r>
+            <w:r>
+              <w:rPr>
+                <w:rFonts w:hint="eastAsia"/>
+                <w:sz w:val="21"/>
+                <w:szCs w:val="21"/>
+              </w:rPr>
+              <w:t>atetime</w:t>
+            </w:r>
+          </w:p>
+        </w:tc>
+        <w:tc>
+          <w:tcPr>
+            <w:tcW w:w="1048" w:type="dxa"/>
+          </w:tcPr>
+          <w:p>
+            <w:pPr>
+              <w:jc w:val="center"/>
+              <w:cnfStyle w:val="000000000000" w:firstRow="0" w:lastRow="0" w:firstColumn="0" w:lastColumn="0" w:oddVBand="0" w:evenVBand="0" w:oddHBand="0" w:evenHBand="0" w:firstRowFirstColumn="0" w:firstRowLastColumn="0" w:lastRowFirstColumn="0" w:lastRowLastColumn="0"/>
+              <w:rPr>
+                <w:sz w:val="21"/>
+                <w:szCs w:val="21"/>
+              </w:rPr>
+            </w:pPr>
+          </w:p>
+        </w:tc>
+        <w:tc>
+          <w:tcPr>
+            <w:tcW w:w="1261" w:type="dxa"/>
+          </w:tcPr>
+          <w:p>
+            <w:pPr>
+              <w:jc w:val="center"/>
+              <w:cnfStyle w:val="000000000000" w:firstRow="0" w:lastRow="0" w:firstColumn="0" w:lastColumn="0" w:oddVBand="0" w:evenVBand="0" w:oddHBand="0" w:evenHBand="0" w:firstRowFirstColumn="0" w:firstRowLastColumn="0" w:lastRowFirstColumn="0" w:lastRowLastColumn="0"/>
+              <w:rPr>
+                <w:sz w:val="21"/>
+                <w:szCs w:val="21"/>
+              </w:rPr>
+            </w:pPr>
+          </w:p>
+        </w:tc>
+        <w:tc>
+          <w:tcPr>
+            <w:tcW w:w="1541" w:type="dxa"/>
+          </w:tcPr>
+          <w:p>
+            <w:pPr>
+              <w:jc w:val="center"/>
+              <w:cnfStyle w:val="000000000000" w:firstRow="0" w:lastRow="0" w:firstColumn="0" w:lastColumn="0" w:oddVBand="0" w:evenVBand="0" w:oddHBand="0" w:evenHBand="0" w:firstRowFirstColumn="0" w:firstRowLastColumn="0" w:lastRowFirstColumn="0" w:lastRowLastColumn="0"/>
+              <w:rPr>
+                <w:sz w:val="21"/>
+                <w:szCs w:val="21"/>
+              </w:rPr>
+            </w:pPr>
+          </w:p>
+        </w:tc>
+        <w:tc>
+          <w:tcPr>
+            <w:tcW w:w="1957" w:type="dxa"/>
+          </w:tcPr>
+          <w:p>
+            <w:pPr>
+              <w:jc w:val="center"/>
+              <w:cnfStyle w:val="000000000000" w:firstRow="0" w:lastRow="0" w:firstColumn="0" w:lastColumn="0" w:oddVBand="0" w:evenVBand="0" w:oddHBand="0" w:evenHBand="0" w:firstRowFirstColumn="0" w:firstRowLastColumn="0" w:lastRowFirstColumn="0" w:lastRowLastColumn="0"/>
+              <w:rPr>
+                <w:sz w:val="21"/>
+                <w:szCs w:val="21"/>
+              </w:rPr>
+            </w:pPr>
+            <w:r>
+              <w:rPr>
+                <w:rFonts w:hint="eastAsia"/>
+                <w:sz w:val="21"/>
+                <w:szCs w:val="21"/>
+              </w:rPr>
+              <w:t>创建时间</w:t>
+            </w:r>
+          </w:p>
+        </w:tc>
+      </w:tr>
+      <w:tr>
+        <w:trPr>
+          <w:cnfStyle w:val="000000100000" w:firstRow="0" w:lastRow="0" w:firstColumn="0" w:lastColumn="0" w:oddVBand="0" w:evenVBand="0" w:oddHBand="1" w:evenHBand="0" w:firstRowFirstColumn="0" w:firstRowLastColumn="0" w:lastRowFirstColumn="0" w:lastRowLastColumn="0"/>
+        </w:trPr>
+        <w:tc>
+          <w:tcPr>
+            <w:cnfStyle w:val="001000000000" w:firstRow="0" w:lastRow="0" w:firstColumn="1" w:lastColumn="0" w:oddVBand="0" w:evenVBand="0" w:oddHBand="0" w:evenHBand="0" w:firstRowFirstColumn="0" w:firstRowLastColumn="0" w:lastRowFirstColumn="0" w:lastRowLastColumn="0"/>
+            <w:tcW w:w="1892" w:type="dxa"/>
+          </w:tcPr>
+          <w:p>
+            <w:pPr>
+              <w:jc w:val="center"/>
+              <w:rPr>
+                <w:sz w:val="21"/>
+                <w:szCs w:val="21"/>
+              </w:rPr>
+            </w:pPr>
+            <w:proofErr w:type="spellStart"/>
+            <w:r>
+              <w:rPr>
+                <w:sz w:val="21"/>
+                <w:szCs w:val="21"/>
+              </w:rPr>
+              <w:t>endTime</w:t>
+            </w:r>
+            <w:proofErr w:type="spellEnd"/>
+          </w:p>
+        </w:tc>
+        <w:tc>
+          <w:tcPr>
+            <w:tcW w:w="1374" w:type="dxa"/>
+          </w:tcPr>
+          <w:p>
+            <w:pPr>
+              <w:jc w:val="center"/>
+              <w:cnfStyle w:val="000000100000" w:firstRow="0" w:lastRow="0" w:firstColumn="0" w:lastColumn="0" w:oddVBand="0" w:evenVBand="0" w:oddHBand="1" w:evenHBand="0" w:firstRowFirstColumn="0" w:firstRowLastColumn="0" w:lastRowFirstColumn="0" w:lastRowLastColumn="0"/>
+              <w:rPr>
+                <w:sz w:val="21"/>
+                <w:szCs w:val="21"/>
+              </w:rPr>
+            </w:pPr>
+            <w:r>
+              <w:rPr>
+                <w:rFonts w:hint="eastAsia"/>
+                <w:sz w:val="21"/>
+                <w:szCs w:val="21"/>
+              </w:rPr>
+              <w:t>Datetime</w:t>
+            </w:r>
+          </w:p>
+        </w:tc>
+        <w:tc>
+          <w:tcPr>
+            <w:tcW w:w="1048" w:type="dxa"/>
+          </w:tcPr>
+          <w:p>
+            <w:pPr>
+              <w:jc w:val="center"/>
+              <w:cnfStyle w:val="000000100000" w:firstRow="0" w:lastRow="0" w:firstColumn="0" w:lastColumn="0" w:oddVBand="0" w:evenVBand="0" w:oddHBand="1" w:evenHBand="0" w:firstRowFirstColumn="0" w:firstRowLastColumn="0" w:lastRowFirstColumn="0" w:lastRowLastColumn="0"/>
+              <w:rPr>
+                <w:sz w:val="21"/>
+                <w:szCs w:val="21"/>
+              </w:rPr>
+            </w:pPr>
+          </w:p>
+        </w:tc>
+        <w:tc>
+          <w:tcPr>
+            <w:tcW w:w="1261" w:type="dxa"/>
+          </w:tcPr>
+          <w:p>
+            <w:pPr>
+              <w:jc w:val="center"/>
+              <w:cnfStyle w:val="000000100000" w:firstRow="0" w:lastRow="0" w:firstColumn="0" w:lastColumn="0" w:oddVBand="0" w:evenVBand="0" w:oddHBand="1" w:evenHBand="0" w:firstRowFirstColumn="0" w:firstRowLastColumn="0" w:lastRowFirstColumn="0" w:lastRowLastColumn="0"/>
+              <w:rPr>
+                <w:sz w:val="21"/>
+                <w:szCs w:val="21"/>
+              </w:rPr>
+            </w:pPr>
+          </w:p>
+        </w:tc>
+        <w:tc>
+          <w:tcPr>
+            <w:tcW w:w="1541" w:type="dxa"/>
+          </w:tcPr>
+          <w:p>
+            <w:pPr>
+              <w:jc w:val="center"/>
+              <w:cnfStyle w:val="000000100000" w:firstRow="0" w:lastRow="0" w:firstColumn="0" w:lastColumn="0" w:oddVBand="0" w:evenVBand="0" w:oddHBand="1" w:evenHBand="0" w:firstRowFirstColumn="0" w:firstRowLastColumn="0" w:lastRowFirstColumn="0" w:lastRowLastColumn="0"/>
+              <w:rPr>
+                <w:sz w:val="21"/>
+                <w:szCs w:val="21"/>
+              </w:rPr>
+            </w:pPr>
+          </w:p>
+        </w:tc>
+        <w:tc>
+          <w:tcPr>
+            <w:tcW w:w="1957" w:type="dxa"/>
+          </w:tcPr>
+          <w:p>
+            <w:pPr>
+              <w:jc w:val="center"/>
+              <w:cnfStyle w:val="000000100000" w:firstRow="0" w:lastRow="0" w:firstColumn="0" w:lastColumn="0" w:oddVBand="0" w:evenVBand="0" w:oddHBand="1" w:evenHBand="0" w:firstRowFirstColumn="0" w:firstRowLastColumn="0" w:lastRowFirstColumn="0" w:lastRowLastColumn="0"/>
+              <w:rPr>
+                <w:sz w:val="21"/>
+                <w:szCs w:val="21"/>
+              </w:rPr>
+            </w:pPr>
+            <w:r>
+              <w:rPr>
+                <w:rFonts w:hint="eastAsia"/>
+                <w:sz w:val="21"/>
+                <w:szCs w:val="21"/>
+              </w:rPr>
+              <w:t>结束时间</w:t>
+            </w:r>
+          </w:p>
+        </w:tc>
+      </w:tr>
+    </w:tbl>
     <w:p>
       <w:pPr>
         <w:pStyle w:val="a6"/>
-        <w:jc w:val="both"/>
       </w:pPr>
+      <w:r>
+        <w:rPr>
+          <w:rFonts w:hint="eastAsia"/>
+        </w:rPr>
+        <w:t xml:space="preserve">订单详情表 </w:t>
+      </w:r>
+      <w:r>
+        <w:t xml:space="preserve"> </w:t>
+      </w:r>
+      <w:proofErr w:type="spellStart"/>
+      <w:r>
+        <w:rPr>
+          <w:rFonts w:hint="eastAsia"/>
+        </w:rPr>
+        <w:t>Order_</w:t>
+      </w:r>
+      <w:r>
+        <w:t>detail</w:t>
+      </w:r>
+      <w:proofErr w:type="spellEnd"/>
+    </w:p>
+    <w:tbl>
+      <w:tblPr>
+        <w:tblStyle w:val="4-5"/>
+        <w:tblW w:w="9073" w:type="dxa"/>
+        <w:tblInd w:w="-431" w:type="dxa"/>
+        <w:tblLook w:val="04A0" w:firstRow="1" w:lastRow="0" w:firstColumn="1" w:lastColumn="0" w:noHBand="0" w:noVBand="1"/>
+      </w:tblPr>
+      <w:tblGrid>
+        <w:gridCol w:w="1892"/>
+        <w:gridCol w:w="1374"/>
+        <w:gridCol w:w="1048"/>
+        <w:gridCol w:w="1261"/>
+        <w:gridCol w:w="1541"/>
+        <w:gridCol w:w="1957"/>
+      </w:tblGrid>
+      <w:tr>
+        <w:trPr>
+          <w:cnfStyle w:val="100000000000" w:firstRow="1" w:lastRow="0" w:firstColumn="0" w:lastColumn="0" w:oddVBand="0" w:evenVBand="0" w:oddHBand="0" w:evenHBand="0" w:firstRowFirstColumn="0" w:firstRowLastColumn="0" w:lastRowFirstColumn="0" w:lastRowLastColumn="0"/>
+        </w:trPr>
+        <w:tc>
+          <w:tcPr>
+            <w:cnfStyle w:val="001000000000" w:firstRow="0" w:lastRow="0" w:firstColumn="1" w:lastColumn="0" w:oddVBand="0" w:evenVBand="0" w:oddHBand="0" w:evenHBand="0" w:firstRowFirstColumn="0" w:firstRowLastColumn="0" w:lastRowFirstColumn="0" w:lastRowLastColumn="0"/>
+            <w:tcW w:w="1892" w:type="dxa"/>
+          </w:tcPr>
+          <w:p>
+            <w:pPr>
+              <w:jc w:val="center"/>
+            </w:pPr>
+            <w:r>
+              <w:rPr>
+                <w:rFonts w:hint="eastAsia"/>
+              </w:rPr>
+              <w:t>字段名</w:t>
+            </w:r>
+          </w:p>
+        </w:tc>
+        <w:tc>
+          <w:tcPr>
+            <w:tcW w:w="1374" w:type="dxa"/>
+          </w:tcPr>
+          <w:p>
+            <w:pPr>
+              <w:jc w:val="center"/>
+              <w:cnfStyle w:val="100000000000" w:firstRow="1" w:lastRow="0" w:firstColumn="0" w:lastColumn="0" w:oddVBand="0" w:evenVBand="0" w:oddHBand="0" w:evenHBand="0" w:firstRowFirstColumn="0" w:firstRowLastColumn="0" w:lastRowFirstColumn="0" w:lastRowLastColumn="0"/>
+            </w:pPr>
+            <w:r>
+              <w:rPr>
+                <w:rFonts w:hint="eastAsia"/>
+              </w:rPr>
+              <w:t>数据类型</w:t>
+            </w:r>
+          </w:p>
+        </w:tc>
+        <w:tc>
+          <w:tcPr>
+            <w:tcW w:w="1048" w:type="dxa"/>
+          </w:tcPr>
+          <w:p>
+            <w:pPr>
+              <w:jc w:val="center"/>
+              <w:cnfStyle w:val="100000000000" w:firstRow="1" w:lastRow="0" w:firstColumn="0" w:lastColumn="0" w:oddVBand="0" w:evenVBand="0" w:oddHBand="0" w:evenHBand="0" w:firstRowFirstColumn="0" w:firstRowLastColumn="0" w:lastRowFirstColumn="0" w:lastRowLastColumn="0"/>
+            </w:pPr>
+            <w:r>
+              <w:rPr>
+                <w:rFonts w:hint="eastAsia"/>
+              </w:rPr>
+              <w:t>是否空</w:t>
+            </w:r>
+          </w:p>
+        </w:tc>
+        <w:tc>
+          <w:tcPr>
+            <w:tcW w:w="1261" w:type="dxa"/>
+          </w:tcPr>
+          <w:p>
+            <w:pPr>
+              <w:jc w:val="center"/>
+              <w:cnfStyle w:val="100000000000" w:firstRow="1" w:lastRow="0" w:firstColumn="0" w:lastColumn="0" w:oddVBand="0" w:evenVBand="0" w:oddHBand="0" w:evenHBand="0" w:firstRowFirstColumn="0" w:firstRowLastColumn="0" w:lastRowFirstColumn="0" w:lastRowLastColumn="0"/>
+            </w:pPr>
+            <w:r>
+              <w:rPr>
+                <w:rFonts w:hint="eastAsia"/>
+              </w:rPr>
+              <w:t>是否主键</w:t>
+            </w:r>
+          </w:p>
+        </w:tc>
+        <w:tc>
+          <w:tcPr>
+            <w:tcW w:w="1541" w:type="dxa"/>
+          </w:tcPr>
+          <w:p>
+            <w:pPr>
+              <w:jc w:val="center"/>
+              <w:cnfStyle w:val="100000000000" w:firstRow="1" w:lastRow="0" w:firstColumn="0" w:lastColumn="0" w:oddVBand="0" w:evenVBand="0" w:oddHBand="0" w:evenHBand="0" w:firstRowFirstColumn="0" w:firstRowLastColumn="0" w:lastRowFirstColumn="0" w:lastRowLastColumn="0"/>
+            </w:pPr>
+            <w:r>
+              <w:rPr>
+                <w:rFonts w:hint="eastAsia"/>
+              </w:rPr>
+              <w:t>默认值</w:t>
+            </w:r>
+          </w:p>
+        </w:tc>
+        <w:tc>
+          <w:tcPr>
+            <w:tcW w:w="1957" w:type="dxa"/>
+          </w:tcPr>
+          <w:p>
+            <w:pPr>
+              <w:jc w:val="center"/>
+              <w:cnfStyle w:val="100000000000" w:firstRow="1" w:lastRow="0" w:firstColumn="0" w:lastColumn="0" w:oddVBand="0" w:evenVBand="0" w:oddHBand="0" w:evenHBand="0" w:firstRowFirstColumn="0" w:firstRowLastColumn="0" w:lastRowFirstColumn="0" w:lastRowLastColumn="0"/>
+            </w:pPr>
+            <w:r>
+              <w:rPr>
+                <w:rFonts w:hint="eastAsia"/>
+              </w:rPr>
+              <w:t>描述</w:t>
+            </w:r>
+          </w:p>
+        </w:tc>
+      </w:tr>
+      <w:tr>
+        <w:trPr>
+          <w:cnfStyle w:val="000000100000" w:firstRow="0" w:lastRow="0" w:firstColumn="0" w:lastColumn="0" w:oddVBand="0" w:evenVBand="0" w:oddHBand="1" w:evenHBand="0" w:firstRowFirstColumn="0" w:firstRowLastColumn="0" w:lastRowFirstColumn="0" w:lastRowLastColumn="0"/>
+        </w:trPr>
+        <w:tc>
+          <w:tcPr>
+            <w:cnfStyle w:val="001000000000" w:firstRow="0" w:lastRow="0" w:firstColumn="1" w:lastColumn="0" w:oddVBand="0" w:evenVBand="0" w:oddHBand="0" w:evenHBand="0" w:firstRowFirstColumn="0" w:firstRowLastColumn="0" w:lastRowFirstColumn="0" w:lastRowLastColumn="0"/>
+            <w:tcW w:w="1892" w:type="dxa"/>
+          </w:tcPr>
+          <w:p>
+            <w:pPr>
+              <w:jc w:val="center"/>
+              <w:rPr>
+                <w:sz w:val="21"/>
+                <w:szCs w:val="21"/>
+              </w:rPr>
+            </w:pPr>
+            <w:proofErr w:type="spellStart"/>
+            <w:r>
+              <w:rPr>
+                <w:sz w:val="21"/>
+                <w:szCs w:val="21"/>
+              </w:rPr>
+              <w:t>O</w:t>
+            </w:r>
+            <w:r>
+              <w:rPr>
+                <w:sz w:val="21"/>
+                <w:szCs w:val="21"/>
+              </w:rPr>
+              <w:t>rder</w:t>
+            </w:r>
+            <w:r>
+              <w:rPr>
+                <w:sz w:val="21"/>
+                <w:szCs w:val="21"/>
+              </w:rPr>
+              <w:t>_n</w:t>
+            </w:r>
+            <w:r>
+              <w:rPr>
+                <w:sz w:val="21"/>
+                <w:szCs w:val="21"/>
+              </w:rPr>
+              <w:t>o</w:t>
+            </w:r>
+            <w:proofErr w:type="spellEnd"/>
+          </w:p>
+        </w:tc>
+        <w:tc>
+          <w:tcPr>
+            <w:tcW w:w="1374" w:type="dxa"/>
+          </w:tcPr>
+          <w:p>
+            <w:pPr>
+              <w:jc w:val="center"/>
+              <w:cnfStyle w:val="000000100000" w:firstRow="0" w:lastRow="0" w:firstColumn="0" w:lastColumn="0" w:oddVBand="0" w:evenVBand="0" w:oddHBand="1" w:evenHBand="0" w:firstRowFirstColumn="0" w:firstRowLastColumn="0" w:lastRowFirstColumn="0" w:lastRowLastColumn="0"/>
+              <w:rPr>
+                <w:sz w:val="21"/>
+                <w:szCs w:val="21"/>
+              </w:rPr>
+            </w:pPr>
+            <w:r>
+              <w:rPr>
+                <w:sz w:val="21"/>
+                <w:szCs w:val="21"/>
+              </w:rPr>
+              <w:t>Int</w:t>
+            </w:r>
+          </w:p>
+        </w:tc>
+        <w:tc>
+          <w:tcPr>
+            <w:tcW w:w="1048" w:type="dxa"/>
+          </w:tcPr>
+          <w:p>
+            <w:pPr>
+              <w:jc w:val="center"/>
+              <w:cnfStyle w:val="000000100000" w:firstRow="0" w:lastRow="0" w:firstColumn="0" w:lastColumn="0" w:oddVBand="0" w:evenVBand="0" w:oddHBand="1" w:evenHBand="0" w:firstRowFirstColumn="0" w:firstRowLastColumn="0" w:lastRowFirstColumn="0" w:lastRowLastColumn="0"/>
+              <w:rPr>
+                <w:sz w:val="21"/>
+                <w:szCs w:val="21"/>
+              </w:rPr>
+            </w:pPr>
+          </w:p>
+        </w:tc>
+        <w:tc>
+          <w:tcPr>
+            <w:tcW w:w="1261" w:type="dxa"/>
+          </w:tcPr>
+          <w:p>
+            <w:pPr>
+              <w:jc w:val="center"/>
+              <w:cnfStyle w:val="000000100000" w:firstRow="0" w:lastRow="0" w:firstColumn="0" w:lastColumn="0" w:oddVBand="0" w:evenVBand="0" w:oddHBand="1" w:evenHBand="0" w:firstRowFirstColumn="0" w:firstRowLastColumn="0" w:lastRowFirstColumn="0" w:lastRowLastColumn="0"/>
+              <w:rPr>
+                <w:sz w:val="21"/>
+                <w:szCs w:val="21"/>
+              </w:rPr>
+            </w:pPr>
+            <w:r>
+              <w:rPr>
+                <w:rFonts w:hint="eastAsia"/>
+                <w:sz w:val="21"/>
+                <w:szCs w:val="21"/>
+              </w:rPr>
+              <w:t>是</w:t>
+            </w:r>
+          </w:p>
+        </w:tc>
+        <w:tc>
+          <w:tcPr>
+            <w:tcW w:w="1541" w:type="dxa"/>
+          </w:tcPr>
+          <w:p>
+            <w:pPr>
+              <w:jc w:val="center"/>
+              <w:cnfStyle w:val="000000100000" w:firstRow="0" w:lastRow="0" w:firstColumn="0" w:lastColumn="0" w:oddVBand="0" w:evenVBand="0" w:oddHBand="1" w:evenHBand="0" w:firstRowFirstColumn="0" w:firstRowLastColumn="0" w:lastRowFirstColumn="0" w:lastRowLastColumn="0"/>
+              <w:rPr>
+                <w:sz w:val="21"/>
+                <w:szCs w:val="21"/>
+              </w:rPr>
+            </w:pPr>
+          </w:p>
+        </w:tc>
+        <w:tc>
+          <w:tcPr>
+            <w:tcW w:w="1957" w:type="dxa"/>
+          </w:tcPr>
+          <w:p>
+            <w:pPr>
+              <w:jc w:val="center"/>
+              <w:cnfStyle w:val="000000100000" w:firstRow="0" w:lastRow="0" w:firstColumn="0" w:lastColumn="0" w:oddVBand="0" w:evenVBand="0" w:oddHBand="1" w:evenHBand="0" w:firstRowFirstColumn="0" w:firstRowLastColumn="0" w:lastRowFirstColumn="0" w:lastRowLastColumn="0"/>
+              <w:rPr>
+                <w:sz w:val="21"/>
+                <w:szCs w:val="21"/>
+              </w:rPr>
+            </w:pPr>
+            <w:r>
+              <w:rPr>
+                <w:rFonts w:hint="eastAsia"/>
+                <w:sz w:val="21"/>
+                <w:szCs w:val="21"/>
+              </w:rPr>
+              <w:t>订单编号</w:t>
+            </w:r>
+          </w:p>
+        </w:tc>
+      </w:tr>
+      <w:tr>
+        <w:tc>
+          <w:tcPr>
+            <w:cnfStyle w:val="001000000000" w:firstRow="0" w:lastRow="0" w:firstColumn="1" w:lastColumn="0" w:oddVBand="0" w:evenVBand="0" w:oddHBand="0" w:evenHBand="0" w:firstRowFirstColumn="0" w:firstRowLastColumn="0" w:lastRowFirstColumn="0" w:lastRowLastColumn="0"/>
+            <w:tcW w:w="1892" w:type="dxa"/>
+          </w:tcPr>
+          <w:p>
+            <w:pPr>
+              <w:jc w:val="center"/>
+              <w:rPr>
+                <w:sz w:val="21"/>
+                <w:szCs w:val="21"/>
+              </w:rPr>
+            </w:pPr>
+            <w:proofErr w:type="spellStart"/>
+            <w:r>
+              <w:rPr>
+                <w:sz w:val="21"/>
+                <w:szCs w:val="21"/>
+              </w:rPr>
+              <w:t>P</w:t>
+            </w:r>
+            <w:r>
+              <w:rPr>
+                <w:rFonts w:hint="eastAsia"/>
+                <w:sz w:val="21"/>
+                <w:szCs w:val="21"/>
+              </w:rPr>
+              <w:t>roduct</w:t>
+            </w:r>
+            <w:r>
+              <w:rPr>
+                <w:sz w:val="21"/>
+                <w:szCs w:val="21"/>
+              </w:rPr>
+              <w:t>_</w:t>
+            </w:r>
+            <w:r>
+              <w:rPr>
+                <w:sz w:val="21"/>
+                <w:szCs w:val="21"/>
+              </w:rPr>
+              <w:t>id</w:t>
+            </w:r>
+            <w:proofErr w:type="spellEnd"/>
+          </w:p>
+        </w:tc>
+        <w:tc>
+          <w:tcPr>
+            <w:tcW w:w="1374" w:type="dxa"/>
+          </w:tcPr>
+          <w:p>
+            <w:pPr>
+              <w:jc w:val="center"/>
+              <w:cnfStyle w:val="000000000000" w:firstRow="0" w:lastRow="0" w:firstColumn="0" w:lastColumn="0" w:oddVBand="0" w:evenVBand="0" w:oddHBand="0" w:evenHBand="0" w:firstRowFirstColumn="0" w:firstRowLastColumn="0" w:lastRowFirstColumn="0" w:lastRowLastColumn="0"/>
+              <w:rPr>
+                <w:sz w:val="21"/>
+                <w:szCs w:val="21"/>
+              </w:rPr>
+            </w:pPr>
+            <w:r>
+              <w:rPr>
+                <w:sz w:val="21"/>
+                <w:szCs w:val="21"/>
+              </w:rPr>
+              <w:t>int</w:t>
+            </w:r>
+          </w:p>
+        </w:tc>
+        <w:tc>
+          <w:tcPr>
+            <w:tcW w:w="1048" w:type="dxa"/>
+          </w:tcPr>
+          <w:p>
+            <w:pPr>
+              <w:jc w:val="center"/>
+              <w:cnfStyle w:val="000000000000" w:firstRow="0" w:lastRow="0" w:firstColumn="0" w:lastColumn="0" w:oddVBand="0" w:evenVBand="0" w:oddHBand="0" w:evenHBand="0" w:firstRowFirstColumn="0" w:firstRowLastColumn="0" w:lastRowFirstColumn="0" w:lastRowLastColumn="0"/>
+              <w:rPr>
+                <w:sz w:val="21"/>
+                <w:szCs w:val="21"/>
+              </w:rPr>
+            </w:pPr>
+          </w:p>
+        </w:tc>
+        <w:tc>
+          <w:tcPr>
+            <w:tcW w:w="1261" w:type="dxa"/>
+          </w:tcPr>
+          <w:p>
+            <w:pPr>
+              <w:jc w:val="center"/>
+              <w:cnfStyle w:val="000000000000" w:firstRow="0" w:lastRow="0" w:firstColumn="0" w:lastColumn="0" w:oddVBand="0" w:evenVBand="0" w:oddHBand="0" w:evenHBand="0" w:firstRowFirstColumn="0" w:firstRowLastColumn="0" w:lastRowFirstColumn="0" w:lastRowLastColumn="0"/>
+              <w:rPr>
+                <w:sz w:val="21"/>
+                <w:szCs w:val="21"/>
+              </w:rPr>
+            </w:pPr>
+          </w:p>
+        </w:tc>
+        <w:tc>
+          <w:tcPr>
+            <w:tcW w:w="1541" w:type="dxa"/>
+          </w:tcPr>
+          <w:p>
+            <w:pPr>
+              <w:jc w:val="center"/>
+              <w:cnfStyle w:val="000000000000" w:firstRow="0" w:lastRow="0" w:firstColumn="0" w:lastColumn="0" w:oddVBand="0" w:evenVBand="0" w:oddHBand="0" w:evenHBand="0" w:firstRowFirstColumn="0" w:firstRowLastColumn="0" w:lastRowFirstColumn="0" w:lastRowLastColumn="0"/>
+              <w:rPr>
+                <w:sz w:val="21"/>
+                <w:szCs w:val="21"/>
+              </w:rPr>
+            </w:pPr>
+          </w:p>
+        </w:tc>
+        <w:tc>
+          <w:tcPr>
+            <w:tcW w:w="1957" w:type="dxa"/>
+          </w:tcPr>
+          <w:p>
+            <w:pPr>
+              <w:jc w:val="center"/>
+              <w:cnfStyle w:val="000000000000" w:firstRow="0" w:lastRow="0" w:firstColumn="0" w:lastColumn="0" w:oddVBand="0" w:evenVBand="0" w:oddHBand="0" w:evenHBand="0" w:firstRowFirstColumn="0" w:firstRowLastColumn="0" w:lastRowFirstColumn="0" w:lastRowLastColumn="0"/>
+              <w:rPr>
+                <w:sz w:val="21"/>
+                <w:szCs w:val="21"/>
+              </w:rPr>
+            </w:pPr>
+            <w:r>
+              <w:rPr>
+                <w:rFonts w:hint="eastAsia"/>
+                <w:sz w:val="21"/>
+                <w:szCs w:val="21"/>
+              </w:rPr>
+              <w:t>产品</w:t>
+            </w:r>
+            <w:r>
+              <w:rPr>
+                <w:rFonts w:hint="eastAsia"/>
+                <w:sz w:val="21"/>
+                <w:szCs w:val="21"/>
+              </w:rPr>
+              <w:t>id</w:t>
+            </w:r>
+          </w:p>
+        </w:tc>
+      </w:tr>
+      <w:tr>
+        <w:trPr>
+          <w:cnfStyle w:val="000000100000" w:firstRow="0" w:lastRow="0" w:firstColumn="0" w:lastColumn="0" w:oddVBand="0" w:evenVBand="0" w:oddHBand="1" w:evenHBand="0" w:firstRowFirstColumn="0" w:firstRowLastColumn="0" w:lastRowFirstColumn="0" w:lastRowLastColumn="0"/>
+        </w:trPr>
+        <w:tc>
+          <w:tcPr>
+            <w:cnfStyle w:val="001000000000" w:firstRow="0" w:lastRow="0" w:firstColumn="1" w:lastColumn="0" w:oddVBand="0" w:evenVBand="0" w:oddHBand="0" w:evenHBand="0" w:firstRowFirstColumn="0" w:firstRowLastColumn="0" w:lastRowFirstColumn="0" w:lastRowLastColumn="0"/>
+            <w:tcW w:w="1892" w:type="dxa"/>
+          </w:tcPr>
+          <w:p>
+            <w:pPr>
+              <w:jc w:val="center"/>
+              <w:rPr>
+                <w:sz w:val="21"/>
+                <w:szCs w:val="21"/>
+              </w:rPr>
+            </w:pPr>
+            <w:proofErr w:type="spellStart"/>
+            <w:r>
+              <w:rPr>
+                <w:sz w:val="21"/>
+                <w:szCs w:val="21"/>
+              </w:rPr>
+              <w:t>Product_name</w:t>
+            </w:r>
+            <w:proofErr w:type="spellEnd"/>
+          </w:p>
+        </w:tc>
+        <w:tc>
+          <w:tcPr>
+            <w:tcW w:w="1374" w:type="dxa"/>
+          </w:tcPr>
+          <w:p>
+            <w:pPr>
+              <w:jc w:val="center"/>
+              <w:cnfStyle w:val="000000100000" w:firstRow="0" w:lastRow="0" w:firstColumn="0" w:lastColumn="0" w:oddVBand="0" w:evenVBand="0" w:oddHBand="1" w:evenHBand="0" w:firstRowFirstColumn="0" w:firstRowLastColumn="0" w:lastRowFirstColumn="0" w:lastRowLastColumn="0"/>
+              <w:rPr>
+                <w:sz w:val="21"/>
+                <w:szCs w:val="21"/>
+              </w:rPr>
+            </w:pPr>
+          </w:p>
+        </w:tc>
+        <w:tc>
+          <w:tcPr>
+            <w:tcW w:w="1048" w:type="dxa"/>
+          </w:tcPr>
+          <w:p>
+            <w:pPr>
+              <w:jc w:val="center"/>
+              <w:cnfStyle w:val="000000100000" w:firstRow="0" w:lastRow="0" w:firstColumn="0" w:lastColumn="0" w:oddVBand="0" w:evenVBand="0" w:oddHBand="1" w:evenHBand="0" w:firstRowFirstColumn="0" w:firstRowLastColumn="0" w:lastRowFirstColumn="0" w:lastRowLastColumn="0"/>
+              <w:rPr>
+                <w:sz w:val="21"/>
+                <w:szCs w:val="21"/>
+              </w:rPr>
+            </w:pPr>
+          </w:p>
+        </w:tc>
+        <w:tc>
+          <w:tcPr>
+            <w:tcW w:w="1261" w:type="dxa"/>
+          </w:tcPr>
+          <w:p>
+            <w:pPr>
+              <w:jc w:val="center"/>
+              <w:cnfStyle w:val="000000100000" w:firstRow="0" w:lastRow="0" w:firstColumn="0" w:lastColumn="0" w:oddVBand="0" w:evenVBand="0" w:oddHBand="1" w:evenHBand="0" w:firstRowFirstColumn="0" w:firstRowLastColumn="0" w:lastRowFirstColumn="0" w:lastRowLastColumn="0"/>
+              <w:rPr>
+                <w:sz w:val="21"/>
+                <w:szCs w:val="21"/>
+              </w:rPr>
+            </w:pPr>
+          </w:p>
+        </w:tc>
+        <w:tc>
+          <w:tcPr>
+            <w:tcW w:w="1541" w:type="dxa"/>
+          </w:tcPr>
+          <w:p>
+            <w:pPr>
+              <w:jc w:val="center"/>
+              <w:cnfStyle w:val="000000100000" w:firstRow="0" w:lastRow="0" w:firstColumn="0" w:lastColumn="0" w:oddVBand="0" w:evenVBand="0" w:oddHBand="1" w:evenHBand="0" w:firstRowFirstColumn="0" w:firstRowLastColumn="0" w:lastRowFirstColumn="0" w:lastRowLastColumn="0"/>
+              <w:rPr>
+                <w:sz w:val="21"/>
+                <w:szCs w:val="21"/>
+              </w:rPr>
+            </w:pPr>
+          </w:p>
+        </w:tc>
+        <w:tc>
+          <w:tcPr>
+            <w:tcW w:w="1957" w:type="dxa"/>
+          </w:tcPr>
+          <w:p>
+            <w:pPr>
+              <w:jc w:val="center"/>
+              <w:cnfStyle w:val="000000100000" w:firstRow="0" w:lastRow="0" w:firstColumn="0" w:lastColumn="0" w:oddVBand="0" w:evenVBand="0" w:oddHBand="1" w:evenHBand="0" w:firstRowFirstColumn="0" w:firstRowLastColumn="0" w:lastRowFirstColumn="0" w:lastRowLastColumn="0"/>
+              <w:rPr>
+                <w:rFonts w:hint="eastAsia"/>
+                <w:sz w:val="21"/>
+                <w:szCs w:val="21"/>
+              </w:rPr>
+            </w:pPr>
+            <w:r>
+              <w:rPr>
+                <w:rFonts w:hint="eastAsia"/>
+                <w:sz w:val="21"/>
+                <w:szCs w:val="21"/>
+              </w:rPr>
+              <w:t>产品名称</w:t>
+            </w:r>
+            <w:r>
+              <w:rPr>
+                <w:rFonts w:hint="eastAsia"/>
+                <w:sz w:val="21"/>
+                <w:szCs w:val="21"/>
+              </w:rPr>
+              <w:t>(</w:t>
+            </w:r>
+            <w:r>
+              <w:rPr>
+                <w:rFonts w:hint="eastAsia"/>
+                <w:sz w:val="21"/>
+                <w:szCs w:val="21"/>
+              </w:rPr>
+              <w:t>当时的名字</w:t>
+            </w:r>
+            <w:r>
+              <w:rPr>
+                <w:sz w:val="21"/>
+                <w:szCs w:val="21"/>
+              </w:rPr>
+              <w:t>)</w:t>
+            </w:r>
+          </w:p>
+        </w:tc>
+      </w:tr>
+      <w:tr>
+        <w:tc>
+          <w:tcPr>
+            <w:cnfStyle w:val="001000000000" w:firstRow="0" w:lastRow="0" w:firstColumn="1" w:lastColumn="0" w:oddVBand="0" w:evenVBand="0" w:oddHBand="0" w:evenHBand="0" w:firstRowFirstColumn="0" w:firstRowLastColumn="0" w:lastRowFirstColumn="0" w:lastRowLastColumn="0"/>
+            <w:tcW w:w="1892" w:type="dxa"/>
+          </w:tcPr>
+          <w:p>
+            <w:pPr>
+              <w:jc w:val="center"/>
+              <w:rPr>
+                <w:sz w:val="21"/>
+                <w:szCs w:val="21"/>
+              </w:rPr>
+            </w:pPr>
+            <w:r>
+              <w:rPr>
+                <w:sz w:val="21"/>
+                <w:szCs w:val="21"/>
+              </w:rPr>
+              <w:t>Q</w:t>
+            </w:r>
+            <w:r>
+              <w:rPr>
+                <w:sz w:val="21"/>
+                <w:szCs w:val="21"/>
+              </w:rPr>
+              <w:t>uantity</w:t>
+            </w:r>
+          </w:p>
+        </w:tc>
+        <w:tc>
+          <w:tcPr>
+            <w:tcW w:w="1374" w:type="dxa"/>
+          </w:tcPr>
+          <w:p>
+            <w:pPr>
+              <w:jc w:val="center"/>
+              <w:cnfStyle w:val="000000000000" w:firstRow="0" w:lastRow="0" w:firstColumn="0" w:lastColumn="0" w:oddVBand="0" w:evenVBand="0" w:oddHBand="0" w:evenHBand="0" w:firstRowFirstColumn="0" w:firstRowLastColumn="0" w:lastRowFirstColumn="0" w:lastRowLastColumn="0"/>
+              <w:rPr>
+                <w:sz w:val="21"/>
+                <w:szCs w:val="21"/>
+              </w:rPr>
+            </w:pPr>
+            <w:r>
+              <w:rPr>
+                <w:sz w:val="21"/>
+                <w:szCs w:val="21"/>
+              </w:rPr>
+              <w:t>I</w:t>
+            </w:r>
+            <w:r>
+              <w:rPr>
+                <w:rFonts w:hint="eastAsia"/>
+                <w:sz w:val="21"/>
+                <w:szCs w:val="21"/>
+              </w:rPr>
+              <w:t>nt</w:t>
+            </w:r>
+          </w:p>
+        </w:tc>
+        <w:tc>
+          <w:tcPr>
+            <w:tcW w:w="1048" w:type="dxa"/>
+          </w:tcPr>
+          <w:p>
+            <w:pPr>
+              <w:jc w:val="center"/>
+              <w:cnfStyle w:val="000000000000" w:firstRow="0" w:lastRow="0" w:firstColumn="0" w:lastColumn="0" w:oddVBand="0" w:evenVBand="0" w:oddHBand="0" w:evenHBand="0" w:firstRowFirstColumn="0" w:firstRowLastColumn="0" w:lastRowFirstColumn="0" w:lastRowLastColumn="0"/>
+              <w:rPr>
+                <w:sz w:val="21"/>
+                <w:szCs w:val="21"/>
+              </w:rPr>
+            </w:pPr>
+          </w:p>
+        </w:tc>
+        <w:tc>
+          <w:tcPr>
+            <w:tcW w:w="1261" w:type="dxa"/>
+          </w:tcPr>
+          <w:p>
+            <w:pPr>
+              <w:jc w:val="center"/>
+              <w:cnfStyle w:val="000000000000" w:firstRow="0" w:lastRow="0" w:firstColumn="0" w:lastColumn="0" w:oddVBand="0" w:evenVBand="0" w:oddHBand="0" w:evenHBand="0" w:firstRowFirstColumn="0" w:firstRowLastColumn="0" w:lastRowFirstColumn="0" w:lastRowLastColumn="0"/>
+              <w:rPr>
+                <w:sz w:val="21"/>
+                <w:szCs w:val="21"/>
+              </w:rPr>
+            </w:pPr>
+          </w:p>
+        </w:tc>
+        <w:tc>
+          <w:tcPr>
+            <w:tcW w:w="1541" w:type="dxa"/>
+          </w:tcPr>
+          <w:p>
+            <w:pPr>
+              <w:jc w:val="center"/>
+              <w:cnfStyle w:val="000000000000" w:firstRow="0" w:lastRow="0" w:firstColumn="0" w:lastColumn="0" w:oddVBand="0" w:evenVBand="0" w:oddHBand="0" w:evenHBand="0" w:firstRowFirstColumn="0" w:firstRowLastColumn="0" w:lastRowFirstColumn="0" w:lastRowLastColumn="0"/>
+              <w:rPr>
+                <w:sz w:val="21"/>
+                <w:szCs w:val="21"/>
+              </w:rPr>
+            </w:pPr>
+          </w:p>
+        </w:tc>
+        <w:tc>
+          <w:tcPr>
+            <w:tcW w:w="1957" w:type="dxa"/>
+          </w:tcPr>
+          <w:p>
+            <w:pPr>
+              <w:jc w:val="center"/>
+              <w:cnfStyle w:val="000000000000" w:firstRow="0" w:lastRow="0" w:firstColumn="0" w:lastColumn="0" w:oddVBand="0" w:evenVBand="0" w:oddHBand="0" w:evenHBand="0" w:firstRowFirstColumn="0" w:firstRowLastColumn="0" w:lastRowFirstColumn="0" w:lastRowLastColumn="0"/>
+              <w:rPr>
+                <w:sz w:val="21"/>
+                <w:szCs w:val="21"/>
+              </w:rPr>
+            </w:pPr>
+            <w:r>
+              <w:rPr>
+                <w:rFonts w:hint="eastAsia"/>
+                <w:sz w:val="21"/>
+                <w:szCs w:val="21"/>
+              </w:rPr>
+              <w:t>产品数量</w:t>
+            </w:r>
+          </w:p>
+        </w:tc>
+      </w:tr>
+      <w:tr>
+        <w:trPr>
+          <w:cnfStyle w:val="000000100000" w:firstRow="0" w:lastRow="0" w:firstColumn="0" w:lastColumn="0" w:oddVBand="0" w:evenVBand="0" w:oddHBand="1" w:evenHBand="0" w:firstRowFirstColumn="0" w:firstRowLastColumn="0" w:lastRowFirstColumn="0" w:lastRowLastColumn="0"/>
+        </w:trPr>
+        <w:tc>
+          <w:tcPr>
+            <w:cnfStyle w:val="001000000000" w:firstRow="0" w:lastRow="0" w:firstColumn="1" w:lastColumn="0" w:oddVBand="0" w:evenVBand="0" w:oddHBand="0" w:evenHBand="0" w:firstRowFirstColumn="0" w:firstRowLastColumn="0" w:lastRowFirstColumn="0" w:lastRowLastColumn="0"/>
+            <w:tcW w:w="1892" w:type="dxa"/>
+          </w:tcPr>
+          <w:p>
+            <w:pPr>
+              <w:jc w:val="center"/>
+              <w:rPr>
+                <w:sz w:val="21"/>
+                <w:szCs w:val="21"/>
+              </w:rPr>
+            </w:pPr>
+            <w:proofErr w:type="spellStart"/>
+            <w:r>
+              <w:rPr>
+                <w:sz w:val="21"/>
+                <w:szCs w:val="21"/>
+              </w:rPr>
+              <w:t>C</w:t>
+            </w:r>
+            <w:r>
+              <w:rPr>
+                <w:sz w:val="21"/>
+                <w:szCs w:val="21"/>
+              </w:rPr>
+              <w:t>urrentUnitPrice</w:t>
+            </w:r>
+            <w:proofErr w:type="spellEnd"/>
+          </w:p>
+        </w:tc>
+        <w:tc>
+          <w:tcPr>
+            <w:tcW w:w="1374" w:type="dxa"/>
+          </w:tcPr>
+          <w:p>
+            <w:pPr>
+              <w:jc w:val="center"/>
+              <w:cnfStyle w:val="000000100000" w:firstRow="0" w:lastRow="0" w:firstColumn="0" w:lastColumn="0" w:oddVBand="0" w:evenVBand="0" w:oddHBand="1" w:evenHBand="0" w:firstRowFirstColumn="0" w:firstRowLastColumn="0" w:lastRowFirstColumn="0" w:lastRowLastColumn="0"/>
+              <w:rPr>
+                <w:sz w:val="21"/>
+                <w:szCs w:val="21"/>
+              </w:rPr>
+            </w:pPr>
+            <w:r>
+              <w:rPr>
+                <w:sz w:val="21"/>
+                <w:szCs w:val="21"/>
+              </w:rPr>
+              <w:t>D</w:t>
+            </w:r>
+            <w:r>
+              <w:rPr>
+                <w:rFonts w:hint="eastAsia"/>
+                <w:sz w:val="21"/>
+                <w:szCs w:val="21"/>
+              </w:rPr>
+              <w:t>atetime</w:t>
+            </w:r>
+          </w:p>
+        </w:tc>
+        <w:tc>
+          <w:tcPr>
+            <w:tcW w:w="1048" w:type="dxa"/>
+          </w:tcPr>
+          <w:p>
+            <w:pPr>
+              <w:jc w:val="center"/>
+              <w:cnfStyle w:val="000000100000" w:firstRow="0" w:lastRow="0" w:firstColumn="0" w:lastColumn="0" w:oddVBand="0" w:evenVBand="0" w:oddHBand="1" w:evenHBand="0" w:firstRowFirstColumn="0" w:firstRowLastColumn="0" w:lastRowFirstColumn="0" w:lastRowLastColumn="0"/>
+              <w:rPr>
+                <w:sz w:val="21"/>
+                <w:szCs w:val="21"/>
+              </w:rPr>
+            </w:pPr>
+          </w:p>
+        </w:tc>
+        <w:tc>
+          <w:tcPr>
+            <w:tcW w:w="1261" w:type="dxa"/>
+          </w:tcPr>
+          <w:p>
+            <w:pPr>
+              <w:jc w:val="center"/>
+              <w:cnfStyle w:val="000000100000" w:firstRow="0" w:lastRow="0" w:firstColumn="0" w:lastColumn="0" w:oddVBand="0" w:evenVBand="0" w:oddHBand="1" w:evenHBand="0" w:firstRowFirstColumn="0" w:firstRowLastColumn="0" w:lastRowFirstColumn="0" w:lastRowLastColumn="0"/>
+              <w:rPr>
+                <w:sz w:val="21"/>
+                <w:szCs w:val="21"/>
+              </w:rPr>
+            </w:pPr>
+          </w:p>
+        </w:tc>
+        <w:tc>
+          <w:tcPr>
+            <w:tcW w:w="1541" w:type="dxa"/>
+          </w:tcPr>
+          <w:p>
+            <w:pPr>
+              <w:jc w:val="center"/>
+              <w:cnfStyle w:val="000000100000" w:firstRow="0" w:lastRow="0" w:firstColumn="0" w:lastColumn="0" w:oddVBand="0" w:evenVBand="0" w:oddHBand="1" w:evenHBand="0" w:firstRowFirstColumn="0" w:firstRowLastColumn="0" w:lastRowFirstColumn="0" w:lastRowLastColumn="0"/>
+              <w:rPr>
+                <w:sz w:val="21"/>
+                <w:szCs w:val="21"/>
+              </w:rPr>
+            </w:pPr>
+          </w:p>
+        </w:tc>
+        <w:tc>
+          <w:tcPr>
+            <w:tcW w:w="1957" w:type="dxa"/>
+          </w:tcPr>
+          <w:p>
+            <w:pPr>
+              <w:jc w:val="center"/>
+              <w:cnfStyle w:val="000000100000" w:firstRow="0" w:lastRow="0" w:firstColumn="0" w:lastColumn="0" w:oddVBand="0" w:evenVBand="0" w:oddHBand="1" w:evenHBand="0" w:firstRowFirstColumn="0" w:firstRowLastColumn="0" w:lastRowFirstColumn="0" w:lastRowLastColumn="0"/>
+              <w:rPr>
+                <w:sz w:val="21"/>
+                <w:szCs w:val="21"/>
+              </w:rPr>
+            </w:pPr>
+            <w:r>
+              <w:rPr>
+                <w:rFonts w:hint="eastAsia"/>
+                <w:sz w:val="21"/>
+                <w:szCs w:val="21"/>
+              </w:rPr>
+              <w:t>产品单价</w:t>
+            </w:r>
+          </w:p>
+        </w:tc>
+      </w:tr>
+    </w:tbl>
+    <w:p/>
+    <w:p/>
+    <w:p>
+      <w:pPr>
+        <w:pStyle w:val="a6"/>
+      </w:pPr>
+      <w:r>
+        <w:rPr>
+          <w:rFonts w:hint="eastAsia"/>
+        </w:rPr>
+        <w:t>地址表</w:t>
+      </w:r>
+      <w:r>
+        <w:rPr>
+          <w:rFonts w:hint="eastAsia"/>
+        </w:rPr>
+        <w:t xml:space="preserve"> </w:t>
+      </w:r>
+      <w:r>
+        <w:t xml:space="preserve"> </w:t>
+      </w:r>
+      <w:proofErr w:type="spellStart"/>
+      <w:r>
+        <w:t>S</w:t>
+      </w:r>
+      <w:r>
+        <w:t>hipping</w:t>
+      </w:r>
+      <w:r>
+        <w:t>_inf</w:t>
+      </w:r>
+      <w:proofErr w:type="spellEnd"/>
+    </w:p>
+    <w:tbl>
+      <w:tblPr>
+        <w:tblStyle w:val="4-5"/>
+        <w:tblW w:w="9073" w:type="dxa"/>
+        <w:tblInd w:w="-431" w:type="dxa"/>
+        <w:tblLook w:val="04A0" w:firstRow="1" w:lastRow="0" w:firstColumn="1" w:lastColumn="0" w:noHBand="0" w:noVBand="1"/>
+      </w:tblPr>
+      <w:tblGrid>
+        <w:gridCol w:w="1892"/>
+        <w:gridCol w:w="1374"/>
+        <w:gridCol w:w="1048"/>
+        <w:gridCol w:w="1261"/>
+        <w:gridCol w:w="1541"/>
+        <w:gridCol w:w="1957"/>
+      </w:tblGrid>
+      <w:tr>
+        <w:trPr>
+          <w:cnfStyle w:val="100000000000" w:firstRow="1" w:lastRow="0" w:firstColumn="0" w:lastColumn="0" w:oddVBand="0" w:evenVBand="0" w:oddHBand="0" w:evenHBand="0" w:firstRowFirstColumn="0" w:firstRowLastColumn="0" w:lastRowFirstColumn="0" w:lastRowLastColumn="0"/>
+        </w:trPr>
+        <w:tc>
+          <w:tcPr>
+            <w:cnfStyle w:val="001000000000" w:firstRow="0" w:lastRow="0" w:firstColumn="1" w:lastColumn="0" w:oddVBand="0" w:evenVBand="0" w:oddHBand="0" w:evenHBand="0" w:firstRowFirstColumn="0" w:firstRowLastColumn="0" w:lastRowFirstColumn="0" w:lastRowLastColumn="0"/>
+            <w:tcW w:w="1892" w:type="dxa"/>
+          </w:tcPr>
+          <w:p>
+            <w:pPr>
+              <w:jc w:val="center"/>
+            </w:pPr>
+            <w:r>
+              <w:rPr>
+                <w:rFonts w:hint="eastAsia"/>
+              </w:rPr>
+              <w:t>字段名</w:t>
+            </w:r>
+          </w:p>
+        </w:tc>
+        <w:tc>
+          <w:tcPr>
+            <w:tcW w:w="1374" w:type="dxa"/>
+          </w:tcPr>
+          <w:p>
+            <w:pPr>
+              <w:jc w:val="center"/>
+              <w:cnfStyle w:val="100000000000" w:firstRow="1" w:lastRow="0" w:firstColumn="0" w:lastColumn="0" w:oddVBand="0" w:evenVBand="0" w:oddHBand="0" w:evenHBand="0" w:firstRowFirstColumn="0" w:firstRowLastColumn="0" w:lastRowFirstColumn="0" w:lastRowLastColumn="0"/>
+            </w:pPr>
+            <w:r>
+              <w:rPr>
+                <w:rFonts w:hint="eastAsia"/>
+              </w:rPr>
+              <w:t>数据类型</w:t>
+            </w:r>
+          </w:p>
+        </w:tc>
+        <w:tc>
+          <w:tcPr>
+            <w:tcW w:w="1048" w:type="dxa"/>
+          </w:tcPr>
+          <w:p>
+            <w:pPr>
+              <w:jc w:val="center"/>
+              <w:cnfStyle w:val="100000000000" w:firstRow="1" w:lastRow="0" w:firstColumn="0" w:lastColumn="0" w:oddVBand="0" w:evenVBand="0" w:oddHBand="0" w:evenHBand="0" w:firstRowFirstColumn="0" w:firstRowLastColumn="0" w:lastRowFirstColumn="0" w:lastRowLastColumn="0"/>
+            </w:pPr>
+            <w:r>
+              <w:rPr>
+                <w:rFonts w:hint="eastAsia"/>
+              </w:rPr>
+              <w:t>是否空</w:t>
+            </w:r>
+          </w:p>
+        </w:tc>
+        <w:tc>
+          <w:tcPr>
+            <w:tcW w:w="1261" w:type="dxa"/>
+          </w:tcPr>
+          <w:p>
+            <w:pPr>
+              <w:jc w:val="center"/>
+              <w:cnfStyle w:val="100000000000" w:firstRow="1" w:lastRow="0" w:firstColumn="0" w:lastColumn="0" w:oddVBand="0" w:evenVBand="0" w:oddHBand="0" w:evenHBand="0" w:firstRowFirstColumn="0" w:firstRowLastColumn="0" w:lastRowFirstColumn="0" w:lastRowLastColumn="0"/>
+            </w:pPr>
+            <w:r>
+              <w:rPr>
+                <w:rFonts w:hint="eastAsia"/>
+              </w:rPr>
+              <w:t>是否主键</w:t>
+            </w:r>
+          </w:p>
+        </w:tc>
+        <w:tc>
+          <w:tcPr>
+            <w:tcW w:w="1541" w:type="dxa"/>
+          </w:tcPr>
+          <w:p>
+            <w:pPr>
+              <w:jc w:val="center"/>
+              <w:cnfStyle w:val="100000000000" w:firstRow="1" w:lastRow="0" w:firstColumn="0" w:lastColumn="0" w:oddVBand="0" w:evenVBand="0" w:oddHBand="0" w:evenHBand="0" w:firstRowFirstColumn="0" w:firstRowLastColumn="0" w:lastRowFirstColumn="0" w:lastRowLastColumn="0"/>
+            </w:pPr>
+            <w:r>
+              <w:rPr>
+                <w:rFonts w:hint="eastAsia"/>
+              </w:rPr>
+              <w:t>默认值</w:t>
+            </w:r>
+          </w:p>
+        </w:tc>
+        <w:tc>
+          <w:tcPr>
+            <w:tcW w:w="1957" w:type="dxa"/>
+          </w:tcPr>
+          <w:p>
+            <w:pPr>
+              <w:jc w:val="center"/>
+              <w:cnfStyle w:val="100000000000" w:firstRow="1" w:lastRow="0" w:firstColumn="0" w:lastColumn="0" w:oddVBand="0" w:evenVBand="0" w:oddHBand="0" w:evenHBand="0" w:firstRowFirstColumn="0" w:firstRowLastColumn="0" w:lastRowFirstColumn="0" w:lastRowLastColumn="0"/>
+            </w:pPr>
+            <w:r>
+              <w:rPr>
+                <w:rFonts w:hint="eastAsia"/>
+              </w:rPr>
+              <w:t>描述</w:t>
+            </w:r>
+          </w:p>
+        </w:tc>
+      </w:tr>
+      <w:tr>
+        <w:trPr>
+          <w:cnfStyle w:val="000000100000" w:firstRow="0" w:lastRow="0" w:firstColumn="0" w:lastColumn="0" w:oddVBand="0" w:evenVBand="0" w:oddHBand="1" w:evenHBand="0" w:firstRowFirstColumn="0" w:firstRowLastColumn="0" w:lastRowFirstColumn="0" w:lastRowLastColumn="0"/>
+        </w:trPr>
+        <w:tc>
+          <w:tcPr>
+            <w:cnfStyle w:val="001000000000" w:firstRow="0" w:lastRow="0" w:firstColumn="1" w:lastColumn="0" w:oddVBand="0" w:evenVBand="0" w:oddHBand="0" w:evenHBand="0" w:firstRowFirstColumn="0" w:firstRowLastColumn="0" w:lastRowFirstColumn="0" w:lastRowLastColumn="0"/>
+            <w:tcW w:w="1892" w:type="dxa"/>
+          </w:tcPr>
+          <w:p>
+            <w:pPr>
+              <w:jc w:val="center"/>
+              <w:rPr>
+                <w:sz w:val="21"/>
+                <w:szCs w:val="21"/>
+              </w:rPr>
+            </w:pPr>
+            <w:r>
+              <w:rPr>
+                <w:sz w:val="21"/>
+                <w:szCs w:val="21"/>
+              </w:rPr>
+              <w:t>id</w:t>
+            </w:r>
+          </w:p>
+        </w:tc>
+        <w:tc>
+          <w:tcPr>
+            <w:tcW w:w="1374" w:type="dxa"/>
+          </w:tcPr>
+          <w:p>
+            <w:pPr>
+              <w:jc w:val="center"/>
+              <w:cnfStyle w:val="000000100000" w:firstRow="0" w:lastRow="0" w:firstColumn="0" w:lastColumn="0" w:oddVBand="0" w:evenVBand="0" w:oddHBand="1" w:evenHBand="0" w:firstRowFirstColumn="0" w:firstRowLastColumn="0" w:lastRowFirstColumn="0" w:lastRowLastColumn="0"/>
+              <w:rPr>
+                <w:sz w:val="21"/>
+                <w:szCs w:val="21"/>
+              </w:rPr>
+            </w:pPr>
+            <w:r>
+              <w:rPr>
+                <w:sz w:val="21"/>
+                <w:szCs w:val="21"/>
+              </w:rPr>
+              <w:t>Int</w:t>
+            </w:r>
+          </w:p>
+        </w:tc>
+        <w:tc>
+          <w:tcPr>
+            <w:tcW w:w="1048" w:type="dxa"/>
+          </w:tcPr>
+          <w:p>
+            <w:pPr>
+              <w:jc w:val="center"/>
+              <w:cnfStyle w:val="000000100000" w:firstRow="0" w:lastRow="0" w:firstColumn="0" w:lastColumn="0" w:oddVBand="0" w:evenVBand="0" w:oddHBand="1" w:evenHBand="0" w:firstRowFirstColumn="0" w:firstRowLastColumn="0" w:lastRowFirstColumn="0" w:lastRowLastColumn="0"/>
+              <w:rPr>
+                <w:sz w:val="21"/>
+                <w:szCs w:val="21"/>
+              </w:rPr>
+            </w:pPr>
+          </w:p>
+        </w:tc>
+        <w:tc>
+          <w:tcPr>
+            <w:tcW w:w="1261" w:type="dxa"/>
+          </w:tcPr>
+          <w:p>
+            <w:pPr>
+              <w:jc w:val="center"/>
+              <w:cnfStyle w:val="000000100000" w:firstRow="0" w:lastRow="0" w:firstColumn="0" w:lastColumn="0" w:oddVBand="0" w:evenVBand="0" w:oddHBand="1" w:evenHBand="0" w:firstRowFirstColumn="0" w:firstRowLastColumn="0" w:lastRowFirstColumn="0" w:lastRowLastColumn="0"/>
+              <w:rPr>
+                <w:sz w:val="21"/>
+                <w:szCs w:val="21"/>
+              </w:rPr>
+            </w:pPr>
+            <w:r>
+              <w:rPr>
+                <w:rFonts w:hint="eastAsia"/>
+                <w:sz w:val="21"/>
+                <w:szCs w:val="21"/>
+              </w:rPr>
+              <w:t>是</w:t>
+            </w:r>
+          </w:p>
+        </w:tc>
+        <w:tc>
+          <w:tcPr>
+            <w:tcW w:w="1541" w:type="dxa"/>
+          </w:tcPr>
+          <w:p>
+            <w:pPr>
+              <w:jc w:val="center"/>
+              <w:cnfStyle w:val="000000100000" w:firstRow="0" w:lastRow="0" w:firstColumn="0" w:lastColumn="0" w:oddVBand="0" w:evenVBand="0" w:oddHBand="1" w:evenHBand="0" w:firstRowFirstColumn="0" w:firstRowLastColumn="0" w:lastRowFirstColumn="0" w:lastRowLastColumn="0"/>
+              <w:rPr>
+                <w:sz w:val="21"/>
+                <w:szCs w:val="21"/>
+              </w:rPr>
+            </w:pPr>
+          </w:p>
+        </w:tc>
+        <w:tc>
+          <w:tcPr>
+            <w:tcW w:w="1957" w:type="dxa"/>
+          </w:tcPr>
+          <w:p>
+            <w:pPr>
+              <w:jc w:val="center"/>
+              <w:cnfStyle w:val="000000100000" w:firstRow="0" w:lastRow="0" w:firstColumn="0" w:lastColumn="0" w:oddVBand="0" w:evenVBand="0" w:oddHBand="1" w:evenHBand="0" w:firstRowFirstColumn="0" w:firstRowLastColumn="0" w:lastRowFirstColumn="0" w:lastRowLastColumn="0"/>
+              <w:rPr>
+                <w:sz w:val="21"/>
+                <w:szCs w:val="21"/>
+              </w:rPr>
+            </w:pPr>
+            <w:r>
+              <w:rPr>
+                <w:rFonts w:hint="eastAsia"/>
+                <w:sz w:val="21"/>
+                <w:szCs w:val="21"/>
+              </w:rPr>
+              <w:t>地址</w:t>
+            </w:r>
+            <w:r>
+              <w:rPr>
+                <w:rFonts w:hint="eastAsia"/>
+                <w:sz w:val="21"/>
+                <w:szCs w:val="21"/>
+              </w:rPr>
+              <w:t>id</w:t>
+            </w:r>
+          </w:p>
+        </w:tc>
+      </w:tr>
+      <w:tr>
+        <w:tc>
+          <w:tcPr>
+            <w:cnfStyle w:val="001000000000" w:firstRow="0" w:lastRow="0" w:firstColumn="1" w:lastColumn="0" w:oddVBand="0" w:evenVBand="0" w:oddHBand="0" w:evenHBand="0" w:firstRowFirstColumn="0" w:firstRowLastColumn="0" w:lastRowFirstColumn="0" w:lastRowLastColumn="0"/>
+            <w:tcW w:w="1892" w:type="dxa"/>
+          </w:tcPr>
+          <w:p>
+            <w:pPr>
+              <w:jc w:val="center"/>
+              <w:rPr>
+                <w:sz w:val="21"/>
+                <w:szCs w:val="21"/>
+              </w:rPr>
+            </w:pPr>
+            <w:proofErr w:type="spellStart"/>
+            <w:r>
+              <w:rPr>
+                <w:sz w:val="21"/>
+                <w:szCs w:val="21"/>
+              </w:rPr>
+              <w:t>User_</w:t>
+            </w:r>
+            <w:r>
+              <w:rPr>
+                <w:rFonts w:hint="eastAsia"/>
+                <w:sz w:val="21"/>
+                <w:szCs w:val="21"/>
+              </w:rPr>
+              <w:t>id</w:t>
+            </w:r>
+            <w:proofErr w:type="spellEnd"/>
+          </w:p>
+        </w:tc>
+        <w:tc>
+          <w:tcPr>
+            <w:tcW w:w="1374" w:type="dxa"/>
+          </w:tcPr>
+          <w:p>
+            <w:pPr>
+              <w:jc w:val="center"/>
+              <w:cnfStyle w:val="000000000000" w:firstRow="0" w:lastRow="0" w:firstColumn="0" w:lastColumn="0" w:oddVBand="0" w:evenVBand="0" w:oddHBand="0" w:evenHBand="0" w:firstRowFirstColumn="0" w:firstRowLastColumn="0" w:lastRowFirstColumn="0" w:lastRowLastColumn="0"/>
+              <w:rPr>
+                <w:sz w:val="21"/>
+                <w:szCs w:val="21"/>
+              </w:rPr>
+            </w:pPr>
+            <w:r>
+              <w:rPr>
+                <w:sz w:val="21"/>
+                <w:szCs w:val="21"/>
+              </w:rPr>
+              <w:t>I</w:t>
+            </w:r>
+            <w:r>
+              <w:rPr>
+                <w:rFonts w:hint="eastAsia"/>
+                <w:sz w:val="21"/>
+                <w:szCs w:val="21"/>
+              </w:rPr>
+              <w:t>nt</w:t>
+            </w:r>
+          </w:p>
+        </w:tc>
+        <w:tc>
+          <w:tcPr>
+            <w:tcW w:w="1048" w:type="dxa"/>
+          </w:tcPr>
+          <w:p>
+            <w:pPr>
+              <w:jc w:val="center"/>
+              <w:cnfStyle w:val="000000000000" w:firstRow="0" w:lastRow="0" w:firstColumn="0" w:lastColumn="0" w:oddVBand="0" w:evenVBand="0" w:oddHBand="0" w:evenHBand="0" w:firstRowFirstColumn="0" w:firstRowLastColumn="0" w:lastRowFirstColumn="0" w:lastRowLastColumn="0"/>
+              <w:rPr>
+                <w:sz w:val="21"/>
+                <w:szCs w:val="21"/>
+              </w:rPr>
+            </w:pPr>
+          </w:p>
+        </w:tc>
+        <w:tc>
+          <w:tcPr>
+            <w:tcW w:w="1261" w:type="dxa"/>
+          </w:tcPr>
+          <w:p>
+            <w:pPr>
+              <w:jc w:val="center"/>
+              <w:cnfStyle w:val="000000000000" w:firstRow="0" w:lastRow="0" w:firstColumn="0" w:lastColumn="0" w:oddVBand="0" w:evenVBand="0" w:oddHBand="0" w:evenHBand="0" w:firstRowFirstColumn="0" w:firstRowLastColumn="0" w:lastRowFirstColumn="0" w:lastRowLastColumn="0"/>
+              <w:rPr>
+                <w:sz w:val="21"/>
+                <w:szCs w:val="21"/>
+              </w:rPr>
+            </w:pPr>
+          </w:p>
+        </w:tc>
+        <w:tc>
+          <w:tcPr>
+            <w:tcW w:w="1541" w:type="dxa"/>
+          </w:tcPr>
+          <w:p>
+            <w:pPr>
+              <w:jc w:val="center"/>
+              <w:cnfStyle w:val="000000000000" w:firstRow="0" w:lastRow="0" w:firstColumn="0" w:lastColumn="0" w:oddVBand="0" w:evenVBand="0" w:oddHBand="0" w:evenHBand="0" w:firstRowFirstColumn="0" w:firstRowLastColumn="0" w:lastRowFirstColumn="0" w:lastRowLastColumn="0"/>
+              <w:rPr>
+                <w:sz w:val="21"/>
+                <w:szCs w:val="21"/>
+              </w:rPr>
+            </w:pPr>
+          </w:p>
+        </w:tc>
+        <w:tc>
+          <w:tcPr>
+            <w:tcW w:w="1957" w:type="dxa"/>
+          </w:tcPr>
+          <w:p>
+            <w:pPr>
+              <w:jc w:val="center"/>
+              <w:cnfStyle w:val="000000000000" w:firstRow="0" w:lastRow="0" w:firstColumn="0" w:lastColumn="0" w:oddVBand="0" w:evenVBand="0" w:oddHBand="0" w:evenHBand="0" w:firstRowFirstColumn="0" w:firstRowLastColumn="0" w:lastRowFirstColumn="0" w:lastRowLastColumn="0"/>
+              <w:rPr>
+                <w:sz w:val="21"/>
+                <w:szCs w:val="21"/>
+              </w:rPr>
+            </w:pPr>
+            <w:r>
+              <w:rPr>
+                <w:rFonts w:hint="eastAsia"/>
+                <w:sz w:val="21"/>
+                <w:szCs w:val="21"/>
+              </w:rPr>
+              <w:t>用户</w:t>
+            </w:r>
+            <w:r>
+              <w:rPr>
+                <w:rFonts w:hint="eastAsia"/>
+                <w:sz w:val="21"/>
+                <w:szCs w:val="21"/>
+              </w:rPr>
+              <w:t>id</w:t>
+            </w:r>
+          </w:p>
+        </w:tc>
+      </w:tr>
+      <w:tr>
+        <w:trPr>
+          <w:cnfStyle w:val="000000100000" w:firstRow="0" w:lastRow="0" w:firstColumn="0" w:lastColumn="0" w:oddVBand="0" w:evenVBand="0" w:oddHBand="1" w:evenHBand="0" w:firstRowFirstColumn="0" w:firstRowLastColumn="0" w:lastRowFirstColumn="0" w:lastRowLastColumn="0"/>
+        </w:trPr>
+        <w:tc>
+          <w:tcPr>
+            <w:cnfStyle w:val="001000000000" w:firstRow="0" w:lastRow="0" w:firstColumn="1" w:lastColumn="0" w:oddVBand="0" w:evenVBand="0" w:oddHBand="0" w:evenHBand="0" w:firstRowFirstColumn="0" w:firstRowLastColumn="0" w:lastRowFirstColumn="0" w:lastRowLastColumn="0"/>
+            <w:tcW w:w="1892" w:type="dxa"/>
+          </w:tcPr>
+          <w:p>
+            <w:pPr>
+              <w:jc w:val="center"/>
+              <w:rPr>
+                <w:sz w:val="21"/>
+                <w:szCs w:val="21"/>
+              </w:rPr>
+            </w:pPr>
+            <w:r>
+              <w:rPr>
+                <w:sz w:val="21"/>
+                <w:szCs w:val="21"/>
+              </w:rPr>
+              <w:t>N</w:t>
+            </w:r>
+            <w:r>
+              <w:rPr>
+                <w:rFonts w:hint="eastAsia"/>
+                <w:sz w:val="21"/>
+                <w:szCs w:val="21"/>
+              </w:rPr>
+              <w:t>ame</w:t>
+            </w:r>
+          </w:p>
+        </w:tc>
+        <w:tc>
+          <w:tcPr>
+            <w:tcW w:w="1374" w:type="dxa"/>
+          </w:tcPr>
+          <w:p>
+            <w:pPr>
+              <w:jc w:val="center"/>
+              <w:cnfStyle w:val="000000100000" w:firstRow="0" w:lastRow="0" w:firstColumn="0" w:lastColumn="0" w:oddVBand="0" w:evenVBand="0" w:oddHBand="1" w:evenHBand="0" w:firstRowFirstColumn="0" w:firstRowLastColumn="0" w:lastRowFirstColumn="0" w:lastRowLastColumn="0"/>
+              <w:rPr>
+                <w:sz w:val="21"/>
+                <w:szCs w:val="21"/>
+              </w:rPr>
+            </w:pPr>
+            <w:r>
+              <w:rPr>
+                <w:sz w:val="21"/>
+                <w:szCs w:val="21"/>
+              </w:rPr>
+              <w:t>Varchar</w:t>
+            </w:r>
+          </w:p>
+        </w:tc>
+        <w:tc>
+          <w:tcPr>
+            <w:tcW w:w="1048" w:type="dxa"/>
+          </w:tcPr>
+          <w:p>
+            <w:pPr>
+              <w:jc w:val="center"/>
+              <w:cnfStyle w:val="000000100000" w:firstRow="0" w:lastRow="0" w:firstColumn="0" w:lastColumn="0" w:oddVBand="0" w:evenVBand="0" w:oddHBand="1" w:evenHBand="0" w:firstRowFirstColumn="0" w:firstRowLastColumn="0" w:lastRowFirstColumn="0" w:lastRowLastColumn="0"/>
+              <w:rPr>
+                <w:sz w:val="21"/>
+                <w:szCs w:val="21"/>
+              </w:rPr>
+            </w:pPr>
+          </w:p>
+        </w:tc>
+        <w:tc>
+          <w:tcPr>
+            <w:tcW w:w="1261" w:type="dxa"/>
+          </w:tcPr>
+          <w:p>
+            <w:pPr>
+              <w:jc w:val="center"/>
+              <w:cnfStyle w:val="000000100000" w:firstRow="0" w:lastRow="0" w:firstColumn="0" w:lastColumn="0" w:oddVBand="0" w:evenVBand="0" w:oddHBand="1" w:evenHBand="0" w:firstRowFirstColumn="0" w:firstRowLastColumn="0" w:lastRowFirstColumn="0" w:lastRowLastColumn="0"/>
+              <w:rPr>
+                <w:sz w:val="21"/>
+                <w:szCs w:val="21"/>
+              </w:rPr>
+            </w:pPr>
+          </w:p>
+        </w:tc>
+        <w:tc>
+          <w:tcPr>
+            <w:tcW w:w="1541" w:type="dxa"/>
+          </w:tcPr>
+          <w:p>
+            <w:pPr>
+              <w:jc w:val="center"/>
+              <w:cnfStyle w:val="000000100000" w:firstRow="0" w:lastRow="0" w:firstColumn="0" w:lastColumn="0" w:oddVBand="0" w:evenVBand="0" w:oddHBand="1" w:evenHBand="0" w:firstRowFirstColumn="0" w:firstRowLastColumn="0" w:lastRowFirstColumn="0" w:lastRowLastColumn="0"/>
+              <w:rPr>
+                <w:sz w:val="21"/>
+                <w:szCs w:val="21"/>
+              </w:rPr>
+            </w:pPr>
+          </w:p>
+        </w:tc>
+        <w:tc>
+          <w:tcPr>
+            <w:tcW w:w="1957" w:type="dxa"/>
+          </w:tcPr>
+          <w:p>
+            <w:pPr>
+              <w:jc w:val="center"/>
+              <w:cnfStyle w:val="000000100000" w:firstRow="0" w:lastRow="0" w:firstColumn="0" w:lastColumn="0" w:oddVBand="0" w:evenVBand="0" w:oddHBand="1" w:evenHBand="0" w:firstRowFirstColumn="0" w:firstRowLastColumn="0" w:lastRowFirstColumn="0" w:lastRowLastColumn="0"/>
+              <w:rPr>
+                <w:rFonts w:hint="eastAsia"/>
+                <w:sz w:val="21"/>
+                <w:szCs w:val="21"/>
+              </w:rPr>
+            </w:pPr>
+            <w:r>
+              <w:rPr>
+                <w:rFonts w:hint="eastAsia"/>
+                <w:sz w:val="21"/>
+                <w:szCs w:val="21"/>
+              </w:rPr>
+              <w:t>收货人姓名</w:t>
+            </w:r>
+          </w:p>
+        </w:tc>
+      </w:tr>
+      <w:tr>
+        <w:tc>
+          <w:tcPr>
+            <w:cnfStyle w:val="001000000000" w:firstRow="0" w:lastRow="0" w:firstColumn="1" w:lastColumn="0" w:oddVBand="0" w:evenVBand="0" w:oddHBand="0" w:evenHBand="0" w:firstRowFirstColumn="0" w:firstRowLastColumn="0" w:lastRowFirstColumn="0" w:lastRowLastColumn="0"/>
+            <w:tcW w:w="1892" w:type="dxa"/>
+          </w:tcPr>
+          <w:p>
+            <w:pPr>
+              <w:jc w:val="center"/>
+              <w:rPr>
+                <w:sz w:val="21"/>
+                <w:szCs w:val="21"/>
+              </w:rPr>
+            </w:pPr>
+            <w:r>
+              <w:rPr>
+                <w:sz w:val="21"/>
+                <w:szCs w:val="21"/>
+              </w:rPr>
+              <w:t>P</w:t>
+            </w:r>
+            <w:r>
+              <w:rPr>
+                <w:sz w:val="21"/>
+                <w:szCs w:val="21"/>
+              </w:rPr>
+              <w:t>rovince</w:t>
+            </w:r>
+          </w:p>
+        </w:tc>
+        <w:tc>
+          <w:tcPr>
+            <w:tcW w:w="1374" w:type="dxa"/>
+          </w:tcPr>
+          <w:p>
+            <w:pPr>
+              <w:jc w:val="center"/>
+              <w:cnfStyle w:val="000000000000" w:firstRow="0" w:lastRow="0" w:firstColumn="0" w:lastColumn="0" w:oddVBand="0" w:evenVBand="0" w:oddHBand="0" w:evenHBand="0" w:firstRowFirstColumn="0" w:firstRowLastColumn="0" w:lastRowFirstColumn="0" w:lastRowLastColumn="0"/>
+              <w:rPr>
+                <w:sz w:val="21"/>
+                <w:szCs w:val="21"/>
+              </w:rPr>
+            </w:pPr>
+            <w:r>
+              <w:rPr>
+                <w:sz w:val="21"/>
+                <w:szCs w:val="21"/>
+              </w:rPr>
+              <w:t>V</w:t>
+            </w:r>
+            <w:r>
+              <w:rPr>
+                <w:rFonts w:hint="eastAsia"/>
+                <w:sz w:val="21"/>
+                <w:szCs w:val="21"/>
+              </w:rPr>
+              <w:t>archar</w:t>
+            </w:r>
+          </w:p>
+        </w:tc>
+        <w:tc>
+          <w:tcPr>
+            <w:tcW w:w="1048" w:type="dxa"/>
+          </w:tcPr>
+          <w:p>
+            <w:pPr>
+              <w:jc w:val="center"/>
+              <w:cnfStyle w:val="000000000000" w:firstRow="0" w:lastRow="0" w:firstColumn="0" w:lastColumn="0" w:oddVBand="0" w:evenVBand="0" w:oddHBand="0" w:evenHBand="0" w:firstRowFirstColumn="0" w:firstRowLastColumn="0" w:lastRowFirstColumn="0" w:lastRowLastColumn="0"/>
+              <w:rPr>
+                <w:sz w:val="21"/>
+                <w:szCs w:val="21"/>
+              </w:rPr>
+            </w:pPr>
+          </w:p>
+        </w:tc>
+        <w:tc>
+          <w:tcPr>
+            <w:tcW w:w="1261" w:type="dxa"/>
+          </w:tcPr>
+          <w:p>
+            <w:pPr>
+              <w:jc w:val="center"/>
+              <w:cnfStyle w:val="000000000000" w:firstRow="0" w:lastRow="0" w:firstColumn="0" w:lastColumn="0" w:oddVBand="0" w:evenVBand="0" w:oddHBand="0" w:evenHBand="0" w:firstRowFirstColumn="0" w:firstRowLastColumn="0" w:lastRowFirstColumn="0" w:lastRowLastColumn="0"/>
+              <w:rPr>
+                <w:sz w:val="21"/>
+                <w:szCs w:val="21"/>
+              </w:rPr>
+            </w:pPr>
+          </w:p>
+        </w:tc>
+        <w:tc>
+          <w:tcPr>
+            <w:tcW w:w="1541" w:type="dxa"/>
+          </w:tcPr>
+          <w:p>
+            <w:pPr>
+              <w:jc w:val="center"/>
+              <w:cnfStyle w:val="000000000000" w:firstRow="0" w:lastRow="0" w:firstColumn="0" w:lastColumn="0" w:oddVBand="0" w:evenVBand="0" w:oddHBand="0" w:evenHBand="0" w:firstRowFirstColumn="0" w:firstRowLastColumn="0" w:lastRowFirstColumn="0" w:lastRowLastColumn="0"/>
+              <w:rPr>
+                <w:sz w:val="21"/>
+                <w:szCs w:val="21"/>
+              </w:rPr>
+            </w:pPr>
+          </w:p>
+        </w:tc>
+        <w:tc>
+          <w:tcPr>
+            <w:tcW w:w="1957" w:type="dxa"/>
+          </w:tcPr>
+          <w:p>
+            <w:pPr>
+              <w:jc w:val="center"/>
+              <w:cnfStyle w:val="000000000000" w:firstRow="0" w:lastRow="0" w:firstColumn="0" w:lastColumn="0" w:oddVBand="0" w:evenVBand="0" w:oddHBand="0" w:evenHBand="0" w:firstRowFirstColumn="0" w:firstRowLastColumn="0" w:lastRowFirstColumn="0" w:lastRowLastColumn="0"/>
+              <w:rPr>
+                <w:sz w:val="21"/>
+                <w:szCs w:val="21"/>
+              </w:rPr>
+            </w:pPr>
+            <w:r>
+              <w:rPr>
+                <w:rFonts w:hint="eastAsia"/>
+                <w:sz w:val="21"/>
+                <w:szCs w:val="21"/>
+              </w:rPr>
+              <w:t>省份</w:t>
+            </w:r>
+          </w:p>
+        </w:tc>
+      </w:tr>
+      <w:tr>
+        <w:trPr>
+          <w:cnfStyle w:val="000000100000" w:firstRow="0" w:lastRow="0" w:firstColumn="0" w:lastColumn="0" w:oddVBand="0" w:evenVBand="0" w:oddHBand="1" w:evenHBand="0" w:firstRowFirstColumn="0" w:firstRowLastColumn="0" w:lastRowFirstColumn="0" w:lastRowLastColumn="0"/>
+        </w:trPr>
+        <w:tc>
+          <w:tcPr>
+            <w:cnfStyle w:val="001000000000" w:firstRow="0" w:lastRow="0" w:firstColumn="1" w:lastColumn="0" w:oddVBand="0" w:evenVBand="0" w:oddHBand="0" w:evenHBand="0" w:firstRowFirstColumn="0" w:firstRowLastColumn="0" w:lastRowFirstColumn="0" w:lastRowLastColumn="0"/>
+            <w:tcW w:w="1892" w:type="dxa"/>
+          </w:tcPr>
+          <w:p>
+            <w:pPr>
+              <w:jc w:val="center"/>
+              <w:rPr>
+                <w:sz w:val="21"/>
+                <w:szCs w:val="21"/>
+              </w:rPr>
+            </w:pPr>
+            <w:r>
+              <w:rPr>
+                <w:sz w:val="21"/>
+                <w:szCs w:val="21"/>
+              </w:rPr>
+              <w:t>C</w:t>
+            </w:r>
+            <w:r>
+              <w:rPr>
+                <w:rFonts w:hint="eastAsia"/>
+                <w:sz w:val="21"/>
+                <w:szCs w:val="21"/>
+              </w:rPr>
+              <w:t>ity</w:t>
+            </w:r>
+          </w:p>
+        </w:tc>
+        <w:tc>
+          <w:tcPr>
+            <w:tcW w:w="1374" w:type="dxa"/>
+          </w:tcPr>
+          <w:p>
+            <w:pPr>
+              <w:jc w:val="center"/>
+              <w:cnfStyle w:val="000000100000" w:firstRow="0" w:lastRow="0" w:firstColumn="0" w:lastColumn="0" w:oddVBand="0" w:evenVBand="0" w:oddHBand="1" w:evenHBand="0" w:firstRowFirstColumn="0" w:firstRowLastColumn="0" w:lastRowFirstColumn="0" w:lastRowLastColumn="0"/>
+              <w:rPr>
+                <w:sz w:val="21"/>
+                <w:szCs w:val="21"/>
+              </w:rPr>
+            </w:pPr>
+            <w:r>
+              <w:rPr>
+                <w:sz w:val="21"/>
+                <w:szCs w:val="21"/>
+              </w:rPr>
+              <w:t>V</w:t>
+            </w:r>
+            <w:r>
+              <w:rPr>
+                <w:rFonts w:hint="eastAsia"/>
+                <w:sz w:val="21"/>
+                <w:szCs w:val="21"/>
+              </w:rPr>
+              <w:t>archar</w:t>
+            </w:r>
+          </w:p>
+        </w:tc>
+        <w:tc>
+          <w:tcPr>
+            <w:tcW w:w="1048" w:type="dxa"/>
+          </w:tcPr>
+          <w:p>
+            <w:pPr>
+              <w:jc w:val="center"/>
+              <w:cnfStyle w:val="000000100000" w:firstRow="0" w:lastRow="0" w:firstColumn="0" w:lastColumn="0" w:oddVBand="0" w:evenVBand="0" w:oddHBand="1" w:evenHBand="0" w:firstRowFirstColumn="0" w:firstRowLastColumn="0" w:lastRowFirstColumn="0" w:lastRowLastColumn="0"/>
+              <w:rPr>
+                <w:sz w:val="21"/>
+                <w:szCs w:val="21"/>
+              </w:rPr>
+            </w:pPr>
+          </w:p>
+        </w:tc>
+        <w:tc>
+          <w:tcPr>
+            <w:tcW w:w="1261" w:type="dxa"/>
+          </w:tcPr>
+          <w:p>
+            <w:pPr>
+              <w:jc w:val="center"/>
+              <w:cnfStyle w:val="000000100000" w:firstRow="0" w:lastRow="0" w:firstColumn="0" w:lastColumn="0" w:oddVBand="0" w:evenVBand="0" w:oddHBand="1" w:evenHBand="0" w:firstRowFirstColumn="0" w:firstRowLastColumn="0" w:lastRowFirstColumn="0" w:lastRowLastColumn="0"/>
+              <w:rPr>
+                <w:sz w:val="21"/>
+                <w:szCs w:val="21"/>
+              </w:rPr>
+            </w:pPr>
+          </w:p>
+        </w:tc>
+        <w:tc>
+          <w:tcPr>
+            <w:tcW w:w="1541" w:type="dxa"/>
+          </w:tcPr>
+          <w:p>
+            <w:pPr>
+              <w:jc w:val="center"/>
+              <w:cnfStyle w:val="000000100000" w:firstRow="0" w:lastRow="0" w:firstColumn="0" w:lastColumn="0" w:oddVBand="0" w:evenVBand="0" w:oddHBand="1" w:evenHBand="0" w:firstRowFirstColumn="0" w:firstRowLastColumn="0" w:lastRowFirstColumn="0" w:lastRowLastColumn="0"/>
+              <w:rPr>
+                <w:sz w:val="21"/>
+                <w:szCs w:val="21"/>
+              </w:rPr>
+            </w:pPr>
+          </w:p>
+        </w:tc>
+        <w:tc>
+          <w:tcPr>
+            <w:tcW w:w="1957" w:type="dxa"/>
+          </w:tcPr>
+          <w:p>
+            <w:pPr>
+              <w:jc w:val="center"/>
+              <w:cnfStyle w:val="000000100000" w:firstRow="0" w:lastRow="0" w:firstColumn="0" w:lastColumn="0" w:oddVBand="0" w:evenVBand="0" w:oddHBand="1" w:evenHBand="0" w:firstRowFirstColumn="0" w:firstRowLastColumn="0" w:lastRowFirstColumn="0" w:lastRowLastColumn="0"/>
+              <w:rPr>
+                <w:sz w:val="21"/>
+                <w:szCs w:val="21"/>
+              </w:rPr>
+            </w:pPr>
+            <w:r>
+              <w:rPr>
+                <w:rFonts w:hint="eastAsia"/>
+                <w:sz w:val="21"/>
+                <w:szCs w:val="21"/>
+              </w:rPr>
+              <w:t>城市</w:t>
+            </w:r>
+          </w:p>
+        </w:tc>
+      </w:tr>
+      <w:tr>
+        <w:tc>
+          <w:tcPr>
+            <w:cnfStyle w:val="001000000000" w:firstRow="0" w:lastRow="0" w:firstColumn="1" w:lastColumn="0" w:oddVBand="0" w:evenVBand="0" w:oddHBand="0" w:evenHBand="0" w:firstRowFirstColumn="0" w:firstRowLastColumn="0" w:lastRowFirstColumn="0" w:lastRowLastColumn="0"/>
+            <w:tcW w:w="1892" w:type="dxa"/>
+          </w:tcPr>
+          <w:p>
+            <w:pPr>
+              <w:jc w:val="center"/>
+              <w:rPr>
+                <w:sz w:val="21"/>
+                <w:szCs w:val="21"/>
+              </w:rPr>
+            </w:pPr>
+            <w:r>
+              <w:rPr>
+                <w:sz w:val="21"/>
+                <w:szCs w:val="21"/>
+              </w:rPr>
+              <w:t>A</w:t>
+            </w:r>
+            <w:r>
+              <w:rPr>
+                <w:rFonts w:hint="eastAsia"/>
+                <w:sz w:val="21"/>
+                <w:szCs w:val="21"/>
+              </w:rPr>
+              <w:t>ddress</w:t>
+            </w:r>
+          </w:p>
+        </w:tc>
+        <w:tc>
+          <w:tcPr>
+            <w:tcW w:w="1374" w:type="dxa"/>
+          </w:tcPr>
+          <w:p>
+            <w:pPr>
+              <w:jc w:val="center"/>
+              <w:cnfStyle w:val="000000000000" w:firstRow="0" w:lastRow="0" w:firstColumn="0" w:lastColumn="0" w:oddVBand="0" w:evenVBand="0" w:oddHBand="0" w:evenHBand="0" w:firstRowFirstColumn="0" w:firstRowLastColumn="0" w:lastRowFirstColumn="0" w:lastRowLastColumn="0"/>
+              <w:rPr>
+                <w:sz w:val="21"/>
+                <w:szCs w:val="21"/>
+              </w:rPr>
+            </w:pPr>
+            <w:r>
+              <w:rPr>
+                <w:rFonts w:hint="eastAsia"/>
+                <w:sz w:val="21"/>
+                <w:szCs w:val="21"/>
+              </w:rPr>
+              <w:t>Text</w:t>
+            </w:r>
+          </w:p>
+        </w:tc>
+        <w:tc>
+          <w:tcPr>
+            <w:tcW w:w="1048" w:type="dxa"/>
+          </w:tcPr>
+          <w:p>
+            <w:pPr>
+              <w:jc w:val="center"/>
+              <w:cnfStyle w:val="000000000000" w:firstRow="0" w:lastRow="0" w:firstColumn="0" w:lastColumn="0" w:oddVBand="0" w:evenVBand="0" w:oddHBand="0" w:evenHBand="0" w:firstRowFirstColumn="0" w:firstRowLastColumn="0" w:lastRowFirstColumn="0" w:lastRowLastColumn="0"/>
+              <w:rPr>
+                <w:sz w:val="21"/>
+                <w:szCs w:val="21"/>
+              </w:rPr>
+            </w:pPr>
+          </w:p>
+        </w:tc>
+        <w:tc>
+          <w:tcPr>
+            <w:tcW w:w="1261" w:type="dxa"/>
+          </w:tcPr>
+          <w:p>
+            <w:pPr>
+              <w:jc w:val="center"/>
+              <w:cnfStyle w:val="000000000000" w:firstRow="0" w:lastRow="0" w:firstColumn="0" w:lastColumn="0" w:oddVBand="0" w:evenVBand="0" w:oddHBand="0" w:evenHBand="0" w:firstRowFirstColumn="0" w:firstRowLastColumn="0" w:lastRowFirstColumn="0" w:lastRowLastColumn="0"/>
+              <w:rPr>
+                <w:sz w:val="21"/>
+                <w:szCs w:val="21"/>
+              </w:rPr>
+            </w:pPr>
+          </w:p>
+        </w:tc>
+        <w:tc>
+          <w:tcPr>
+            <w:tcW w:w="1541" w:type="dxa"/>
+          </w:tcPr>
+          <w:p>
+            <w:pPr>
+              <w:jc w:val="center"/>
+              <w:cnfStyle w:val="000000000000" w:firstRow="0" w:lastRow="0" w:firstColumn="0" w:lastColumn="0" w:oddVBand="0" w:evenVBand="0" w:oddHBand="0" w:evenHBand="0" w:firstRowFirstColumn="0" w:firstRowLastColumn="0" w:lastRowFirstColumn="0" w:lastRowLastColumn="0"/>
+              <w:rPr>
+                <w:sz w:val="21"/>
+                <w:szCs w:val="21"/>
+              </w:rPr>
+            </w:pPr>
+          </w:p>
+        </w:tc>
+        <w:tc>
+          <w:tcPr>
+            <w:tcW w:w="1957" w:type="dxa"/>
+          </w:tcPr>
+          <w:p>
+            <w:pPr>
+              <w:jc w:val="center"/>
+              <w:cnfStyle w:val="000000000000" w:firstRow="0" w:lastRow="0" w:firstColumn="0" w:lastColumn="0" w:oddVBand="0" w:evenVBand="0" w:oddHBand="0" w:evenHBand="0" w:firstRowFirstColumn="0" w:firstRowLastColumn="0" w:lastRowFirstColumn="0" w:lastRowLastColumn="0"/>
+              <w:rPr>
+                <w:sz w:val="21"/>
+                <w:szCs w:val="21"/>
+              </w:rPr>
+            </w:pPr>
+            <w:r>
+              <w:rPr>
+                <w:rFonts w:hint="eastAsia"/>
+                <w:sz w:val="21"/>
+                <w:szCs w:val="21"/>
+              </w:rPr>
+              <w:t>详细地址</w:t>
+            </w:r>
+          </w:p>
+        </w:tc>
+      </w:tr>
+      <w:tr>
+        <w:trPr>
+          <w:cnfStyle w:val="000000100000" w:firstRow="0" w:lastRow="0" w:firstColumn="0" w:lastColumn="0" w:oddVBand="0" w:evenVBand="0" w:oddHBand="1" w:evenHBand="0" w:firstRowFirstColumn="0" w:firstRowLastColumn="0" w:lastRowFirstColumn="0" w:lastRowLastColumn="0"/>
+        </w:trPr>
+        <w:tc>
+          <w:tcPr>
+            <w:cnfStyle w:val="001000000000" w:firstRow="0" w:lastRow="0" w:firstColumn="1" w:lastColumn="0" w:oddVBand="0" w:evenVBand="0" w:oddHBand="0" w:evenHBand="0" w:firstRowFirstColumn="0" w:firstRowLastColumn="0" w:lastRowFirstColumn="0" w:lastRowLastColumn="0"/>
+            <w:tcW w:w="1892" w:type="dxa"/>
+          </w:tcPr>
+          <w:p>
+            <w:pPr>
+              <w:jc w:val="center"/>
+              <w:rPr>
+                <w:sz w:val="21"/>
+                <w:szCs w:val="21"/>
+              </w:rPr>
+            </w:pPr>
+            <w:r>
+              <w:rPr>
+                <w:sz w:val="21"/>
+                <w:szCs w:val="21"/>
+              </w:rPr>
+              <w:t>Zip</w:t>
+            </w:r>
+          </w:p>
+        </w:tc>
+        <w:tc>
+          <w:tcPr>
+            <w:tcW w:w="1374" w:type="dxa"/>
+          </w:tcPr>
+          <w:p>
+            <w:pPr>
+              <w:jc w:val="center"/>
+              <w:cnfStyle w:val="000000100000" w:firstRow="0" w:lastRow="0" w:firstColumn="0" w:lastColumn="0" w:oddVBand="0" w:evenVBand="0" w:oddHBand="1" w:evenHBand="0" w:firstRowFirstColumn="0" w:firstRowLastColumn="0" w:lastRowFirstColumn="0" w:lastRowLastColumn="0"/>
+              <w:rPr>
+                <w:rFonts w:hint="eastAsia"/>
+                <w:sz w:val="21"/>
+                <w:szCs w:val="21"/>
+              </w:rPr>
+            </w:pPr>
+            <w:r>
+              <w:rPr>
+                <w:rFonts w:hint="eastAsia"/>
+                <w:sz w:val="21"/>
+                <w:szCs w:val="21"/>
+              </w:rPr>
+              <w:t>I</w:t>
+            </w:r>
+            <w:r>
+              <w:rPr>
+                <w:sz w:val="21"/>
+                <w:szCs w:val="21"/>
+              </w:rPr>
+              <w:t>nteger</w:t>
+            </w:r>
+          </w:p>
+        </w:tc>
+        <w:tc>
+          <w:tcPr>
+            <w:tcW w:w="1048" w:type="dxa"/>
+          </w:tcPr>
+          <w:p>
+            <w:pPr>
+              <w:jc w:val="center"/>
+              <w:cnfStyle w:val="000000100000" w:firstRow="0" w:lastRow="0" w:firstColumn="0" w:lastColumn="0" w:oddVBand="0" w:evenVBand="0" w:oddHBand="1" w:evenHBand="0" w:firstRowFirstColumn="0" w:firstRowLastColumn="0" w:lastRowFirstColumn="0" w:lastRowLastColumn="0"/>
+              <w:rPr>
+                <w:sz w:val="21"/>
+                <w:szCs w:val="21"/>
+              </w:rPr>
+            </w:pPr>
+          </w:p>
+        </w:tc>
+        <w:tc>
+          <w:tcPr>
+            <w:tcW w:w="1261" w:type="dxa"/>
+          </w:tcPr>
+          <w:p>
+            <w:pPr>
+              <w:jc w:val="center"/>
+              <w:cnfStyle w:val="000000100000" w:firstRow="0" w:lastRow="0" w:firstColumn="0" w:lastColumn="0" w:oddVBand="0" w:evenVBand="0" w:oddHBand="1" w:evenHBand="0" w:firstRowFirstColumn="0" w:firstRowLastColumn="0" w:lastRowFirstColumn="0" w:lastRowLastColumn="0"/>
+              <w:rPr>
+                <w:sz w:val="21"/>
+                <w:szCs w:val="21"/>
+              </w:rPr>
+            </w:pPr>
+          </w:p>
+        </w:tc>
+        <w:tc>
+          <w:tcPr>
+            <w:tcW w:w="1541" w:type="dxa"/>
+          </w:tcPr>
+          <w:p>
+            <w:pPr>
+              <w:jc w:val="center"/>
+              <w:cnfStyle w:val="000000100000" w:firstRow="0" w:lastRow="0" w:firstColumn="0" w:lastColumn="0" w:oddVBand="0" w:evenVBand="0" w:oddHBand="1" w:evenHBand="0" w:firstRowFirstColumn="0" w:firstRowLastColumn="0" w:lastRowFirstColumn="0" w:lastRowLastColumn="0"/>
+              <w:rPr>
+                <w:sz w:val="21"/>
+                <w:szCs w:val="21"/>
+              </w:rPr>
+            </w:pPr>
+          </w:p>
+        </w:tc>
+        <w:tc>
+          <w:tcPr>
+            <w:tcW w:w="1957" w:type="dxa"/>
+          </w:tcPr>
+          <w:p>
+            <w:pPr>
+              <w:jc w:val="center"/>
+              <w:cnfStyle w:val="000000100000" w:firstRow="0" w:lastRow="0" w:firstColumn="0" w:lastColumn="0" w:oddVBand="0" w:evenVBand="0" w:oddHBand="1" w:evenHBand="0" w:firstRowFirstColumn="0" w:firstRowLastColumn="0" w:lastRowFirstColumn="0" w:lastRowLastColumn="0"/>
+              <w:rPr>
+                <w:rFonts w:hint="eastAsia"/>
+                <w:sz w:val="21"/>
+                <w:szCs w:val="21"/>
+              </w:rPr>
+            </w:pPr>
+            <w:r>
+              <w:rPr>
+                <w:rFonts w:hint="eastAsia"/>
+                <w:sz w:val="21"/>
+                <w:szCs w:val="21"/>
+              </w:rPr>
+              <w:t>邮编</w:t>
+            </w:r>
+          </w:p>
+        </w:tc>
+      </w:tr>
+      <w:tr>
+        <w:tc>
+          <w:tcPr>
+            <w:cnfStyle w:val="001000000000" w:firstRow="0" w:lastRow="0" w:firstColumn="1" w:lastColumn="0" w:oddVBand="0" w:evenVBand="0" w:oddHBand="0" w:evenHBand="0" w:firstRowFirstColumn="0" w:firstRowLastColumn="0" w:lastRowFirstColumn="0" w:lastRowLastColumn="0"/>
+            <w:tcW w:w="1892" w:type="dxa"/>
+          </w:tcPr>
+          <w:p>
+            <w:pPr>
+              <w:jc w:val="center"/>
+              <w:rPr>
+                <w:sz w:val="21"/>
+                <w:szCs w:val="21"/>
+              </w:rPr>
+            </w:pPr>
+            <w:r>
+              <w:rPr>
+                <w:sz w:val="21"/>
+                <w:szCs w:val="21"/>
+              </w:rPr>
+              <w:t>P</w:t>
+            </w:r>
+            <w:r>
+              <w:rPr>
+                <w:rFonts w:hint="eastAsia"/>
+                <w:sz w:val="21"/>
+                <w:szCs w:val="21"/>
+              </w:rPr>
+              <w:t>hone</w:t>
+            </w:r>
+          </w:p>
+        </w:tc>
+        <w:tc>
+          <w:tcPr>
+            <w:tcW w:w="1374" w:type="dxa"/>
+          </w:tcPr>
+          <w:p>
+            <w:pPr>
+              <w:jc w:val="center"/>
+              <w:cnfStyle w:val="000000000000" w:firstRow="0" w:lastRow="0" w:firstColumn="0" w:lastColumn="0" w:oddVBand="0" w:evenVBand="0" w:oddHBand="0" w:evenHBand="0" w:firstRowFirstColumn="0" w:firstRowLastColumn="0" w:lastRowFirstColumn="0" w:lastRowLastColumn="0"/>
+              <w:rPr>
+                <w:rFonts w:hint="eastAsia"/>
+                <w:sz w:val="21"/>
+                <w:szCs w:val="21"/>
+              </w:rPr>
+            </w:pPr>
+            <w:r>
+              <w:rPr>
+                <w:sz w:val="21"/>
+                <w:szCs w:val="21"/>
+              </w:rPr>
+              <w:t>Varchar</w:t>
+            </w:r>
+          </w:p>
+        </w:tc>
+        <w:tc>
+          <w:tcPr>
+            <w:tcW w:w="1048" w:type="dxa"/>
+          </w:tcPr>
+          <w:p>
+            <w:pPr>
+              <w:jc w:val="center"/>
+              <w:cnfStyle w:val="000000000000" w:firstRow="0" w:lastRow="0" w:firstColumn="0" w:lastColumn="0" w:oddVBand="0" w:evenVBand="0" w:oddHBand="0" w:evenHBand="0" w:firstRowFirstColumn="0" w:firstRowLastColumn="0" w:lastRowFirstColumn="0" w:lastRowLastColumn="0"/>
+              <w:rPr>
+                <w:sz w:val="21"/>
+                <w:szCs w:val="21"/>
+              </w:rPr>
+            </w:pPr>
+          </w:p>
+        </w:tc>
+        <w:tc>
+          <w:tcPr>
+            <w:tcW w:w="1261" w:type="dxa"/>
+          </w:tcPr>
+          <w:p>
+            <w:pPr>
+              <w:jc w:val="center"/>
+              <w:cnfStyle w:val="000000000000" w:firstRow="0" w:lastRow="0" w:firstColumn="0" w:lastColumn="0" w:oddVBand="0" w:evenVBand="0" w:oddHBand="0" w:evenHBand="0" w:firstRowFirstColumn="0" w:firstRowLastColumn="0" w:lastRowFirstColumn="0" w:lastRowLastColumn="0"/>
+              <w:rPr>
+                <w:sz w:val="21"/>
+                <w:szCs w:val="21"/>
+              </w:rPr>
+            </w:pPr>
+          </w:p>
+        </w:tc>
+        <w:tc>
+          <w:tcPr>
+            <w:tcW w:w="1541" w:type="dxa"/>
+          </w:tcPr>
+          <w:p>
+            <w:pPr>
+              <w:jc w:val="center"/>
+              <w:cnfStyle w:val="000000000000" w:firstRow="0" w:lastRow="0" w:firstColumn="0" w:lastColumn="0" w:oddVBand="0" w:evenVBand="0" w:oddHBand="0" w:evenHBand="0" w:firstRowFirstColumn="0" w:firstRowLastColumn="0" w:lastRowFirstColumn="0" w:lastRowLastColumn="0"/>
+              <w:rPr>
+                <w:sz w:val="21"/>
+                <w:szCs w:val="21"/>
+              </w:rPr>
+            </w:pPr>
+          </w:p>
+        </w:tc>
+        <w:tc>
+          <w:tcPr>
+            <w:tcW w:w="1957" w:type="dxa"/>
+          </w:tcPr>
+          <w:p>
+            <w:pPr>
+              <w:jc w:val="center"/>
+              <w:cnfStyle w:val="000000000000" w:firstRow="0" w:lastRow="0" w:firstColumn="0" w:lastColumn="0" w:oddVBand="0" w:evenVBand="0" w:oddHBand="0" w:evenHBand="0" w:firstRowFirstColumn="0" w:firstRowLastColumn="0" w:lastRowFirstColumn="0" w:lastRowLastColumn="0"/>
+              <w:rPr>
+                <w:rFonts w:hint="eastAsia"/>
+                <w:sz w:val="21"/>
+                <w:szCs w:val="21"/>
+              </w:rPr>
+            </w:pPr>
+            <w:r>
+              <w:rPr>
+                <w:rFonts w:hint="eastAsia"/>
+                <w:sz w:val="21"/>
+                <w:szCs w:val="21"/>
+              </w:rPr>
+              <w:t>座机号码</w:t>
+            </w:r>
+          </w:p>
+        </w:tc>
+      </w:tr>
+      <w:tr>
+        <w:trPr>
+          <w:cnfStyle w:val="000000100000" w:firstRow="0" w:lastRow="0" w:firstColumn="0" w:lastColumn="0" w:oddVBand="0" w:evenVBand="0" w:oddHBand="1" w:evenHBand="0" w:firstRowFirstColumn="0" w:firstRowLastColumn="0" w:lastRowFirstColumn="0" w:lastRowLastColumn="0"/>
+        </w:trPr>
+        <w:tc>
+          <w:tcPr>
+            <w:cnfStyle w:val="001000000000" w:firstRow="0" w:lastRow="0" w:firstColumn="1" w:lastColumn="0" w:oddVBand="0" w:evenVBand="0" w:oddHBand="0" w:evenHBand="0" w:firstRowFirstColumn="0" w:firstRowLastColumn="0" w:lastRowFirstColumn="0" w:lastRowLastColumn="0"/>
+            <w:tcW w:w="1892" w:type="dxa"/>
+          </w:tcPr>
+          <w:p>
+            <w:pPr>
+              <w:jc w:val="center"/>
+              <w:rPr>
+                <w:sz w:val="21"/>
+                <w:szCs w:val="21"/>
+              </w:rPr>
+            </w:pPr>
+            <w:r>
+              <w:rPr>
+                <w:sz w:val="21"/>
+                <w:szCs w:val="21"/>
+              </w:rPr>
+              <w:t>M</w:t>
+            </w:r>
+            <w:r>
+              <w:rPr>
+                <w:rFonts w:hint="eastAsia"/>
+                <w:sz w:val="21"/>
+                <w:szCs w:val="21"/>
+              </w:rPr>
+              <w:t>obile</w:t>
+            </w:r>
+          </w:p>
+        </w:tc>
+        <w:tc>
+          <w:tcPr>
+            <w:tcW w:w="1374" w:type="dxa"/>
+          </w:tcPr>
+          <w:p>
+            <w:pPr>
+              <w:jc w:val="center"/>
+              <w:cnfStyle w:val="000000100000" w:firstRow="0" w:lastRow="0" w:firstColumn="0" w:lastColumn="0" w:oddVBand="0" w:evenVBand="0" w:oddHBand="1" w:evenHBand="0" w:firstRowFirstColumn="0" w:firstRowLastColumn="0" w:lastRowFirstColumn="0" w:lastRowLastColumn="0"/>
+              <w:rPr>
+                <w:sz w:val="21"/>
+                <w:szCs w:val="21"/>
+              </w:rPr>
+            </w:pPr>
+            <w:r>
+              <w:rPr>
+                <w:sz w:val="21"/>
+                <w:szCs w:val="21"/>
+              </w:rPr>
+              <w:t>V</w:t>
+            </w:r>
+            <w:r>
+              <w:rPr>
+                <w:rFonts w:hint="eastAsia"/>
+                <w:sz w:val="21"/>
+                <w:szCs w:val="21"/>
+              </w:rPr>
+              <w:t>ar</w:t>
+            </w:r>
+            <w:r>
+              <w:rPr>
+                <w:sz w:val="21"/>
+                <w:szCs w:val="21"/>
+              </w:rPr>
+              <w:t>char</w:t>
+            </w:r>
+          </w:p>
+        </w:tc>
+        <w:tc>
+          <w:tcPr>
+            <w:tcW w:w="1048" w:type="dxa"/>
+          </w:tcPr>
+          <w:p>
+            <w:pPr>
+              <w:jc w:val="center"/>
+              <w:cnfStyle w:val="000000100000" w:firstRow="0" w:lastRow="0" w:firstColumn="0" w:lastColumn="0" w:oddVBand="0" w:evenVBand="0" w:oddHBand="1" w:evenHBand="0" w:firstRowFirstColumn="0" w:firstRowLastColumn="0" w:lastRowFirstColumn="0" w:lastRowLastColumn="0"/>
+              <w:rPr>
+                <w:sz w:val="21"/>
+                <w:szCs w:val="21"/>
+              </w:rPr>
+            </w:pPr>
+          </w:p>
+        </w:tc>
+        <w:tc>
+          <w:tcPr>
+            <w:tcW w:w="1261" w:type="dxa"/>
+          </w:tcPr>
+          <w:p>
+            <w:pPr>
+              <w:jc w:val="center"/>
+              <w:cnfStyle w:val="000000100000" w:firstRow="0" w:lastRow="0" w:firstColumn="0" w:lastColumn="0" w:oddVBand="0" w:evenVBand="0" w:oddHBand="1" w:evenHBand="0" w:firstRowFirstColumn="0" w:firstRowLastColumn="0" w:lastRowFirstColumn="0" w:lastRowLastColumn="0"/>
+              <w:rPr>
+                <w:sz w:val="21"/>
+                <w:szCs w:val="21"/>
+              </w:rPr>
+            </w:pPr>
+          </w:p>
+        </w:tc>
+        <w:tc>
+          <w:tcPr>
+            <w:tcW w:w="1541" w:type="dxa"/>
+          </w:tcPr>
+          <w:p>
+            <w:pPr>
+              <w:jc w:val="center"/>
+              <w:cnfStyle w:val="000000100000" w:firstRow="0" w:lastRow="0" w:firstColumn="0" w:lastColumn="0" w:oddVBand="0" w:evenVBand="0" w:oddHBand="1" w:evenHBand="0" w:firstRowFirstColumn="0" w:firstRowLastColumn="0" w:lastRowFirstColumn="0" w:lastRowLastColumn="0"/>
+              <w:rPr>
+                <w:sz w:val="21"/>
+                <w:szCs w:val="21"/>
+              </w:rPr>
+            </w:pPr>
+          </w:p>
+        </w:tc>
+        <w:tc>
+          <w:tcPr>
+            <w:tcW w:w="1957" w:type="dxa"/>
+          </w:tcPr>
+          <w:p>
+            <w:pPr>
+              <w:jc w:val="center"/>
+              <w:cnfStyle w:val="000000100000" w:firstRow="0" w:lastRow="0" w:firstColumn="0" w:lastColumn="0" w:oddVBand="0" w:evenVBand="0" w:oddHBand="1" w:evenHBand="0" w:firstRowFirstColumn="0" w:firstRowLastColumn="0" w:lastRowFirstColumn="0" w:lastRowLastColumn="0"/>
+              <w:rPr>
+                <w:rFonts w:hint="eastAsia"/>
+                <w:sz w:val="21"/>
+                <w:szCs w:val="21"/>
+              </w:rPr>
+            </w:pPr>
+            <w:r>
+              <w:rPr>
+                <w:rFonts w:hint="eastAsia"/>
+                <w:sz w:val="21"/>
+                <w:szCs w:val="21"/>
+              </w:rPr>
+              <w:t>手机号码</w:t>
+            </w:r>
+          </w:p>
+        </w:tc>
+      </w:tr>
+    </w:tbl>
+    <w:p/>
+    <w:p>
+      <w:pPr>
+        <w:pStyle w:val="a6"/>
+      </w:pPr>
+      <w:r>
+        <w:rPr>
+          <w:rFonts w:hint="eastAsia"/>
+        </w:rPr>
+        <w:t>购物车</w:t>
+      </w:r>
+      <w:r>
+        <w:rPr>
+          <w:rFonts w:hint="eastAsia"/>
+        </w:rPr>
+        <w:t xml:space="preserve"> </w:t>
+      </w:r>
+      <w:r>
+        <w:t xml:space="preserve"> </w:t>
+      </w:r>
+      <w:proofErr w:type="spellStart"/>
+      <w:r>
+        <w:rPr>
+          <w:rFonts w:hint="eastAsia"/>
+        </w:rPr>
+        <w:t>ShoppingCart_</w:t>
+      </w:r>
+      <w:r>
+        <w:t>inf</w:t>
+      </w:r>
+      <w:proofErr w:type="spellEnd"/>
+    </w:p>
+    <w:tbl>
+      <w:tblPr>
+        <w:tblStyle w:val="4-5"/>
+        <w:tblW w:w="9073" w:type="dxa"/>
+        <w:tblInd w:w="-431" w:type="dxa"/>
+        <w:tblLook w:val="04A0" w:firstRow="1" w:lastRow="0" w:firstColumn="1" w:lastColumn="0" w:noHBand="0" w:noVBand="1"/>
+      </w:tblPr>
+      <w:tblGrid>
+        <w:gridCol w:w="1892"/>
+        <w:gridCol w:w="1374"/>
+        <w:gridCol w:w="1048"/>
+        <w:gridCol w:w="1261"/>
+        <w:gridCol w:w="1541"/>
+        <w:gridCol w:w="1957"/>
+      </w:tblGrid>
+      <w:tr>
+        <w:trPr>
+          <w:cnfStyle w:val="100000000000" w:firstRow="1" w:lastRow="0" w:firstColumn="0" w:lastColumn="0" w:oddVBand="0" w:evenVBand="0" w:oddHBand="0" w:evenHBand="0" w:firstRowFirstColumn="0" w:firstRowLastColumn="0" w:lastRowFirstColumn="0" w:lastRowLastColumn="0"/>
+        </w:trPr>
+        <w:tc>
+          <w:tcPr>
+            <w:cnfStyle w:val="001000000000" w:firstRow="0" w:lastRow="0" w:firstColumn="1" w:lastColumn="0" w:oddVBand="0" w:evenVBand="0" w:oddHBand="0" w:evenHBand="0" w:firstRowFirstColumn="0" w:firstRowLastColumn="0" w:lastRowFirstColumn="0" w:lastRowLastColumn="0"/>
+            <w:tcW w:w="1892" w:type="dxa"/>
+          </w:tcPr>
+          <w:p>
+            <w:pPr>
+              <w:jc w:val="center"/>
+            </w:pPr>
+            <w:r>
+              <w:rPr>
+                <w:rFonts w:hint="eastAsia"/>
+              </w:rPr>
+              <w:t>字段名</w:t>
+            </w:r>
+          </w:p>
+        </w:tc>
+        <w:tc>
+          <w:tcPr>
+            <w:tcW w:w="1374" w:type="dxa"/>
+          </w:tcPr>
+          <w:p>
+            <w:pPr>
+              <w:jc w:val="center"/>
+              <w:cnfStyle w:val="100000000000" w:firstRow="1" w:lastRow="0" w:firstColumn="0" w:lastColumn="0" w:oddVBand="0" w:evenVBand="0" w:oddHBand="0" w:evenHBand="0" w:firstRowFirstColumn="0" w:firstRowLastColumn="0" w:lastRowFirstColumn="0" w:lastRowLastColumn="0"/>
+            </w:pPr>
+            <w:r>
+              <w:rPr>
+                <w:rFonts w:hint="eastAsia"/>
+              </w:rPr>
+              <w:t>数据类型</w:t>
+            </w:r>
+          </w:p>
+        </w:tc>
+        <w:tc>
+          <w:tcPr>
+            <w:tcW w:w="1048" w:type="dxa"/>
+          </w:tcPr>
+          <w:p>
+            <w:pPr>
+              <w:jc w:val="center"/>
+              <w:cnfStyle w:val="100000000000" w:firstRow="1" w:lastRow="0" w:firstColumn="0" w:lastColumn="0" w:oddVBand="0" w:evenVBand="0" w:oddHBand="0" w:evenHBand="0" w:firstRowFirstColumn="0" w:firstRowLastColumn="0" w:lastRowFirstColumn="0" w:lastRowLastColumn="0"/>
+            </w:pPr>
+            <w:r>
+              <w:rPr>
+                <w:rFonts w:hint="eastAsia"/>
+              </w:rPr>
+              <w:t>是否空</w:t>
+            </w:r>
+          </w:p>
+        </w:tc>
+        <w:tc>
+          <w:tcPr>
+            <w:tcW w:w="1261" w:type="dxa"/>
+          </w:tcPr>
+          <w:p>
+            <w:pPr>
+              <w:jc w:val="center"/>
+              <w:cnfStyle w:val="100000000000" w:firstRow="1" w:lastRow="0" w:firstColumn="0" w:lastColumn="0" w:oddVBand="0" w:evenVBand="0" w:oddHBand="0" w:evenHBand="0" w:firstRowFirstColumn="0" w:firstRowLastColumn="0" w:lastRowFirstColumn="0" w:lastRowLastColumn="0"/>
+            </w:pPr>
+            <w:r>
+              <w:rPr>
+                <w:rFonts w:hint="eastAsia"/>
+              </w:rPr>
+              <w:t>是否主键</w:t>
+            </w:r>
+          </w:p>
+        </w:tc>
+        <w:tc>
+          <w:tcPr>
+            <w:tcW w:w="1541" w:type="dxa"/>
+          </w:tcPr>
+          <w:p>
+            <w:pPr>
+              <w:jc w:val="center"/>
+              <w:cnfStyle w:val="100000000000" w:firstRow="1" w:lastRow="0" w:firstColumn="0" w:lastColumn="0" w:oddVBand="0" w:evenVBand="0" w:oddHBand="0" w:evenHBand="0" w:firstRowFirstColumn="0" w:firstRowLastColumn="0" w:lastRowFirstColumn="0" w:lastRowLastColumn="0"/>
+            </w:pPr>
+            <w:r>
+              <w:rPr>
+                <w:rFonts w:hint="eastAsia"/>
+              </w:rPr>
+              <w:t>默认值</w:t>
+            </w:r>
+          </w:p>
+        </w:tc>
+        <w:tc>
+          <w:tcPr>
+            <w:tcW w:w="1957" w:type="dxa"/>
+          </w:tcPr>
+          <w:p>
+            <w:pPr>
+              <w:jc w:val="center"/>
+              <w:cnfStyle w:val="100000000000" w:firstRow="1" w:lastRow="0" w:firstColumn="0" w:lastColumn="0" w:oddVBand="0" w:evenVBand="0" w:oddHBand="0" w:evenHBand="0" w:firstRowFirstColumn="0" w:firstRowLastColumn="0" w:lastRowFirstColumn="0" w:lastRowLastColumn="0"/>
+            </w:pPr>
+            <w:r>
+              <w:rPr>
+                <w:rFonts w:hint="eastAsia"/>
+              </w:rPr>
+              <w:t>描述</w:t>
+            </w:r>
+          </w:p>
+        </w:tc>
+      </w:tr>
+      <w:tr>
+        <w:trPr>
+          <w:cnfStyle w:val="000000100000" w:firstRow="0" w:lastRow="0" w:firstColumn="0" w:lastColumn="0" w:oddVBand="0" w:evenVBand="0" w:oddHBand="1" w:evenHBand="0" w:firstRowFirstColumn="0" w:firstRowLastColumn="0" w:lastRowFirstColumn="0" w:lastRowLastColumn="0"/>
+        </w:trPr>
+        <w:tc>
+          <w:tcPr>
+            <w:cnfStyle w:val="001000000000" w:firstRow="0" w:lastRow="0" w:firstColumn="1" w:lastColumn="0" w:oddVBand="0" w:evenVBand="0" w:oddHBand="0" w:evenHBand="0" w:firstRowFirstColumn="0" w:firstRowLastColumn="0" w:lastRowFirstColumn="0" w:lastRowLastColumn="0"/>
+            <w:tcW w:w="1892" w:type="dxa"/>
+          </w:tcPr>
+          <w:p>
+            <w:pPr>
+              <w:jc w:val="center"/>
+              <w:rPr>
+                <w:sz w:val="21"/>
+                <w:szCs w:val="21"/>
+              </w:rPr>
+            </w:pPr>
+            <w:r>
+              <w:rPr>
+                <w:sz w:val="21"/>
+                <w:szCs w:val="21"/>
+              </w:rPr>
+              <w:t>id</w:t>
+            </w:r>
+          </w:p>
+        </w:tc>
+        <w:tc>
+          <w:tcPr>
+            <w:tcW w:w="1374" w:type="dxa"/>
+          </w:tcPr>
+          <w:p>
+            <w:pPr>
+              <w:jc w:val="center"/>
+              <w:cnfStyle w:val="000000100000" w:firstRow="0" w:lastRow="0" w:firstColumn="0" w:lastColumn="0" w:oddVBand="0" w:evenVBand="0" w:oddHBand="1" w:evenHBand="0" w:firstRowFirstColumn="0" w:firstRowLastColumn="0" w:lastRowFirstColumn="0" w:lastRowLastColumn="0"/>
+              <w:rPr>
+                <w:sz w:val="21"/>
+                <w:szCs w:val="21"/>
+              </w:rPr>
+            </w:pPr>
+            <w:r>
+              <w:rPr>
+                <w:sz w:val="21"/>
+                <w:szCs w:val="21"/>
+              </w:rPr>
+              <w:t>Int</w:t>
+            </w:r>
+          </w:p>
+        </w:tc>
+        <w:tc>
+          <w:tcPr>
+            <w:tcW w:w="1048" w:type="dxa"/>
+          </w:tcPr>
+          <w:p>
+            <w:pPr>
+              <w:jc w:val="center"/>
+              <w:cnfStyle w:val="000000100000" w:firstRow="0" w:lastRow="0" w:firstColumn="0" w:lastColumn="0" w:oddVBand="0" w:evenVBand="0" w:oddHBand="1" w:evenHBand="0" w:firstRowFirstColumn="0" w:firstRowLastColumn="0" w:lastRowFirstColumn="0" w:lastRowLastColumn="0"/>
+              <w:rPr>
+                <w:sz w:val="21"/>
+                <w:szCs w:val="21"/>
+              </w:rPr>
+            </w:pPr>
+          </w:p>
+        </w:tc>
+        <w:tc>
+          <w:tcPr>
+            <w:tcW w:w="1261" w:type="dxa"/>
+          </w:tcPr>
+          <w:p>
+            <w:pPr>
+              <w:jc w:val="center"/>
+              <w:cnfStyle w:val="000000100000" w:firstRow="0" w:lastRow="0" w:firstColumn="0" w:lastColumn="0" w:oddVBand="0" w:evenVBand="0" w:oddHBand="1" w:evenHBand="0" w:firstRowFirstColumn="0" w:firstRowLastColumn="0" w:lastRowFirstColumn="0" w:lastRowLastColumn="0"/>
+              <w:rPr>
+                <w:sz w:val="21"/>
+                <w:szCs w:val="21"/>
+              </w:rPr>
+            </w:pPr>
+            <w:r>
+              <w:rPr>
+                <w:rFonts w:hint="eastAsia"/>
+                <w:sz w:val="21"/>
+                <w:szCs w:val="21"/>
+              </w:rPr>
+              <w:t>是</w:t>
+            </w:r>
+          </w:p>
+        </w:tc>
+        <w:tc>
+          <w:tcPr>
+            <w:tcW w:w="1541" w:type="dxa"/>
+          </w:tcPr>
+          <w:p>
+            <w:pPr>
+              <w:jc w:val="center"/>
+              <w:cnfStyle w:val="000000100000" w:firstRow="0" w:lastRow="0" w:firstColumn="0" w:lastColumn="0" w:oddVBand="0" w:evenVBand="0" w:oddHBand="1" w:evenHBand="0" w:firstRowFirstColumn="0" w:firstRowLastColumn="0" w:lastRowFirstColumn="0" w:lastRowLastColumn="0"/>
+              <w:rPr>
+                <w:sz w:val="21"/>
+                <w:szCs w:val="21"/>
+              </w:rPr>
+            </w:pPr>
+          </w:p>
+        </w:tc>
+        <w:tc>
+          <w:tcPr>
+            <w:tcW w:w="1957" w:type="dxa"/>
+          </w:tcPr>
+          <w:p>
+            <w:pPr>
+              <w:jc w:val="center"/>
+              <w:cnfStyle w:val="000000100000" w:firstRow="0" w:lastRow="0" w:firstColumn="0" w:lastColumn="0" w:oddVBand="0" w:evenVBand="0" w:oddHBand="1" w:evenHBand="0" w:firstRowFirstColumn="0" w:firstRowLastColumn="0" w:lastRowFirstColumn="0" w:lastRowLastColumn="0"/>
+              <w:rPr>
+                <w:sz w:val="21"/>
+                <w:szCs w:val="21"/>
+              </w:rPr>
+            </w:pPr>
+            <w:r>
+              <w:rPr>
+                <w:rFonts w:hint="eastAsia"/>
+                <w:sz w:val="21"/>
+                <w:szCs w:val="21"/>
+              </w:rPr>
+              <w:t>购物车</w:t>
+            </w:r>
+            <w:r>
+              <w:rPr>
+                <w:rFonts w:hint="eastAsia"/>
+                <w:sz w:val="21"/>
+                <w:szCs w:val="21"/>
+              </w:rPr>
+              <w:t>id</w:t>
+            </w:r>
+          </w:p>
+        </w:tc>
+      </w:tr>
+      <w:tr>
+        <w:tc>
+          <w:tcPr>
+            <w:cnfStyle w:val="001000000000" w:firstRow="0" w:lastRow="0" w:firstColumn="1" w:lastColumn="0" w:oddVBand="0" w:evenVBand="0" w:oddHBand="0" w:evenHBand="0" w:firstRowFirstColumn="0" w:firstRowLastColumn="0" w:lastRowFirstColumn="0" w:lastRowLastColumn="0"/>
+            <w:tcW w:w="1892" w:type="dxa"/>
+          </w:tcPr>
+          <w:p>
+            <w:pPr>
+              <w:jc w:val="center"/>
+              <w:rPr>
+                <w:sz w:val="21"/>
+                <w:szCs w:val="21"/>
+              </w:rPr>
+            </w:pPr>
+            <w:proofErr w:type="spellStart"/>
+            <w:r>
+              <w:rPr>
+                <w:sz w:val="21"/>
+                <w:szCs w:val="21"/>
+              </w:rPr>
+              <w:t>U</w:t>
+            </w:r>
+            <w:r>
+              <w:rPr>
+                <w:rFonts w:hint="eastAsia"/>
+                <w:sz w:val="21"/>
+                <w:szCs w:val="21"/>
+              </w:rPr>
+              <w:t>ser</w:t>
+            </w:r>
+            <w:r>
+              <w:rPr>
+                <w:sz w:val="21"/>
+                <w:szCs w:val="21"/>
+              </w:rPr>
+              <w:t>_</w:t>
+            </w:r>
+            <w:r>
+              <w:rPr>
+                <w:rFonts w:hint="eastAsia"/>
+                <w:sz w:val="21"/>
+                <w:szCs w:val="21"/>
+              </w:rPr>
+              <w:t>id</w:t>
+            </w:r>
+            <w:proofErr w:type="spellEnd"/>
+          </w:p>
+        </w:tc>
+        <w:tc>
+          <w:tcPr>
+            <w:tcW w:w="1374" w:type="dxa"/>
+          </w:tcPr>
+          <w:p>
+            <w:pPr>
+              <w:jc w:val="center"/>
+              <w:cnfStyle w:val="000000000000" w:firstRow="0" w:lastRow="0" w:firstColumn="0" w:lastColumn="0" w:oddVBand="0" w:evenVBand="0" w:oddHBand="0" w:evenHBand="0" w:firstRowFirstColumn="0" w:firstRowLastColumn="0" w:lastRowFirstColumn="0" w:lastRowLastColumn="0"/>
+              <w:rPr>
+                <w:sz w:val="21"/>
+                <w:szCs w:val="21"/>
+              </w:rPr>
+            </w:pPr>
+            <w:r>
+              <w:rPr>
+                <w:sz w:val="21"/>
+                <w:szCs w:val="21"/>
+              </w:rPr>
+              <w:t>I</w:t>
+            </w:r>
+            <w:r>
+              <w:rPr>
+                <w:rFonts w:hint="eastAsia"/>
+                <w:sz w:val="21"/>
+                <w:szCs w:val="21"/>
+              </w:rPr>
+              <w:t>nt</w:t>
+            </w:r>
+          </w:p>
+        </w:tc>
+        <w:tc>
+          <w:tcPr>
+            <w:tcW w:w="1048" w:type="dxa"/>
+          </w:tcPr>
+          <w:p>
+            <w:pPr>
+              <w:jc w:val="center"/>
+              <w:cnfStyle w:val="000000000000" w:firstRow="0" w:lastRow="0" w:firstColumn="0" w:lastColumn="0" w:oddVBand="0" w:evenVBand="0" w:oddHBand="0" w:evenHBand="0" w:firstRowFirstColumn="0" w:firstRowLastColumn="0" w:lastRowFirstColumn="0" w:lastRowLastColumn="0"/>
+              <w:rPr>
+                <w:sz w:val="21"/>
+                <w:szCs w:val="21"/>
+              </w:rPr>
+            </w:pPr>
+          </w:p>
+        </w:tc>
+        <w:tc>
+          <w:tcPr>
+            <w:tcW w:w="1261" w:type="dxa"/>
+          </w:tcPr>
+          <w:p>
+            <w:pPr>
+              <w:jc w:val="center"/>
+              <w:cnfStyle w:val="000000000000" w:firstRow="0" w:lastRow="0" w:firstColumn="0" w:lastColumn="0" w:oddVBand="0" w:evenVBand="0" w:oddHBand="0" w:evenHBand="0" w:firstRowFirstColumn="0" w:firstRowLastColumn="0" w:lastRowFirstColumn="0" w:lastRowLastColumn="0"/>
+              <w:rPr>
+                <w:sz w:val="21"/>
+                <w:szCs w:val="21"/>
+              </w:rPr>
+            </w:pPr>
+          </w:p>
+        </w:tc>
+        <w:tc>
+          <w:tcPr>
+            <w:tcW w:w="1541" w:type="dxa"/>
+          </w:tcPr>
+          <w:p>
+            <w:pPr>
+              <w:jc w:val="center"/>
+              <w:cnfStyle w:val="000000000000" w:firstRow="0" w:lastRow="0" w:firstColumn="0" w:lastColumn="0" w:oddVBand="0" w:evenVBand="0" w:oddHBand="0" w:evenHBand="0" w:firstRowFirstColumn="0" w:firstRowLastColumn="0" w:lastRowFirstColumn="0" w:lastRowLastColumn="0"/>
+              <w:rPr>
+                <w:sz w:val="21"/>
+                <w:szCs w:val="21"/>
+              </w:rPr>
+            </w:pPr>
+          </w:p>
+        </w:tc>
+        <w:tc>
+          <w:tcPr>
+            <w:tcW w:w="1957" w:type="dxa"/>
+          </w:tcPr>
+          <w:p>
+            <w:pPr>
+              <w:jc w:val="center"/>
+              <w:cnfStyle w:val="000000000000" w:firstRow="0" w:lastRow="0" w:firstColumn="0" w:lastColumn="0" w:oddVBand="0" w:evenVBand="0" w:oddHBand="0" w:evenHBand="0" w:firstRowFirstColumn="0" w:firstRowLastColumn="0" w:lastRowFirstColumn="0" w:lastRowLastColumn="0"/>
+              <w:rPr>
+                <w:sz w:val="21"/>
+                <w:szCs w:val="21"/>
+              </w:rPr>
+            </w:pPr>
+            <w:r>
+              <w:rPr>
+                <w:rFonts w:hint="eastAsia"/>
+                <w:sz w:val="21"/>
+                <w:szCs w:val="21"/>
+              </w:rPr>
+              <w:t>用户</w:t>
+            </w:r>
+            <w:r>
+              <w:rPr>
+                <w:rFonts w:hint="eastAsia"/>
+                <w:sz w:val="21"/>
+                <w:szCs w:val="21"/>
+              </w:rPr>
+              <w:t>id</w:t>
+            </w:r>
+          </w:p>
+        </w:tc>
+      </w:tr>
+      <w:tr>
+        <w:trPr>
+          <w:cnfStyle w:val="000000100000" w:firstRow="0" w:lastRow="0" w:firstColumn="0" w:lastColumn="0" w:oddVBand="0" w:evenVBand="0" w:oddHBand="1" w:evenHBand="0" w:firstRowFirstColumn="0" w:firstRowLastColumn="0" w:lastRowFirstColumn="0" w:lastRowLastColumn="0"/>
+        </w:trPr>
+        <w:tc>
+          <w:tcPr>
+            <w:cnfStyle w:val="001000000000" w:firstRow="0" w:lastRow="0" w:firstColumn="1" w:lastColumn="0" w:oddVBand="0" w:evenVBand="0" w:oddHBand="0" w:evenHBand="0" w:firstRowFirstColumn="0" w:firstRowLastColumn="0" w:lastRowFirstColumn="0" w:lastRowLastColumn="0"/>
+            <w:tcW w:w="1892" w:type="dxa"/>
+          </w:tcPr>
+          <w:p>
+            <w:pPr>
+              <w:jc w:val="center"/>
+              <w:rPr>
+                <w:sz w:val="21"/>
+                <w:szCs w:val="21"/>
+              </w:rPr>
+            </w:pPr>
+            <w:proofErr w:type="spellStart"/>
+            <w:r>
+              <w:rPr>
+                <w:sz w:val="21"/>
+                <w:szCs w:val="21"/>
+              </w:rPr>
+              <w:t>P</w:t>
+            </w:r>
+            <w:r>
+              <w:rPr>
+                <w:sz w:val="21"/>
+                <w:szCs w:val="21"/>
+              </w:rPr>
+              <w:t>roduct</w:t>
+            </w:r>
+            <w:r>
+              <w:rPr>
+                <w:sz w:val="21"/>
+                <w:szCs w:val="21"/>
+              </w:rPr>
+              <w:t>_</w:t>
+            </w:r>
+            <w:r>
+              <w:rPr>
+                <w:sz w:val="21"/>
+                <w:szCs w:val="21"/>
+              </w:rPr>
+              <w:t>Id</w:t>
+            </w:r>
+            <w:proofErr w:type="spellEnd"/>
+          </w:p>
+        </w:tc>
+        <w:tc>
+          <w:tcPr>
+            <w:tcW w:w="1374" w:type="dxa"/>
+          </w:tcPr>
+          <w:p>
+            <w:pPr>
+              <w:jc w:val="center"/>
+              <w:cnfStyle w:val="000000100000" w:firstRow="0" w:lastRow="0" w:firstColumn="0" w:lastColumn="0" w:oddVBand="0" w:evenVBand="0" w:oddHBand="1" w:evenHBand="0" w:firstRowFirstColumn="0" w:firstRowLastColumn="0" w:lastRowFirstColumn="0" w:lastRowLastColumn="0"/>
+              <w:rPr>
+                <w:sz w:val="21"/>
+                <w:szCs w:val="21"/>
+              </w:rPr>
+            </w:pPr>
+            <w:r>
+              <w:rPr>
+                <w:sz w:val="21"/>
+                <w:szCs w:val="21"/>
+              </w:rPr>
+              <w:t>I</w:t>
+            </w:r>
+            <w:r>
+              <w:rPr>
+                <w:rFonts w:hint="eastAsia"/>
+                <w:sz w:val="21"/>
+                <w:szCs w:val="21"/>
+              </w:rPr>
+              <w:t>nt</w:t>
+            </w:r>
+          </w:p>
+        </w:tc>
+        <w:tc>
+          <w:tcPr>
+            <w:tcW w:w="1048" w:type="dxa"/>
+          </w:tcPr>
+          <w:p>
+            <w:pPr>
+              <w:jc w:val="center"/>
+              <w:cnfStyle w:val="000000100000" w:firstRow="0" w:lastRow="0" w:firstColumn="0" w:lastColumn="0" w:oddVBand="0" w:evenVBand="0" w:oddHBand="1" w:evenHBand="0" w:firstRowFirstColumn="0" w:firstRowLastColumn="0" w:lastRowFirstColumn="0" w:lastRowLastColumn="0"/>
+              <w:rPr>
+                <w:sz w:val="21"/>
+                <w:szCs w:val="21"/>
+              </w:rPr>
+            </w:pPr>
+          </w:p>
+        </w:tc>
+        <w:tc>
+          <w:tcPr>
+            <w:tcW w:w="1261" w:type="dxa"/>
+          </w:tcPr>
+          <w:p>
+            <w:pPr>
+              <w:jc w:val="center"/>
+              <w:cnfStyle w:val="000000100000" w:firstRow="0" w:lastRow="0" w:firstColumn="0" w:lastColumn="0" w:oddVBand="0" w:evenVBand="0" w:oddHBand="1" w:evenHBand="0" w:firstRowFirstColumn="0" w:firstRowLastColumn="0" w:lastRowFirstColumn="0" w:lastRowLastColumn="0"/>
+              <w:rPr>
+                <w:sz w:val="21"/>
+                <w:szCs w:val="21"/>
+              </w:rPr>
+            </w:pPr>
+          </w:p>
+        </w:tc>
+        <w:tc>
+          <w:tcPr>
+            <w:tcW w:w="1541" w:type="dxa"/>
+          </w:tcPr>
+          <w:p>
+            <w:pPr>
+              <w:jc w:val="center"/>
+              <w:cnfStyle w:val="000000100000" w:firstRow="0" w:lastRow="0" w:firstColumn="0" w:lastColumn="0" w:oddVBand="0" w:evenVBand="0" w:oddHBand="1" w:evenHBand="0" w:firstRowFirstColumn="0" w:firstRowLastColumn="0" w:lastRowFirstColumn="0" w:lastRowLastColumn="0"/>
+              <w:rPr>
+                <w:sz w:val="21"/>
+                <w:szCs w:val="21"/>
+              </w:rPr>
+            </w:pPr>
+          </w:p>
+        </w:tc>
+        <w:tc>
+          <w:tcPr>
+            <w:tcW w:w="1957" w:type="dxa"/>
+          </w:tcPr>
+          <w:p>
+            <w:pPr>
+              <w:jc w:val="center"/>
+              <w:cnfStyle w:val="000000100000" w:firstRow="0" w:lastRow="0" w:firstColumn="0" w:lastColumn="0" w:oddVBand="0" w:evenVBand="0" w:oddHBand="1" w:evenHBand="0" w:firstRowFirstColumn="0" w:firstRowLastColumn="0" w:lastRowFirstColumn="0" w:lastRowLastColumn="0"/>
+              <w:rPr>
+                <w:sz w:val="21"/>
+                <w:szCs w:val="21"/>
+              </w:rPr>
+            </w:pPr>
+            <w:r>
+              <w:rPr>
+                <w:rFonts w:hint="eastAsia"/>
+                <w:sz w:val="21"/>
+                <w:szCs w:val="21"/>
+              </w:rPr>
+              <w:t>产品</w:t>
+            </w:r>
+            <w:r>
+              <w:rPr>
+                <w:rFonts w:hint="eastAsia"/>
+                <w:sz w:val="21"/>
+                <w:szCs w:val="21"/>
+              </w:rPr>
+              <w:t>id</w:t>
+            </w:r>
+          </w:p>
+        </w:tc>
+      </w:tr>
+      <w:tr>
+        <w:tc>
+          <w:tcPr>
+            <w:cnfStyle w:val="001000000000" w:firstRow="0" w:lastRow="0" w:firstColumn="1" w:lastColumn="0" w:oddVBand="0" w:evenVBand="0" w:oddHBand="0" w:evenHBand="0" w:firstRowFirstColumn="0" w:firstRowLastColumn="0" w:lastRowFirstColumn="0" w:lastRowLastColumn="0"/>
+            <w:tcW w:w="1892" w:type="dxa"/>
+          </w:tcPr>
+          <w:p>
+            <w:pPr>
+              <w:jc w:val="center"/>
+              <w:rPr>
+                <w:sz w:val="21"/>
+                <w:szCs w:val="21"/>
+              </w:rPr>
+            </w:pPr>
+            <w:r>
+              <w:rPr>
+                <w:sz w:val="21"/>
+                <w:szCs w:val="21"/>
+              </w:rPr>
+              <w:t>Q</w:t>
+            </w:r>
+            <w:r>
+              <w:rPr>
+                <w:sz w:val="21"/>
+                <w:szCs w:val="21"/>
+              </w:rPr>
+              <w:t>uantity</w:t>
+            </w:r>
+          </w:p>
+        </w:tc>
+        <w:tc>
+          <w:tcPr>
+            <w:tcW w:w="1374" w:type="dxa"/>
+          </w:tcPr>
+          <w:p>
+            <w:pPr>
+              <w:jc w:val="center"/>
+              <w:cnfStyle w:val="000000000000" w:firstRow="0" w:lastRow="0" w:firstColumn="0" w:lastColumn="0" w:oddVBand="0" w:evenVBand="0" w:oddHBand="0" w:evenHBand="0" w:firstRowFirstColumn="0" w:firstRowLastColumn="0" w:lastRowFirstColumn="0" w:lastRowLastColumn="0"/>
+              <w:rPr>
+                <w:sz w:val="21"/>
+                <w:szCs w:val="21"/>
+              </w:rPr>
+            </w:pPr>
+            <w:r>
+              <w:rPr>
+                <w:sz w:val="21"/>
+                <w:szCs w:val="21"/>
+              </w:rPr>
+              <w:t>I</w:t>
+            </w:r>
+            <w:r>
+              <w:rPr>
+                <w:rFonts w:hint="eastAsia"/>
+                <w:sz w:val="21"/>
+                <w:szCs w:val="21"/>
+              </w:rPr>
+              <w:t>nt</w:t>
+            </w:r>
+          </w:p>
+        </w:tc>
+        <w:tc>
+          <w:tcPr>
+            <w:tcW w:w="1048" w:type="dxa"/>
+          </w:tcPr>
+          <w:p>
+            <w:pPr>
+              <w:jc w:val="center"/>
+              <w:cnfStyle w:val="000000000000" w:firstRow="0" w:lastRow="0" w:firstColumn="0" w:lastColumn="0" w:oddVBand="0" w:evenVBand="0" w:oddHBand="0" w:evenHBand="0" w:firstRowFirstColumn="0" w:firstRowLastColumn="0" w:lastRowFirstColumn="0" w:lastRowLastColumn="0"/>
+              <w:rPr>
+                <w:sz w:val="21"/>
+                <w:szCs w:val="21"/>
+              </w:rPr>
+            </w:pPr>
+          </w:p>
+        </w:tc>
+        <w:tc>
+          <w:tcPr>
+            <w:tcW w:w="1261" w:type="dxa"/>
+          </w:tcPr>
+          <w:p>
+            <w:pPr>
+              <w:jc w:val="center"/>
+              <w:cnfStyle w:val="000000000000" w:firstRow="0" w:lastRow="0" w:firstColumn="0" w:lastColumn="0" w:oddVBand="0" w:evenVBand="0" w:oddHBand="0" w:evenHBand="0" w:firstRowFirstColumn="0" w:firstRowLastColumn="0" w:lastRowFirstColumn="0" w:lastRowLastColumn="0"/>
+              <w:rPr>
+                <w:sz w:val="21"/>
+                <w:szCs w:val="21"/>
+              </w:rPr>
+            </w:pPr>
+          </w:p>
+        </w:tc>
+        <w:tc>
+          <w:tcPr>
+            <w:tcW w:w="1541" w:type="dxa"/>
+          </w:tcPr>
+          <w:p>
+            <w:pPr>
+              <w:jc w:val="center"/>
+              <w:cnfStyle w:val="000000000000" w:firstRow="0" w:lastRow="0" w:firstColumn="0" w:lastColumn="0" w:oddVBand="0" w:evenVBand="0" w:oddHBand="0" w:evenHBand="0" w:firstRowFirstColumn="0" w:firstRowLastColumn="0" w:lastRowFirstColumn="0" w:lastRowLastColumn="0"/>
+              <w:rPr>
+                <w:sz w:val="21"/>
+                <w:szCs w:val="21"/>
+              </w:rPr>
+            </w:pPr>
+          </w:p>
+        </w:tc>
+        <w:tc>
+          <w:tcPr>
+            <w:tcW w:w="1957" w:type="dxa"/>
+          </w:tcPr>
+          <w:p>
+            <w:pPr>
+              <w:jc w:val="center"/>
+              <w:cnfStyle w:val="000000000000" w:firstRow="0" w:lastRow="0" w:firstColumn="0" w:lastColumn="0" w:oddVBand="0" w:evenVBand="0" w:oddHBand="0" w:evenHBand="0" w:firstRowFirstColumn="0" w:firstRowLastColumn="0" w:lastRowFirstColumn="0" w:lastRowLastColumn="0"/>
+              <w:rPr>
+                <w:sz w:val="21"/>
+                <w:szCs w:val="21"/>
+              </w:rPr>
+            </w:pPr>
+            <w:r>
+              <w:rPr>
+                <w:rFonts w:hint="eastAsia"/>
+                <w:sz w:val="21"/>
+                <w:szCs w:val="21"/>
+              </w:rPr>
+              <w:t>产品数量</w:t>
+            </w:r>
+          </w:p>
+        </w:tc>
+      </w:tr>
+      <w:tr>
+        <w:trPr>
+          <w:cnfStyle w:val="000000100000" w:firstRow="0" w:lastRow="0" w:firstColumn="0" w:lastColumn="0" w:oddVBand="0" w:evenVBand="0" w:oddHBand="1" w:evenHBand="0" w:firstRowFirstColumn="0" w:firstRowLastColumn="0" w:lastRowFirstColumn="0" w:lastRowLastColumn="0"/>
+        </w:trPr>
+        <w:tc>
+          <w:tcPr>
+            <w:cnfStyle w:val="001000000000" w:firstRow="0" w:lastRow="0" w:firstColumn="1" w:lastColumn="0" w:oddVBand="0" w:evenVBand="0" w:oddHBand="0" w:evenHBand="0" w:firstRowFirstColumn="0" w:firstRowLastColumn="0" w:lastRowFirstColumn="0" w:lastRowLastColumn="0"/>
+            <w:tcW w:w="1892" w:type="dxa"/>
+          </w:tcPr>
+          <w:p>
+            <w:pPr>
+              <w:jc w:val="center"/>
+              <w:rPr>
+                <w:sz w:val="21"/>
+                <w:szCs w:val="21"/>
+              </w:rPr>
+            </w:pPr>
+            <w:proofErr w:type="spellStart"/>
+            <w:r>
+              <w:rPr>
+                <w:sz w:val="21"/>
+                <w:szCs w:val="21"/>
+              </w:rPr>
+              <w:t>C</w:t>
+            </w:r>
+            <w:r>
+              <w:rPr>
+                <w:rFonts w:hint="eastAsia"/>
+                <w:sz w:val="21"/>
+                <w:szCs w:val="21"/>
+              </w:rPr>
+              <w:t>reate</w:t>
+            </w:r>
+            <w:r>
+              <w:rPr>
+                <w:sz w:val="21"/>
+                <w:szCs w:val="21"/>
+              </w:rPr>
+              <w:t>_</w:t>
+            </w:r>
+            <w:r>
+              <w:rPr>
+                <w:rFonts w:hint="eastAsia"/>
+                <w:sz w:val="21"/>
+                <w:szCs w:val="21"/>
+              </w:rPr>
+              <w:t>time</w:t>
+            </w:r>
+            <w:proofErr w:type="spellEnd"/>
+          </w:p>
+        </w:tc>
+        <w:tc>
+          <w:tcPr>
+            <w:tcW w:w="1374" w:type="dxa"/>
+          </w:tcPr>
+          <w:p>
+            <w:pPr>
+              <w:jc w:val="center"/>
+              <w:cnfStyle w:val="000000100000" w:firstRow="0" w:lastRow="0" w:firstColumn="0" w:lastColumn="0" w:oddVBand="0" w:evenVBand="0" w:oddHBand="1" w:evenHBand="0" w:firstRowFirstColumn="0" w:firstRowLastColumn="0" w:lastRowFirstColumn="0" w:lastRowLastColumn="0"/>
+              <w:rPr>
+                <w:sz w:val="21"/>
+                <w:szCs w:val="21"/>
+              </w:rPr>
+            </w:pPr>
+            <w:proofErr w:type="spellStart"/>
+            <w:r>
+              <w:rPr>
+                <w:sz w:val="21"/>
+                <w:szCs w:val="21"/>
+              </w:rPr>
+              <w:t>D</w:t>
+            </w:r>
+            <w:r>
+              <w:rPr>
+                <w:rFonts w:hint="eastAsia"/>
+                <w:sz w:val="21"/>
+                <w:szCs w:val="21"/>
+              </w:rPr>
+              <w:t>atatime</w:t>
+            </w:r>
+            <w:proofErr w:type="spellEnd"/>
+          </w:p>
+        </w:tc>
+        <w:tc>
+          <w:tcPr>
+            <w:tcW w:w="1048" w:type="dxa"/>
+          </w:tcPr>
+          <w:p>
+            <w:pPr>
+              <w:jc w:val="center"/>
+              <w:cnfStyle w:val="000000100000" w:firstRow="0" w:lastRow="0" w:firstColumn="0" w:lastColumn="0" w:oddVBand="0" w:evenVBand="0" w:oddHBand="1" w:evenHBand="0" w:firstRowFirstColumn="0" w:firstRowLastColumn="0" w:lastRowFirstColumn="0" w:lastRowLastColumn="0"/>
+              <w:rPr>
+                <w:sz w:val="21"/>
+                <w:szCs w:val="21"/>
+              </w:rPr>
+            </w:pPr>
+          </w:p>
+        </w:tc>
+        <w:tc>
+          <w:tcPr>
+            <w:tcW w:w="1261" w:type="dxa"/>
+          </w:tcPr>
+          <w:p>
+            <w:pPr>
+              <w:jc w:val="center"/>
+              <w:cnfStyle w:val="000000100000" w:firstRow="0" w:lastRow="0" w:firstColumn="0" w:lastColumn="0" w:oddVBand="0" w:evenVBand="0" w:oddHBand="1" w:evenHBand="0" w:firstRowFirstColumn="0" w:firstRowLastColumn="0" w:lastRowFirstColumn="0" w:lastRowLastColumn="0"/>
+              <w:rPr>
+                <w:sz w:val="21"/>
+                <w:szCs w:val="21"/>
+              </w:rPr>
+            </w:pPr>
+          </w:p>
+        </w:tc>
+        <w:tc>
+          <w:tcPr>
+            <w:tcW w:w="1541" w:type="dxa"/>
+          </w:tcPr>
+          <w:p>
+            <w:pPr>
+              <w:jc w:val="center"/>
+              <w:cnfStyle w:val="000000100000" w:firstRow="0" w:lastRow="0" w:firstColumn="0" w:lastColumn="0" w:oddVBand="0" w:evenVBand="0" w:oddHBand="1" w:evenHBand="0" w:firstRowFirstColumn="0" w:firstRowLastColumn="0" w:lastRowFirstColumn="0" w:lastRowLastColumn="0"/>
+              <w:rPr>
+                <w:sz w:val="21"/>
+                <w:szCs w:val="21"/>
+              </w:rPr>
+            </w:pPr>
+          </w:p>
+        </w:tc>
+        <w:tc>
+          <w:tcPr>
+            <w:tcW w:w="1957" w:type="dxa"/>
+          </w:tcPr>
+          <w:p>
+            <w:pPr>
+              <w:jc w:val="center"/>
+              <w:cnfStyle w:val="000000100000" w:firstRow="0" w:lastRow="0" w:firstColumn="0" w:lastColumn="0" w:oddVBand="0" w:evenVBand="0" w:oddHBand="1" w:evenHBand="0" w:firstRowFirstColumn="0" w:firstRowLastColumn="0" w:lastRowFirstColumn="0" w:lastRowLastColumn="0"/>
+              <w:rPr>
+                <w:sz w:val="21"/>
+                <w:szCs w:val="21"/>
+              </w:rPr>
+            </w:pPr>
+            <w:r>
+              <w:rPr>
+                <w:rFonts w:hint="eastAsia"/>
+                <w:sz w:val="21"/>
+                <w:szCs w:val="21"/>
+              </w:rPr>
+              <w:t>创建时间</w:t>
+            </w:r>
+          </w:p>
+        </w:tc>
+      </w:tr>
+    </w:tbl>
+    <w:p>
+      <w:bookmarkStart w:id="0" w:name="_GoBack"/>
+      <w:bookmarkEnd w:id="0"/>
     </w:p>
     <w:sectPr>
       <w:pgSz w:w="11906" w:h="16838"/>
@@ -3627,6 +7765,44 @@
     </w:sectPr>
   </w:body>
 </w:document>
+</file>
+
+<file path=word/endnotes.xml><?xml version="1.0" encoding="utf-8"?>
+<w:endnotes xmlns:wpc="http://schemas.microsoft.com/office/word/2010/wordprocessingCanvas" xmlns:cx="http://schemas.microsoft.com/office/drawing/2014/chartex" xmlns:cx1="http://schemas.microsoft.com/office/drawing/2015/9/8/chartex" xmlns:cx2="http://schemas.microsoft.com/office/drawing/2015/10/21/chartex" xmlns:cx3="http://schemas.microsoft.com/office/drawing/2016/5/9/chartex" xmlns:cx4="http://schemas.microsoft.com/office/drawing/2016/5/10/chartex" xmlns:cx5="http://schemas.microsoft.com/office/drawing/2016/5/11/chartex" xmlns:cx6="http://schemas.microsoft.com/office/drawing/2016/5/12/chartex" xmlns:cx7="http://schemas.microsoft.com/office/drawing/2016/5/13/chartex" xmlns:cx8="http://schemas.microsoft.com/office/drawing/2016/5/14/chartex" xmlns:mc="http://schemas.openxmlformats.org/markup-compatibility/2006" xmlns:aink="http://schemas.microsoft.com/office/drawing/2016/ink" xmlns:am3d="http://schemas.microsoft.com/office/drawing/2017/model3d" xmlns:o="urn:schemas-microsoft-com:office:office" xmlns:r="http://schemas.openxmlformats.org/officeDocument/2006/relationships" xmlns:m="http://schemas.openxmlformats.org/officeDocument/2006/math" xmlns:v="urn:schemas-microsoft-com:vml" xmlns:wp14="http://schemas.microsoft.com/office/word/2010/wordprocessingDrawing" xmlns:wp="http://schemas.openxmlformats.org/drawingml/2006/wordprocessingDrawing" xmlns:w10="urn:schemas-microsoft-com:office:word" xmlns:w="http://schemas.openxmlformats.org/wordprocessingml/2006/main" xmlns:w14="http://schemas.microsoft.com/office/word/2010/wordml" xmlns:w15="http://schemas.microsoft.com/office/word/2012/wordml" xmlns:w16cid="http://schemas.microsoft.com/office/word/2016/wordml/cid" xmlns:w16se="http://schemas.microsoft.com/office/word/2015/wordml/symex" xmlns:wpg="http://schemas.microsoft.com/office/word/2010/wordprocessingGroup" xmlns:wpi="http://schemas.microsoft.com/office/word/2010/wordprocessingInk" xmlns:wne="http://schemas.microsoft.com/office/word/2006/wordml" xmlns:wps="http://schemas.microsoft.com/office/word/2010/wordprocessingShape" mc:Ignorable="w14 w15 w16se w16cid wp14">
+  <w:endnote w:type="separator" w:id="-1">
+    <w:p>
+      <w:r>
+        <w:separator/>
+      </w:r>
+    </w:p>
+  </w:endnote>
+  <w:endnote w:type="continuationSeparator" w:id="0">
+    <w:p>
+      <w:r>
+        <w:continuationSeparator/>
+      </w:r>
+    </w:p>
+  </w:endnote>
+</w:endnotes>
+</file>
+
+<file path=word/footnotes.xml><?xml version="1.0" encoding="utf-8"?>
+<w:footnotes xmlns:wpc="http://schemas.microsoft.com/office/word/2010/wordprocessingCanvas" xmlns:cx="http://schemas.microsoft.com/office/drawing/2014/chartex" xmlns:cx1="http://schemas.microsoft.com/office/drawing/2015/9/8/chartex" xmlns:cx2="http://schemas.microsoft.com/office/drawing/2015/10/21/chartex" xmlns:cx3="http://schemas.microsoft.com/office/drawing/2016/5/9/chartex" xmlns:cx4="http://schemas.microsoft.com/office/drawing/2016/5/10/chartex" xmlns:cx5="http://schemas.microsoft.com/office/drawing/2016/5/11/chartex" xmlns:cx6="http://schemas.microsoft.com/office/drawing/2016/5/12/chartex" xmlns:cx7="http://schemas.microsoft.com/office/drawing/2016/5/13/chartex" xmlns:cx8="http://schemas.microsoft.com/office/drawing/2016/5/14/chartex" xmlns:mc="http://schemas.openxmlformats.org/markup-compatibility/2006" xmlns:aink="http://schemas.microsoft.com/office/drawing/2016/ink" xmlns:am3d="http://schemas.microsoft.com/office/drawing/2017/model3d" xmlns:o="urn:schemas-microsoft-com:office:office" xmlns:r="http://schemas.openxmlformats.org/officeDocument/2006/relationships" xmlns:m="http://schemas.openxmlformats.org/officeDocument/2006/math" xmlns:v="urn:schemas-microsoft-com:vml" xmlns:wp14="http://schemas.microsoft.com/office/word/2010/wordprocessingDrawing" xmlns:wp="http://schemas.openxmlformats.org/drawingml/2006/wordprocessingDrawing" xmlns:w10="urn:schemas-microsoft-com:office:word" xmlns:w="http://schemas.openxmlformats.org/wordprocessingml/2006/main" xmlns:w14="http://schemas.microsoft.com/office/word/2010/wordml" xmlns:w15="http://schemas.microsoft.com/office/word/2012/wordml" xmlns:w16cid="http://schemas.microsoft.com/office/word/2016/wordml/cid" xmlns:w16se="http://schemas.microsoft.com/office/word/2015/wordml/symex" xmlns:wpg="http://schemas.microsoft.com/office/word/2010/wordprocessingGroup" xmlns:wpi="http://schemas.microsoft.com/office/word/2010/wordprocessingInk" xmlns:wne="http://schemas.microsoft.com/office/word/2006/wordml" xmlns:wps="http://schemas.microsoft.com/office/word/2010/wordprocessingShape" mc:Ignorable="w14 w15 w16se w16cid wp14">
+  <w:footnote w:type="separator" w:id="-1">
+    <w:p>
+      <w:r>
+        <w:separator/>
+      </w:r>
+    </w:p>
+  </w:footnote>
+  <w:footnote w:type="continuationSeparator" w:id="0">
+    <w:p>
+      <w:r>
+        <w:continuationSeparator/>
+      </w:r>
+    </w:p>
+  </w:footnote>
+</w:footnotes>
 </file>
 
 <file path=word/styles.xml><?xml version="1.0" encoding="utf-8"?>
@@ -4627,6 +8803,278 @@
       </w:tcPr>
     </w:tblStylePr>
   </w:style>
+  <w:style w:type="paragraph" w:styleId="a8">
+    <w:name w:val="header"/>
+    <w:basedOn w:val="a"/>
+    <w:link w:val="a9"/>
+    <w:uiPriority w:val="99"/>
+    <w:unhideWhenUsed/>
+    <w:rsid w:val="006F6418"/>
+    <w:pPr>
+      <w:pBdr>
+        <w:bottom w:val="single" w:sz="6" w:space="1" w:color="auto"/>
+      </w:pBdr>
+      <w:tabs>
+        <w:tab w:val="center" w:pos="4153"/>
+        <w:tab w:val="right" w:pos="8306"/>
+      </w:tabs>
+      <w:snapToGrid w:val="0"/>
+      <w:jc w:val="center"/>
+    </w:pPr>
+    <w:rPr>
+      <w:sz w:val="18"/>
+      <w:szCs w:val="18"/>
+    </w:rPr>
+  </w:style>
+  <w:style w:type="character" w:customStyle="1" w:styleId="a9">
+    <w:name w:val="页眉 字符"/>
+    <w:basedOn w:val="a0"/>
+    <w:link w:val="a8"/>
+    <w:uiPriority w:val="99"/>
+    <w:rsid w:val="006F6418"/>
+    <w:rPr>
+      <w:rFonts w:eastAsia="宋体"/>
+      <w:sz w:val="18"/>
+      <w:szCs w:val="18"/>
+    </w:rPr>
+  </w:style>
+  <w:style w:type="paragraph" w:styleId="aa">
+    <w:name w:val="footer"/>
+    <w:basedOn w:val="a"/>
+    <w:link w:val="ab"/>
+    <w:uiPriority w:val="99"/>
+    <w:unhideWhenUsed/>
+    <w:rsid w:val="006F6418"/>
+    <w:pPr>
+      <w:tabs>
+        <w:tab w:val="center" w:pos="4153"/>
+        <w:tab w:val="right" w:pos="8306"/>
+      </w:tabs>
+      <w:snapToGrid w:val="0"/>
+      <w:jc w:val="left"/>
+    </w:pPr>
+    <w:rPr>
+      <w:sz w:val="18"/>
+      <w:szCs w:val="18"/>
+    </w:rPr>
+  </w:style>
+  <w:style w:type="character" w:customStyle="1" w:styleId="ab">
+    <w:name w:val="页脚 字符"/>
+    <w:basedOn w:val="a0"/>
+    <w:link w:val="aa"/>
+    <w:uiPriority w:val="99"/>
+    <w:rsid w:val="006F6418"/>
+    <w:rPr>
+      <w:rFonts w:eastAsia="宋体"/>
+      <w:sz w:val="18"/>
+      <w:szCs w:val="18"/>
+    </w:rPr>
+  </w:style>
+  <w:style w:type="paragraph" w:customStyle="1" w:styleId="DecimalAligned">
+    <w:name w:val="Decimal Aligned"/>
+    <w:basedOn w:val="a"/>
+    <w:uiPriority w:val="40"/>
+    <w:qFormat/>
+    <w:rsid w:val="006F6418"/>
+    <w:pPr>
+      <w:widowControl/>
+      <w:tabs>
+        <w:tab w:val="decimal" w:pos="360"/>
+      </w:tabs>
+      <w:spacing w:after="200" w:line="276" w:lineRule="auto"/>
+      <w:jc w:val="left"/>
+    </w:pPr>
+    <w:rPr>
+      <w:rFonts w:eastAsiaTheme="minorEastAsia" w:cs="Times New Roman"/>
+      <w:kern w:val="0"/>
+      <w:sz w:val="22"/>
+    </w:rPr>
+  </w:style>
+  <w:style w:type="paragraph" w:styleId="ac">
+    <w:name w:val="footnote text"/>
+    <w:basedOn w:val="a"/>
+    <w:link w:val="ad"/>
+    <w:uiPriority w:val="99"/>
+    <w:unhideWhenUsed/>
+    <w:rsid w:val="006F6418"/>
+    <w:pPr>
+      <w:widowControl/>
+      <w:jc w:val="left"/>
+    </w:pPr>
+    <w:rPr>
+      <w:rFonts w:eastAsiaTheme="minorEastAsia" w:cs="Times New Roman"/>
+      <w:kern w:val="0"/>
+      <w:sz w:val="20"/>
+      <w:szCs w:val="20"/>
+    </w:rPr>
+  </w:style>
+  <w:style w:type="character" w:customStyle="1" w:styleId="ad">
+    <w:name w:val="脚注文本 字符"/>
+    <w:basedOn w:val="a0"/>
+    <w:link w:val="ac"/>
+    <w:uiPriority w:val="99"/>
+    <w:rsid w:val="006F6418"/>
+    <w:rPr>
+      <w:rFonts w:cs="Times New Roman"/>
+      <w:kern w:val="0"/>
+      <w:sz w:val="20"/>
+      <w:szCs w:val="20"/>
+    </w:rPr>
+  </w:style>
+  <w:style w:type="character" w:styleId="ae">
+    <w:name w:val="Subtle Emphasis"/>
+    <w:basedOn w:val="a0"/>
+    <w:uiPriority w:val="19"/>
+    <w:qFormat/>
+    <w:rsid w:val="006F6418"/>
+    <w:rPr>
+      <w:i/>
+      <w:iCs/>
+    </w:rPr>
+  </w:style>
+  <w:style w:type="table" w:styleId="2-5">
+    <w:name w:val="Medium Shading 2 Accent 5"/>
+    <w:basedOn w:val="a1"/>
+    <w:uiPriority w:val="64"/>
+    <w:rsid w:val="006F6418"/>
+    <w:rPr>
+      <w:kern w:val="0"/>
+      <w:sz w:val="22"/>
+    </w:rPr>
+    <w:tblPr>
+      <w:tblStyleRowBandSize w:val="1"/>
+      <w:tblStyleColBandSize w:val="1"/>
+      <w:tblBorders>
+        <w:top w:val="single" w:sz="18" w:space="0" w:color="auto"/>
+        <w:bottom w:val="single" w:sz="18" w:space="0" w:color="auto"/>
+      </w:tblBorders>
+    </w:tblPr>
+    <w:tblStylePr w:type="firstRow">
+      <w:pPr>
+        <w:spacing w:before="0" w:after="0" w:line="240" w:lineRule="auto"/>
+      </w:pPr>
+      <w:rPr>
+        <w:b/>
+        <w:bCs/>
+        <w:color w:val="FFFFFF" w:themeColor="background1"/>
+      </w:rPr>
+      <w:tblPr/>
+      <w:tcPr>
+        <w:tcBorders>
+          <w:top w:val="single" w:sz="18" w:space="0" w:color="auto"/>
+          <w:left w:val="nil"/>
+          <w:bottom w:val="single" w:sz="18" w:space="0" w:color="auto"/>
+          <w:right w:val="nil"/>
+          <w:insideH w:val="nil"/>
+          <w:insideV w:val="nil"/>
+        </w:tcBorders>
+        <w:shd w:val="clear" w:color="auto" w:fill="5B9BD5" w:themeFill="accent5"/>
+      </w:tcPr>
+    </w:tblStylePr>
+    <w:tblStylePr w:type="lastRow">
+      <w:pPr>
+        <w:spacing w:before="0" w:after="0" w:line="240" w:lineRule="auto"/>
+      </w:pPr>
+      <w:rPr>
+        <w:color w:val="auto"/>
+      </w:rPr>
+      <w:tblPr/>
+      <w:tcPr>
+        <w:tcBorders>
+          <w:top w:val="double" w:sz="6" w:space="0" w:color="auto"/>
+          <w:left w:val="nil"/>
+          <w:bottom w:val="single" w:sz="18" w:space="0" w:color="auto"/>
+          <w:right w:val="nil"/>
+          <w:insideH w:val="nil"/>
+          <w:insideV w:val="nil"/>
+        </w:tcBorders>
+        <w:shd w:val="clear" w:color="auto" w:fill="FFFFFF" w:themeFill="background1"/>
+      </w:tcPr>
+    </w:tblStylePr>
+    <w:tblStylePr w:type="firstCol">
+      <w:rPr>
+        <w:b/>
+        <w:bCs/>
+        <w:color w:val="FFFFFF" w:themeColor="background1"/>
+      </w:rPr>
+      <w:tblPr/>
+      <w:tcPr>
+        <w:tcBorders>
+          <w:top w:val="nil"/>
+          <w:left w:val="nil"/>
+          <w:bottom w:val="single" w:sz="18" w:space="0" w:color="auto"/>
+          <w:right w:val="nil"/>
+          <w:insideH w:val="nil"/>
+          <w:insideV w:val="nil"/>
+        </w:tcBorders>
+        <w:shd w:val="clear" w:color="auto" w:fill="5B9BD5" w:themeFill="accent5"/>
+      </w:tcPr>
+    </w:tblStylePr>
+    <w:tblStylePr w:type="lastCol">
+      <w:rPr>
+        <w:b/>
+        <w:bCs/>
+        <w:color w:val="FFFFFF" w:themeColor="background1"/>
+      </w:rPr>
+      <w:tblPr/>
+      <w:tcPr>
+        <w:tcBorders>
+          <w:left w:val="nil"/>
+          <w:right w:val="nil"/>
+          <w:insideH w:val="nil"/>
+          <w:insideV w:val="nil"/>
+        </w:tcBorders>
+        <w:shd w:val="clear" w:color="auto" w:fill="5B9BD5" w:themeFill="accent5"/>
+      </w:tcPr>
+    </w:tblStylePr>
+    <w:tblStylePr w:type="band1Vert">
+      <w:tblPr/>
+      <w:tcPr>
+        <w:tcBorders>
+          <w:left w:val="nil"/>
+          <w:right w:val="nil"/>
+          <w:insideH w:val="nil"/>
+          <w:insideV w:val="nil"/>
+        </w:tcBorders>
+        <w:shd w:val="clear" w:color="auto" w:fill="D8D8D8" w:themeFill="background1" w:themeFillShade="D8"/>
+      </w:tcPr>
+    </w:tblStylePr>
+    <w:tblStylePr w:type="band1Horz">
+      <w:tblPr/>
+      <w:tcPr>
+        <w:shd w:val="clear" w:color="auto" w:fill="D8D8D8" w:themeFill="background1" w:themeFillShade="D8"/>
+      </w:tcPr>
+    </w:tblStylePr>
+    <w:tblStylePr w:type="neCell">
+      <w:tblPr/>
+      <w:tcPr>
+        <w:tcBorders>
+          <w:top w:val="single" w:sz="18" w:space="0" w:color="auto"/>
+          <w:left w:val="nil"/>
+          <w:bottom w:val="single" w:sz="18" w:space="0" w:color="auto"/>
+          <w:right w:val="nil"/>
+          <w:insideH w:val="nil"/>
+          <w:insideV w:val="nil"/>
+        </w:tcBorders>
+      </w:tcPr>
+    </w:tblStylePr>
+    <w:tblStylePr w:type="nwCell">
+      <w:rPr>
+        <w:color w:val="FFFFFF" w:themeColor="background1"/>
+      </w:rPr>
+      <w:tblPr/>
+      <w:tcPr>
+        <w:tcBorders>
+          <w:top w:val="single" w:sz="18" w:space="0" w:color="auto"/>
+          <w:left w:val="nil"/>
+          <w:bottom w:val="single" w:sz="18" w:space="0" w:color="auto"/>
+          <w:right w:val="nil"/>
+          <w:insideH w:val="nil"/>
+          <w:insideV w:val="nil"/>
+        </w:tcBorders>
+      </w:tcPr>
+    </w:tblStylePr>
+  </w:style>
 </w:styles>
 </file>
 
@@ -4930,7 +9378,7 @@
 </file>
 
 <file path=customXml/itemProps1.xml><?xml version="1.0" encoding="utf-8"?>
-<ds:datastoreItem xmlns:ds="http://schemas.openxmlformats.org/officeDocument/2006/customXml" ds:itemID="{6D93254D-EA86-4268-8EC0-D63FCDB32D38}">
+<ds:datastoreItem xmlns:ds="http://schemas.openxmlformats.org/officeDocument/2006/customXml" ds:itemID="{AA3CAC59-E55C-43FF-B4C5-A5F685427DA2}">
   <ds:schemaRefs>
     <ds:schemaRef ds:uri="http://schemas.openxmlformats.org/officeDocument/2006/bibliography"/>
   </ds:schemaRefs>
